--- a/branches/Mother_P2.0_Library_M.v.1.5/Mother Documentation.docx
+++ b/branches/Mother_P2.0_Library_M.v.1.5/Mother Documentation.docx
@@ -9,13 +9,30 @@
           <w:lang w:val="en-GB"/>
         </w:rPr>
       </w:pPr>
-      <w:r>
-        <w:rPr>
-          <w:lang w:val="en-GB"/>
-        </w:rPr>
-        <w:t xml:space="preserve">Mother </w:t>
-      </w:r>
-      <w:del w:id="0" w:author="Ilias B. " w:date="2013-11-28T14:07:00Z">
+      <w:proofErr w:type="gramStart"/>
+      <w:r>
+        <w:rPr>
+          <w:lang w:val="en-GB"/>
+        </w:rPr>
+        <w:t>Mother</w:t>
+      </w:r>
+      <w:ins w:id="0" w:author="Ilias B. December" w:date="2014-02-26T15:22:00Z">
+        <w:r>
+          <w:rPr>
+            <w:lang w:val="en-GB"/>
+          </w:rPr>
+          <w:t xml:space="preserve"> </w:t>
+        </w:r>
+      </w:ins>
+      <w:del w:id="1" w:author="Ilias B. December" w:date="2014-02-26T15:21:00Z">
+        <w:r>
+          <w:rPr>
+            <w:lang w:val="en-GB"/>
+          </w:rPr>
+          <w:delText xml:space="preserve"> </w:delText>
+        </w:r>
+      </w:del>
+      <w:del w:id="2" w:author="Ilias B. " w:date="2013-11-28T14:07:00Z">
         <w:r>
           <w:rPr>
             <w:lang w:val="en-GB"/>
@@ -23,21 +40,32 @@
           <w:delText>1</w:delText>
         </w:r>
       </w:del>
-      <w:ins w:id="1" w:author="Ilias B. " w:date="2013-11-28T14:07:00Z">
-        <w:r>
-          <w:rPr>
-            <w:lang w:val="en-GB"/>
-          </w:rPr>
-          <w:t>2</w:t>
+      <w:ins w:id="3" w:author="Ilias B. December" w:date="2014-02-26T12:46:00Z">
+        <w:r>
+          <w:rPr>
+            <w:lang w:val="en-GB"/>
+          </w:rPr>
+          <w:t>1</w:t>
         </w:r>
       </w:ins>
+      <w:ins w:id="4" w:author="Ilias B. " w:date="2013-11-28T14:07:00Z">
+        <w:del w:id="5" w:author="Ilias B. December" w:date="2014-02-26T12:46:00Z">
+          <w:r>
+            <w:rPr>
+              <w:lang w:val="en-GB"/>
+            </w:rPr>
+            <w:delText>2</w:delText>
+          </w:r>
+        </w:del>
+      </w:ins>
       <w:r>
         <w:rPr>
           <w:lang w:val="en-GB"/>
         </w:rPr>
         <w:t>.</w:t>
       </w:r>
-      <w:del w:id="2" w:author="Ilias B. " w:date="2013-11-28T14:07:00Z">
+      <w:proofErr w:type="gramEnd"/>
+      <w:del w:id="6" w:author="Ilias B. " w:date="2013-11-28T14:07:00Z">
         <w:r>
           <w:rPr>
             <w:lang w:val="en-GB"/>
@@ -45,14 +73,24 @@
           <w:delText>0</w:delText>
         </w:r>
       </w:del>
-      <w:ins w:id="3" w:author="Ilias B. " w:date="2013-11-28T14:07:00Z">
-        <w:r>
-          <w:rPr>
-            <w:lang w:val="en-GB"/>
-          </w:rPr>
-          <w:t>0</w:t>
-        </w:r>
+      <w:ins w:id="7" w:author="Ilias B. " w:date="2013-11-28T14:07:00Z">
+        <w:del w:id="8" w:author="Ilias B. December" w:date="2014-02-26T12:46:00Z">
+          <w:r>
+            <w:rPr>
+              <w:lang w:val="en-GB"/>
+            </w:rPr>
+            <w:delText>0</w:delText>
+          </w:r>
+        </w:del>
       </w:ins>
+      <w:ins w:id="9" w:author="Ilias B. December" w:date="2014-02-26T12:46:00Z">
+        <w:r>
+          <w:rPr>
+            <w:lang w:val="en-GB"/>
+          </w:rPr>
+          <w:t>5</w:t>
+        </w:r>
+      </w:ins>
     </w:p>
     <w:p>
       <w:pPr>
@@ -64,7 +102,6 @@
       <w:r>
         <w:rPr>
           <w:noProof/>
-          <w:lang w:val="en-GB" w:eastAsia="en-GB"/>
         </w:rPr>
         <w:drawing>
           <wp:inline distT="0" distB="0" distL="0" distR="0" wp14:anchorId="5311D015" wp14:editId="6D689D67">
@@ -114,28 +151,482 @@
         <w:pStyle w:val="Heading1"/>
         <w:jc w:val="both"/>
         <w:rPr>
-          <w:lang w:val="en-GB"/>
-        </w:rPr>
-      </w:pPr>
-      <w:r>
-        <w:rPr>
-          <w:lang w:val="en-GB"/>
-        </w:rPr>
-        <w:lastRenderedPageBreak/>
-        <w:t>N</w:t>
-      </w:r>
-      <w:r>
-        <w:rPr>
-          <w:lang w:val="en-GB"/>
-        </w:rPr>
-        <w:t>ew features in this version</w:t>
-      </w:r>
-      <w:r>
-        <w:rPr>
-          <w:lang w:val="en-GB"/>
-        </w:rPr>
-        <w:t>:</w:t>
-      </w:r>
+          <w:ins w:id="10" w:author="Ilias B. December" w:date="2014-02-26T12:46:00Z"/>
+          <w:lang w:val="en-GB"/>
+        </w:rPr>
+      </w:pPr>
+      <w:ins w:id="11" w:author="Ilias B. December" w:date="2014-02-26T12:46:00Z">
+        <w:r>
+          <w:rPr>
+            <w:lang w:val="en-GB"/>
+          </w:rPr>
+          <w:lastRenderedPageBreak/>
+          <w:t>New features in thIS version (1.5):</w:t>
+        </w:r>
+      </w:ins>
+    </w:p>
+    <w:p>
+      <w:pPr>
+        <w:pStyle w:val="ListParagraph"/>
+        <w:numPr>
+          <w:ilvl w:val="0"/>
+          <w:numId w:val="12"/>
+        </w:numPr>
+        <w:rPr>
+          <w:ins w:id="12" w:author="Ilias B. December" w:date="2014-02-26T12:48:00Z"/>
+          <w:lang w:val="en-GB"/>
+        </w:rPr>
+      </w:pPr>
+      <w:ins w:id="13" w:author="Ilias B. December" w:date="2014-02-26T12:47:00Z">
+        <w:r>
+          <w:rPr>
+            <w:lang w:val="en-GB"/>
+          </w:rPr>
+          <w:t xml:space="preserve">A new type of </w:t>
+        </w:r>
+      </w:ins>
+      <w:ins w:id="14" w:author="Ilias B. December" w:date="2014-02-26T13:55:00Z">
+        <w:r>
+          <w:rPr>
+            <w:lang w:val="en-GB"/>
+          </w:rPr>
+          <w:t xml:space="preserve">visual synth </w:t>
+        </w:r>
+      </w:ins>
+      <w:ins w:id="15" w:author="Ilias B. December" w:date="2014-02-26T12:47:00Z">
+        <w:r>
+          <w:rPr>
+            <w:lang w:val="en-GB"/>
+          </w:rPr>
+          <w:t>is now supported: effect synths. These do not draw any</w:t>
+        </w:r>
+      </w:ins>
+      <w:ins w:id="16" w:author="Ilias B. December" w:date="2014-02-26T12:48:00Z">
+        <w:r>
+          <w:rPr>
+            <w:lang w:val="en-GB"/>
+          </w:rPr>
+          <w:t xml:space="preserve"> geometry </w:t>
+        </w:r>
+        <w:r>
+          <w:rPr>
+            <w:lang w:val="en-GB"/>
+          </w:rPr>
+          <w:t>themselves;</w:t>
+        </w:r>
+      </w:ins>
+      <w:ins w:id="17" w:author="Ilias B. December" w:date="2014-02-26T12:47:00Z">
+        <w:r>
+          <w:rPr>
+            <w:lang w:val="en-GB"/>
+          </w:rPr>
+          <w:t xml:space="preserve"> rather</w:t>
+        </w:r>
+      </w:ins>
+      <w:ins w:id="18" w:author="Ilias B. December" w:date="2014-02-26T13:56:00Z">
+        <w:r>
+          <w:rPr>
+            <w:lang w:val="en-GB"/>
+          </w:rPr>
+          <w:t>,</w:t>
+        </w:r>
+      </w:ins>
+      <w:ins w:id="19" w:author="Ilias B. December" w:date="2014-02-26T12:47:00Z">
+        <w:r>
+          <w:rPr>
+            <w:lang w:val="en-GB"/>
+          </w:rPr>
+          <w:t xml:space="preserve"> they modify the image created by previous synths, much like </w:t>
+        </w:r>
+        <w:proofErr w:type="spellStart"/>
+        <w:r>
+          <w:rPr>
+            <w:lang w:val="en-GB"/>
+          </w:rPr>
+          <w:t>FreeFrameGL</w:t>
+        </w:r>
+        <w:proofErr w:type="spellEnd"/>
+        <w:r>
+          <w:rPr>
+            <w:lang w:val="en-GB"/>
+          </w:rPr>
+          <w:t xml:space="preserve"> plugins usually work.</w:t>
+        </w:r>
+      </w:ins>
+    </w:p>
+    <w:p>
+      <w:pPr>
+        <w:pStyle w:val="ListParagraph"/>
+        <w:numPr>
+          <w:ilvl w:val="0"/>
+          <w:numId w:val="12"/>
+        </w:numPr>
+        <w:rPr>
+          <w:ins w:id="20" w:author="Ilias B. December" w:date="2014-02-26T12:49:00Z"/>
+          <w:lang w:val="en-GB"/>
+        </w:rPr>
+      </w:pPr>
+      <w:ins w:id="21" w:author="Ilias B. December" w:date="2014-02-26T12:49:00Z">
+        <w:r>
+          <w:rPr>
+            <w:lang w:val="en-GB"/>
+          </w:rPr>
+          <w:t>Blending, transparency parameters are now automatically implemented for all synths.</w:t>
+        </w:r>
+      </w:ins>
+    </w:p>
+    <w:p>
+      <w:pPr>
+        <w:pStyle w:val="ListParagraph"/>
+        <w:numPr>
+          <w:ilvl w:val="0"/>
+          <w:numId w:val="12"/>
+        </w:numPr>
+        <w:rPr>
+          <w:ins w:id="22" w:author="Ilias B. December" w:date="2014-02-26T12:53:00Z"/>
+          <w:lang w:val="en-GB"/>
+        </w:rPr>
+      </w:pPr>
+      <w:ins w:id="23" w:author="Ilias B. December" w:date="2014-02-26T17:24:00Z">
+        <w:r>
+          <w:rPr>
+            <w:lang w:val="en-GB"/>
+          </w:rPr>
+          <w:t xml:space="preserve">An experimental feature, which may need some refining, but seems to work for my </w:t>
+        </w:r>
+        <w:proofErr w:type="gramStart"/>
+        <w:r>
+          <w:rPr>
+            <w:lang w:val="en-GB"/>
+          </w:rPr>
+          <w:t>use-cases</w:t>
+        </w:r>
+        <w:proofErr w:type="gramEnd"/>
+        <w:r>
+          <w:rPr>
+            <w:lang w:val="en-GB"/>
+          </w:rPr>
+          <w:t xml:space="preserve">: </w:t>
+        </w:r>
+      </w:ins>
+      <w:ins w:id="24" w:author="Ilias B. December" w:date="2014-02-26T17:25:00Z">
+        <w:r>
+          <w:rPr>
+            <w:lang w:val="en-GB"/>
+          </w:rPr>
+          <w:t>w</w:t>
+        </w:r>
+      </w:ins>
+      <w:ins w:id="25" w:author="Ilias B. December" w:date="2014-02-26T12:52:00Z">
+        <w:r>
+          <w:rPr>
+            <w:lang w:val="en-GB"/>
+          </w:rPr>
+          <w:t xml:space="preserve">hile previously the hierarchy of synths within Mother was a stack, now it is a tree: this in practical terms means you can apply an effect synth that only applies </w:t>
+        </w:r>
+      </w:ins>
+      <w:ins w:id="26" w:author="Ilias B. December" w:date="2014-02-26T12:53:00Z">
+        <w:r>
+          <w:rPr>
+            <w:lang w:val="en-GB"/>
+          </w:rPr>
+          <w:t xml:space="preserve">its </w:t>
+        </w:r>
+      </w:ins>
+      <w:ins w:id="27" w:author="Ilias B. December" w:date="2014-02-26T12:52:00Z">
+        <w:r>
+          <w:rPr>
+            <w:lang w:val="en-GB"/>
+          </w:rPr>
+          <w:t xml:space="preserve">effect to </w:t>
+        </w:r>
+      </w:ins>
+      <w:ins w:id="28" w:author="Ilias B. December" w:date="2014-02-26T12:53:00Z">
+        <w:r>
+          <w:rPr>
+            <w:lang w:val="en-GB"/>
+          </w:rPr>
+          <w:t>the synth it is stacked over.</w:t>
+        </w:r>
+      </w:ins>
+    </w:p>
+    <w:p>
+      <w:pPr>
+        <w:pStyle w:val="ListParagraph"/>
+        <w:numPr>
+          <w:ilvl w:val="0"/>
+          <w:numId w:val="12"/>
+        </w:numPr>
+        <w:rPr>
+          <w:ins w:id="29" w:author="Ilias B. December" w:date="2014-02-26T12:52:00Z"/>
+          <w:lang w:val="en-GB"/>
+        </w:rPr>
+      </w:pPr>
+      <w:ins w:id="30" w:author="Ilias B. December" w:date="2014-02-26T12:53:00Z">
+        <w:r>
+          <w:rPr>
+            <w:lang w:val="en-GB"/>
+          </w:rPr>
+          <w:t>A new example has been created to demonstrate the effect feature, and the new tree hierarchy.</w:t>
+        </w:r>
+      </w:ins>
+    </w:p>
+    <w:p>
+      <w:pPr>
+        <w:pStyle w:val="ListParagraph"/>
+        <w:numPr>
+          <w:ilvl w:val="0"/>
+          <w:numId w:val="12"/>
+        </w:numPr>
+        <w:rPr>
+          <w:ins w:id="31" w:author="Ilias B. December" w:date="2014-02-26T12:50:00Z"/>
+          <w:lang w:val="en-GB"/>
+        </w:rPr>
+      </w:pPr>
+      <w:ins w:id="32" w:author="Ilias B. December" w:date="2014-02-26T12:49:00Z">
+        <w:r>
+          <w:rPr>
+            <w:lang w:val="en-GB"/>
+          </w:rPr>
+          <w:t>Each</w:t>
+        </w:r>
+      </w:ins>
+      <w:ins w:id="33" w:author="Ilias B. December" w:date="2014-02-26T12:48:00Z">
+        <w:r>
+          <w:rPr>
+            <w:lang w:val="en-GB"/>
+          </w:rPr>
+          <w:t xml:space="preserve"> synth now draw</w:t>
+        </w:r>
+      </w:ins>
+      <w:ins w:id="34" w:author="Ilias B. December" w:date="2014-02-26T12:49:00Z">
+        <w:r>
+          <w:rPr>
+            <w:lang w:val="en-GB"/>
+          </w:rPr>
+          <w:t>s</w:t>
+        </w:r>
+      </w:ins>
+      <w:ins w:id="35" w:author="Ilias B. December" w:date="2014-02-26T12:48:00Z">
+        <w:r>
+          <w:rPr>
+            <w:lang w:val="en-GB"/>
+          </w:rPr>
+          <w:t xml:space="preserve"> into </w:t>
+        </w:r>
+      </w:ins>
+      <w:ins w:id="36" w:author="Ilias B. December" w:date="2014-02-26T12:49:00Z">
+        <w:r>
+          <w:rPr>
+            <w:lang w:val="en-GB"/>
+          </w:rPr>
+          <w:t>its</w:t>
+        </w:r>
+      </w:ins>
+      <w:ins w:id="37" w:author="Ilias B. December" w:date="2014-02-26T12:48:00Z">
+        <w:r>
+          <w:rPr>
+            <w:lang w:val="en-GB"/>
+          </w:rPr>
+          <w:t xml:space="preserve"> own off-screen buffer. This requires more graphics card </w:t>
+        </w:r>
+      </w:ins>
+      <w:ins w:id="38" w:author="Ilias B. December" w:date="2014-02-26T12:49:00Z">
+        <w:r>
+          <w:rPr>
+            <w:lang w:val="en-GB"/>
+          </w:rPr>
+          <w:t>memory, but allows for all the above new features.</w:t>
+        </w:r>
+      </w:ins>
+    </w:p>
+    <w:p>
+      <w:pPr>
+        <w:pStyle w:val="ListParagraph"/>
+        <w:numPr>
+          <w:ilvl w:val="0"/>
+          <w:numId w:val="12"/>
+        </w:numPr>
+        <w:rPr>
+          <w:ins w:id="39" w:author="Ilias B. December" w:date="2014-02-26T12:55:00Z"/>
+          <w:lang w:val="en-GB"/>
+        </w:rPr>
+      </w:pPr>
+      <w:ins w:id="40" w:author="Ilias B. December" w:date="2014-02-26T12:52:00Z">
+        <w:r>
+          <w:rPr>
+            <w:lang w:val="en-GB"/>
+          </w:rPr>
+          <w:t xml:space="preserve">OSC </w:t>
+        </w:r>
+      </w:ins>
+      <w:ins w:id="41" w:author="Ilias B. December" w:date="2014-02-26T12:50:00Z">
+        <w:r>
+          <w:rPr>
+            <w:lang w:val="en-GB"/>
+          </w:rPr>
+          <w:t xml:space="preserve">Address patterns for addressing synths are now slightly modified, meaning you will need to update your previous controller programs: while before the address pattern was: </w:t>
+        </w:r>
+      </w:ins>
+      <w:ins w:id="42" w:author="Ilias B. December" w:date="2014-02-26T12:51:00Z">
+        <w:r>
+          <w:rPr>
+            <w:lang w:val="en-GB"/>
+          </w:rPr>
+          <w:t>“/Mother/Child/YourSynth01/</w:t>
+        </w:r>
+        <w:proofErr w:type="spellStart"/>
+        <w:r>
+          <w:rPr>
+            <w:lang w:val="en-GB"/>
+          </w:rPr>
+          <w:t>ItsParameter</w:t>
+        </w:r>
+        <w:proofErr w:type="spellEnd"/>
+        <w:r>
+          <w:rPr>
+            <w:lang w:val="en-GB"/>
+          </w:rPr>
+          <w:t>”, now it is: “/Mother/YourSynth01/</w:t>
+        </w:r>
+        <w:proofErr w:type="spellStart"/>
+        <w:r>
+          <w:rPr>
+            <w:lang w:val="en-GB"/>
+          </w:rPr>
+          <w:t>ItsParameter</w:t>
+        </w:r>
+        <w:proofErr w:type="spellEnd"/>
+        <w:r>
+          <w:rPr>
+            <w:lang w:val="en-GB"/>
+          </w:rPr>
+          <w:t xml:space="preserve">”. Simply put I did away with the </w:t>
+        </w:r>
+        <w:r>
+          <w:rPr>
+            <w:lang w:val="en-GB"/>
+          </w:rPr>
+          <w:t>“/</w:t>
+        </w:r>
+        <w:r>
+          <w:rPr>
+            <w:lang w:val="en-GB"/>
+          </w:rPr>
+          <w:t>Child</w:t>
+        </w:r>
+        <w:r>
+          <w:rPr>
+            <w:lang w:val="en-GB"/>
+          </w:rPr>
+          <w:t>” fragment.</w:t>
+        </w:r>
+      </w:ins>
+    </w:p>
+    <w:p>
+      <w:pPr>
+        <w:pStyle w:val="ListParagraph"/>
+        <w:numPr>
+          <w:ilvl w:val="0"/>
+          <w:numId w:val="12"/>
+        </w:numPr>
+        <w:rPr>
+          <w:ins w:id="43" w:author="Ilias B. December" w:date="2014-02-26T12:46:00Z"/>
+          <w:lang w:val="en-GB"/>
+        </w:rPr>
+      </w:pPr>
+      <w:proofErr w:type="spellStart"/>
+      <w:ins w:id="44" w:author="Ilias B. December" w:date="2014-02-26T12:55:00Z">
+        <w:r>
+          <w:rPr>
+            <w:lang w:val="en-GB"/>
+          </w:rPr>
+          <w:t>FoetusParameters</w:t>
+        </w:r>
+        <w:proofErr w:type="spellEnd"/>
+        <w:r>
+          <w:rPr>
+            <w:lang w:val="en-GB"/>
+          </w:rPr>
+          <w:t xml:space="preserve"> now automatically handle OSC message receiving, in the normal case where a single value is set. </w:t>
+        </w:r>
+        <w:proofErr w:type="spellStart"/>
+        <w:r>
+          <w:rPr>
+            <w:lang w:val="en-GB"/>
+          </w:rPr>
+          <w:t>Typetag</w:t>
+        </w:r>
+        <w:proofErr w:type="spellEnd"/>
+        <w:r>
+          <w:rPr>
+            <w:lang w:val="en-GB"/>
+          </w:rPr>
+          <w:t xml:space="preserve"> strings with more than one parameter, or more complex handling than simple value setting, still requires manual handling however.</w:t>
+        </w:r>
+      </w:ins>
+      <w:ins w:id="45" w:author="Ilias B. December" w:date="2014-02-26T12:56:00Z">
+        <w:r>
+          <w:rPr>
+            <w:lang w:val="en-GB"/>
+          </w:rPr>
+          <w:t xml:space="preserve"> </w:t>
+        </w:r>
+        <w:r>
+          <w:rPr>
+            <w:lang w:val="en-GB"/>
+          </w:rPr>
+          <w:t>Please refer to the</w:t>
+        </w:r>
+        <w:r>
+          <w:rPr>
+            <w:lang w:val="en-GB"/>
+          </w:rPr>
+          <w:t xml:space="preserve"> examples</w:t>
+        </w:r>
+        <w:r>
+          <w:rPr>
+            <w:lang w:val="en-GB"/>
+          </w:rPr>
+          <w:t xml:space="preserve"> for this change</w:t>
+        </w:r>
+        <w:r>
+          <w:rPr>
+            <w:lang w:val="en-GB"/>
+          </w:rPr>
+          <w:t>.</w:t>
+        </w:r>
+      </w:ins>
+    </w:p>
+    <w:p>
+      <w:pPr>
+        <w:pStyle w:val="Heading1"/>
+        <w:jc w:val="both"/>
+        <w:rPr>
+          <w:del w:id="46" w:author="Ilias B. December" w:date="2014-02-26T13:00:00Z"/>
+          <w:lang w:val="en-GB"/>
+        </w:rPr>
+      </w:pPr>
+      <w:del w:id="47" w:author="Ilias B. December" w:date="2014-02-26T13:00:00Z">
+        <w:r>
+          <w:rPr>
+            <w:lang w:val="en-GB"/>
+          </w:rPr>
+          <w:delText>N</w:delText>
+        </w:r>
+        <w:r>
+          <w:rPr>
+            <w:lang w:val="en-GB"/>
+          </w:rPr>
+          <w:delText>ew features in th version</w:delText>
+        </w:r>
+        <w:r>
+          <w:rPr>
+            <w:lang w:val="en-GB"/>
+          </w:rPr>
+          <w:delText>:</w:delText>
+        </w:r>
+      </w:del>
     </w:p>
     <w:p>
       <w:pPr>
@@ -145,15 +636,18 @@
         </w:numPr>
         <w:jc w:val="both"/>
         <w:rPr>
-          <w:lang w:val="en-GB"/>
-        </w:rPr>
-      </w:pPr>
-      <w:r>
-        <w:rPr>
-          <w:lang w:val="en-GB"/>
-        </w:rPr>
-        <w:t>Processing 2.0 compatibility</w:t>
-      </w:r>
+          <w:del w:id="48" w:author="Ilias B. December" w:date="2014-02-26T13:00:00Z"/>
+          <w:lang w:val="en-GB"/>
+        </w:rPr>
+      </w:pPr>
+      <w:del w:id="49" w:author="Ilias B. December" w:date="2014-02-26T13:00:00Z">
+        <w:r>
+          <w:rPr>
+            <w:lang w:val="en-GB"/>
+          </w:rPr>
+          <w:delText>Processing 2.0 compatibility</w:delText>
+        </w:r>
+      </w:del>
     </w:p>
     <w:p>
       <w:pPr>
@@ -163,39 +657,42 @@
         </w:numPr>
         <w:jc w:val="both"/>
         <w:rPr>
-          <w:lang w:val="en-GB"/>
-        </w:rPr>
-      </w:pPr>
-      <w:r>
-        <w:rPr>
-          <w:lang w:val="en-GB"/>
-        </w:rPr>
-        <w:t>Mother</w:t>
-      </w:r>
-      <w:r>
-        <w:rPr>
-          <w:lang w:val="en-GB"/>
-        </w:rPr>
-        <w:t xml:space="preserve"> now works entirely from within the Processing IDE, </w:t>
-      </w:r>
-      <w:r>
-        <w:rPr>
-          <w:lang w:val="en-GB"/>
-        </w:rPr>
-        <w:t>and</w:t>
-      </w:r>
-      <w:r>
-        <w:rPr>
-          <w:lang w:val="en-GB"/>
-        </w:rPr>
-        <w:t xml:space="preserve"> is thus no longer an external program which makes use of Processing, but a Processing library.</w:t>
-      </w:r>
-      <w:r>
-        <w:rPr>
-          <w:lang w:val="en-GB"/>
-        </w:rPr>
-        <w:t xml:space="preserve"> This also means that you no longer need to run Mother from Eclipse to get access to console Error messages, as these are displayed in the Processing IDE’s console.</w:t>
-      </w:r>
+          <w:del w:id="50" w:author="Ilias B. December" w:date="2014-02-26T13:00:00Z"/>
+          <w:lang w:val="en-GB"/>
+        </w:rPr>
+      </w:pPr>
+      <w:del w:id="51" w:author="Ilias B. December" w:date="2014-02-26T13:00:00Z">
+        <w:r>
+          <w:rPr>
+            <w:lang w:val="en-GB"/>
+          </w:rPr>
+          <w:delText>Mother</w:delText>
+        </w:r>
+        <w:r>
+          <w:rPr>
+            <w:lang w:val="en-GB"/>
+          </w:rPr>
+          <w:delText xml:space="preserve"> now works entirely from within the Processing IDE, </w:delText>
+        </w:r>
+        <w:r>
+          <w:rPr>
+            <w:lang w:val="en-GB"/>
+          </w:rPr>
+          <w:delText>and</w:delText>
+        </w:r>
+        <w:r>
+          <w:rPr>
+            <w:lang w:val="en-GB"/>
+          </w:rPr>
+          <w:delText xml:space="preserve"> is thus no longer an external program which makes use of Processing, but a Processing library.</w:delText>
+        </w:r>
+        <w:r>
+          <w:rPr>
+            <w:lang w:val="en-GB"/>
+          </w:rPr>
+          <w:delText xml:space="preserve"> This also means that you no longer need to run Mother from Eclipse to get access to console Error messages, as these are displayed in the Processing IDE’s console.</w:delText>
+        </w:r>
+      </w:del>
     </w:p>
     <w:p>
       <w:pPr>
@@ -205,33 +702,36 @@
         </w:numPr>
         <w:jc w:val="both"/>
         <w:rPr>
-          <w:lang w:val="en-GB"/>
-        </w:rPr>
-      </w:pPr>
-      <w:r>
-        <w:rPr>
-          <w:lang w:val="en-GB"/>
-        </w:rPr>
-        <w:t>A new contr</w:t>
-      </w:r>
-      <w:r>
-        <w:rPr>
-          <w:lang w:val="en-GB"/>
-        </w:rPr>
-        <w:t xml:space="preserve">oller example is included which too works entirely from within Processing, using the </w:t>
-      </w:r>
-      <w:r>
-        <w:rPr>
-          <w:lang w:val="en-GB"/>
-        </w:rPr>
-        <w:t>controlP5</w:t>
-      </w:r>
-      <w:r>
-        <w:rPr>
-          <w:lang w:val="en-GB"/>
-        </w:rPr>
-        <w:t xml:space="preserve"> and oscP5 libraries.</w:t>
-      </w:r>
+          <w:del w:id="52" w:author="Ilias B. December" w:date="2014-02-26T13:00:00Z"/>
+          <w:lang w:val="en-GB"/>
+        </w:rPr>
+      </w:pPr>
+      <w:del w:id="53" w:author="Ilias B. December" w:date="2014-02-26T13:00:00Z">
+        <w:r>
+          <w:rPr>
+            <w:lang w:val="en-GB"/>
+          </w:rPr>
+          <w:delText>A new contr</w:delText>
+        </w:r>
+        <w:r>
+          <w:rPr>
+            <w:lang w:val="en-GB"/>
+          </w:rPr>
+          <w:delText xml:space="preserve">oller example is included which too works entirely from within Processing, using the </w:delText>
+        </w:r>
+        <w:r>
+          <w:rPr>
+            <w:lang w:val="en-GB"/>
+          </w:rPr>
+          <w:delText>controlP5</w:delText>
+        </w:r>
+        <w:r>
+          <w:rPr>
+            <w:lang w:val="en-GB"/>
+          </w:rPr>
+          <w:delText xml:space="preserve"> and oscP5 libraries.</w:delText>
+        </w:r>
+      </w:del>
     </w:p>
     <w:p>
       <w:pPr>
@@ -241,15 +741,18 @@
         </w:numPr>
         <w:jc w:val="both"/>
         <w:rPr>
-          <w:lang w:val="en-GB"/>
-        </w:rPr>
-      </w:pPr>
-      <w:r>
-        <w:rPr>
-          <w:lang w:val="en-GB"/>
-        </w:rPr>
-        <w:t xml:space="preserve">An Eclipse project is included with the distribution so that more advanced users can get started more quickly with developing Synths in Eclipse. </w:t>
-      </w:r>
+          <w:del w:id="54" w:author="Ilias B. December" w:date="2014-02-26T13:00:00Z"/>
+          <w:lang w:val="en-GB"/>
+        </w:rPr>
+      </w:pPr>
+      <w:del w:id="55" w:author="Ilias B. December" w:date="2014-02-26T13:00:00Z">
+        <w:r>
+          <w:rPr>
+            <w:lang w:val="en-GB"/>
+          </w:rPr>
+          <w:delText xml:space="preserve">An Eclipse project is included with the distribution so that more advanced users can get started more quickly with developing Synths in Eclipse. </w:delText>
+        </w:r>
+      </w:del>
     </w:p>
     <w:p>
       <w:pPr>
@@ -259,27 +762,30 @@
         </w:numPr>
         <w:jc w:val="both"/>
         <w:rPr>
-          <w:lang w:val="en-GB"/>
-        </w:rPr>
-      </w:pPr>
-      <w:r>
-        <w:rPr>
-          <w:lang w:val="en-GB"/>
-        </w:rPr>
-        <w:t>The synth folder can now either be in the Mother sketch’s data folder, or a custom location</w:t>
-      </w:r>
-      <w:r>
-        <w:rPr>
-          <w:lang w:val="en-GB"/>
-        </w:rPr>
-        <w:t>.</w:t>
-      </w:r>
-      <w:r>
-        <w:rPr>
-          <w:lang w:val="en-GB"/>
-        </w:rPr>
-        <w:t xml:space="preserve"> </w:t>
-      </w:r>
+          <w:del w:id="56" w:author="Ilias B. December" w:date="2014-02-26T13:00:00Z"/>
+          <w:lang w:val="en-GB"/>
+        </w:rPr>
+      </w:pPr>
+      <w:del w:id="57" w:author="Ilias B. December" w:date="2014-02-26T13:00:00Z">
+        <w:r>
+          <w:rPr>
+            <w:lang w:val="en-GB"/>
+          </w:rPr>
+          <w:delText>The synth folder can now either be in the Mother sketch’s data folder, or a custom location</w:delText>
+        </w:r>
+        <w:r>
+          <w:rPr>
+            <w:lang w:val="en-GB"/>
+          </w:rPr>
+          <w:delText>.</w:delText>
+        </w:r>
+        <w:r>
+          <w:rPr>
+            <w:lang w:val="en-GB"/>
+          </w:rPr>
+          <w:delText xml:space="preserve"> </w:delText>
+        </w:r>
+      </w:del>
     </w:p>
     <w:p>
       <w:pPr>
@@ -346,7 +852,21 @@
         <w:rPr>
           <w:lang w:val="en-GB"/>
         </w:rPr>
-        <w:t>Run the example controller (MotherControllerExample.pde in Contributed Libraries</w:t>
+        <w:t>Run the example controller (</w:t>
+      </w:r>
+      <w:proofErr w:type="spellStart"/>
+      <w:r>
+        <w:rPr>
+          <w:lang w:val="en-GB"/>
+        </w:rPr>
+        <w:t>MotherControllerExample.pde</w:t>
+      </w:r>
+      <w:proofErr w:type="spellEnd"/>
+      <w:r>
+        <w:rPr>
+          <w:lang w:val="en-GB"/>
+        </w:rPr>
+        <w:t xml:space="preserve"> in Contributed Libraries</w:t>
       </w:r>
       <w:r>
         <w:rPr>
@@ -390,7 +910,21 @@
         <w:rPr>
           <w:lang w:val="en-GB"/>
         </w:rPr>
-        <w:t>Run MotherDelivery.pde, found in the same folder.</w:t>
+        <w:t xml:space="preserve">Run </w:t>
+      </w:r>
+      <w:proofErr w:type="spellStart"/>
+      <w:r>
+        <w:rPr>
+          <w:lang w:val="en-GB"/>
+        </w:rPr>
+        <w:t>MotherDelivery.pde</w:t>
+      </w:r>
+      <w:proofErr w:type="spellEnd"/>
+      <w:r>
+        <w:rPr>
+          <w:lang w:val="en-GB"/>
+        </w:rPr>
+        <w:t>, found in the same folder.</w:t>
       </w:r>
     </w:p>
     <w:p>
@@ -410,8 +944,68 @@
         <w:rPr>
           <w:lang w:val="en-GB"/>
         </w:rPr>
-        <w:t>If everything goes well, Mother Delivery will display a black screen. To get things going, press the “Add Gradient”, and “Add Rotating Arcs” buttons in the controller, which should result in these two synths being loaded.</w:t>
-      </w:r>
+        <w:t>If everything goes well, Mother Delivery will display a black screen. To get things going, press the “Add Gradient”, and “Add</w:t>
+      </w:r>
+      <w:del w:id="58" w:author="Ilias B. Christmas #3" w:date="2014-02-27T11:49:00Z">
+        <w:r>
+          <w:rPr>
+            <w:lang w:val="en-GB"/>
+          </w:rPr>
+          <w:delText xml:space="preserve"> </w:delText>
+        </w:r>
+      </w:del>
+      <w:ins w:id="59" w:author="Ilias B. Christmas #3" w:date="2014-02-27T11:49:00Z">
+        <w:r>
+          <w:rPr>
+            <w:lang w:val="en-GB"/>
+          </w:rPr>
+          <w:t xml:space="preserve"> RGB Cube</w:t>
+        </w:r>
+      </w:ins>
+      <w:del w:id="60" w:author="Ilias B. Christmas #3" w:date="2014-02-27T11:49:00Z">
+        <w:r>
+          <w:rPr>
+            <w:lang w:val="en-GB"/>
+          </w:rPr>
+          <w:delText>Rotating Arcs</w:delText>
+        </w:r>
+      </w:del>
+      <w:r>
+        <w:rPr>
+          <w:lang w:val="en-GB"/>
+        </w:rPr>
+        <w:t xml:space="preserve">” buttons in the controller, </w:t>
+      </w:r>
+      <w:proofErr w:type="gramStart"/>
+      <w:r>
+        <w:rPr>
+          <w:lang w:val="en-GB"/>
+        </w:rPr>
+        <w:t>which should result in these two synths being loaded.</w:t>
+      </w:r>
+      <w:proofErr w:type="gramEnd"/>
+      <w:ins w:id="61" w:author="Ilias B. Christmas #3" w:date="2014-02-27T11:49:00Z">
+        <w:r>
+          <w:rPr>
+            <w:lang w:val="en-GB"/>
+          </w:rPr>
+          <w:t xml:space="preserve"> You can then also add the </w:t>
+        </w:r>
+        <w:proofErr w:type="spellStart"/>
+        <w:r>
+          <w:rPr>
+            <w:lang w:val="en-GB"/>
+          </w:rPr>
+          <w:t>BarrelBlurChroma</w:t>
+        </w:r>
+        <w:proofErr w:type="spellEnd"/>
+        <w:r>
+          <w:rPr>
+            <w:lang w:val="en-GB"/>
+          </w:rPr>
+          <w:t xml:space="preserve"> effect if you want.</w:t>
+        </w:r>
+      </w:ins>
     </w:p>
     <w:p>
       <w:pPr>
@@ -430,7 +1024,29 @@
         <w:rPr>
           <w:lang w:val="en-GB"/>
         </w:rPr>
-        <w:t>Use the on screen controls to change the colours of the gradient, and the transparency and scaling of the rotating arcs.</w:t>
+        <w:t xml:space="preserve">Use the on screen controls to change the colours of the gradient, and the transparency and scaling of the rotating </w:t>
+      </w:r>
+      <w:del w:id="62" w:author="Ilias B. Christmas #3" w:date="2014-02-27T11:49:00Z">
+        <w:r>
+          <w:rPr>
+            <w:lang w:val="en-GB"/>
+          </w:rPr>
+          <w:delText>arcs</w:delText>
+        </w:r>
+      </w:del>
+      <w:ins w:id="63" w:author="Ilias B. Christmas #3" w:date="2014-02-27T11:49:00Z">
+        <w:r>
+          <w:rPr>
+            <w:lang w:val="en-GB"/>
+          </w:rPr>
+          <w:t>cube</w:t>
+        </w:r>
+      </w:ins>
+      <w:r>
+        <w:rPr>
+          <w:lang w:val="en-GB"/>
+        </w:rPr>
+        <w:t>.</w:t>
       </w:r>
     </w:p>
     <w:p>
@@ -450,19 +1066,34 @@
         <w:rPr>
           <w:lang w:val="en-GB"/>
         </w:rPr>
-        <w:t>Read the included documentation, documentation related to using OSC (http://opensoundcontrol.org/), and get started making your own synths and user interfaces for controlling them!</w:t>
-      </w:r>
-    </w:p>
-    <w:p>
-      <w:pPr>
-        <w:rPr>
-          <w:lang w:val="en-GB"/>
-        </w:rPr>
-      </w:pPr>
-      <w:r>
-        <w:rPr>
-          <w:lang w:val="en-GB"/>
-        </w:rPr>
+        <w:t xml:space="preserve">Read the included documentation, </w:t>
+      </w:r>
+      <w:ins w:id="64" w:author="Ilias B. Christmas #3" w:date="2014-02-27T11:50:00Z">
+        <w:r>
+          <w:rPr>
+            <w:lang w:val="en-GB"/>
+          </w:rPr>
+          <w:t xml:space="preserve">as well as the </w:t>
+        </w:r>
+      </w:ins>
+      <w:r>
+        <w:rPr>
+          <w:lang w:val="en-GB"/>
+        </w:rPr>
+        <w:t>documentation related to using OSC (http://opensoundcontrol.org/), and get started making your own synths and user interfaces for controlling them!</w:t>
+      </w:r>
+    </w:p>
+    <w:p>
+      <w:pPr>
+        <w:rPr>
+          <w:lang w:val="en-GB"/>
+        </w:rPr>
+      </w:pPr>
+      <w:r>
+        <w:rPr>
+          <w:lang w:val="en-GB"/>
+        </w:rPr>
+        <w:lastRenderedPageBreak/>
         <w:t>If it doesn't work right away:</w:t>
       </w:r>
     </w:p>
@@ -530,12 +1161,19 @@
         </w:rPr>
         <w:t xml:space="preserve">change the ports in the </w:t>
       </w:r>
-      <w:r>
-        <w:rPr>
-          <w:lang w:val="en-GB"/>
-        </w:rPr>
-        <w:lastRenderedPageBreak/>
-        <w:t xml:space="preserve">MotherControllerExample sketch, </w:t>
+      <w:proofErr w:type="spellStart"/>
+      <w:r>
+        <w:rPr>
+          <w:lang w:val="en-GB"/>
+        </w:rPr>
+        <w:t>MotherControllerExample</w:t>
+      </w:r>
+      <w:proofErr w:type="spellEnd"/>
+      <w:r>
+        <w:rPr>
+          <w:lang w:val="en-GB"/>
+        </w:rPr>
+        <w:t xml:space="preserve"> sketch, </w:t>
       </w:r>
       <w:r>
         <w:rPr>
@@ -582,7 +1220,14 @@
         <w:rPr>
           <w:lang w:val="en-GB"/>
         </w:rPr>
-        <w:t xml:space="preserve">, at  </w:t>
+        <w:t xml:space="preserve">, </w:t>
+      </w:r>
+      <w:proofErr w:type="gramStart"/>
+      <w:r>
+        <w:rPr>
+          <w:lang w:val="en-GB"/>
+        </w:rPr>
+        <w:t xml:space="preserve">at  </w:t>
       </w:r>
       <w:r>
         <w:rPr>
@@ -590,6 +1235,7 @@
         </w:rPr>
         <w:t>hotmail.com</w:t>
       </w:r>
+      <w:proofErr w:type="gramEnd"/>
       <w:r>
         <w:rPr>
           <w:lang w:val="en-GB"/>
@@ -614,7 +1260,7 @@
         </w:rPr>
         <w:t xml:space="preserve"> forum.</w:t>
       </w:r>
-      <w:ins w:id="4" w:author="Ilias B. " w:date="2013-11-28T14:07:00Z">
+      <w:ins w:id="65" w:author="Ilias B. " w:date="2013-11-28T14:07:00Z">
         <w:r>
           <w:rPr>
             <w:lang w:val="en-GB"/>
@@ -622,8 +1268,6 @@
           <w:t xml:space="preserve"> It’s a good idea to keep any conversations on the forum however, so that other users of the library can also benefit from reading them.</w:t>
         </w:r>
       </w:ins>
-      <w:bookmarkStart w:id="5" w:name="_GoBack"/>
-      <w:bookmarkEnd w:id="5"/>
     </w:p>
     <w:p>
       <w:pPr>
@@ -633,6 +1277,7 @@
           <w:lang w:val="en-GB"/>
         </w:rPr>
       </w:pPr>
+      <w:proofErr w:type="gramStart"/>
       <w:r>
         <w:rPr>
           <w:lang w:val="en-GB"/>
@@ -651,12 +1296,23 @@
         </w:rPr>
         <w:t>1.</w:t>
       </w:r>
-      <w:r>
-        <w:rPr>
-          <w:lang w:val="en-GB"/>
-        </w:rPr>
-        <w:t>0</w:t>
-      </w:r>
+      <w:proofErr w:type="gramEnd"/>
+      <w:del w:id="66" w:author="Ilias B. December" w:date="2014-02-26T12:57:00Z">
+        <w:r>
+          <w:rPr>
+            <w:lang w:val="en-GB"/>
+          </w:rPr>
+          <w:delText>0</w:delText>
+        </w:r>
+      </w:del>
+      <w:ins w:id="67" w:author="Ilias B. December" w:date="2014-02-26T12:57:00Z">
+        <w:r>
+          <w:rPr>
+            <w:lang w:val="en-GB"/>
+          </w:rPr>
+          <w:t>5</w:t>
+        </w:r>
+      </w:ins>
       <w:r>
         <w:rPr>
           <w:lang w:val="en-GB"/>
@@ -717,13 +1373,34 @@
         <w:rPr>
           <w:lang w:val="en-GB"/>
         </w:rPr>
-        <w:t xml:space="preserve"> in a manner analogous to VJing.</w:t>
-      </w:r>
-      <w:r>
-        <w:rPr>
-          <w:lang w:val="en-GB"/>
-        </w:rPr>
-        <w:t xml:space="preserve"> Version </w:t>
+        <w:t xml:space="preserve"> in a manner analogous to </w:t>
+      </w:r>
+      <w:proofErr w:type="spellStart"/>
+      <w:r>
+        <w:rPr>
+          <w:lang w:val="en-GB"/>
+        </w:rPr>
+        <w:t>VJing</w:t>
+      </w:r>
+      <w:proofErr w:type="spellEnd"/>
+      <w:r>
+        <w:rPr>
+          <w:lang w:val="en-GB"/>
+        </w:rPr>
+        <w:t>.</w:t>
+      </w:r>
+      <w:r>
+        <w:rPr>
+          <w:lang w:val="en-GB"/>
+        </w:rPr>
+        <w:t xml:space="preserve"> </w:t>
+      </w:r>
+      <w:proofErr w:type="gramStart"/>
+      <w:r>
+        <w:rPr>
+          <w:lang w:val="en-GB"/>
+        </w:rPr>
+        <w:t xml:space="preserve">Version </w:t>
       </w:r>
       <w:r>
         <w:rPr>
@@ -731,29 +1408,76 @@
         </w:rPr>
         <w:t>1.</w:t>
       </w:r>
-      <w:r>
-        <w:rPr>
-          <w:lang w:val="en-GB"/>
-        </w:rPr>
-        <w:t>0</w:t>
-      </w:r>
-      <w:r>
-        <w:rPr>
-          <w:lang w:val="en-GB"/>
-        </w:rPr>
-        <w:t xml:space="preserve"> has been tested with processing version</w:t>
-      </w:r>
+      <w:proofErr w:type="gramEnd"/>
+      <w:del w:id="68" w:author="Ilias B. December" w:date="2014-02-26T12:57:00Z">
+        <w:r>
+          <w:rPr>
+            <w:lang w:val="en-GB"/>
+          </w:rPr>
+          <w:delText>0</w:delText>
+        </w:r>
+      </w:del>
+      <w:ins w:id="69" w:author="Ilias B. December" w:date="2014-02-26T12:57:00Z">
+        <w:r>
+          <w:rPr>
+            <w:lang w:val="en-GB"/>
+          </w:rPr>
+          <w:t>5</w:t>
+        </w:r>
+      </w:ins>
       <w:r>
         <w:rPr>
           <w:lang w:val="en-GB"/>
         </w:rPr>
         <w:t xml:space="preserve"> </w:t>
       </w:r>
-      <w:r>
-        <w:rPr>
-          <w:lang w:val="en-GB"/>
-        </w:rPr>
-        <w:t>2.0.</w:t>
+      <w:proofErr w:type="gramStart"/>
+      <w:r>
+        <w:rPr>
+          <w:lang w:val="en-GB"/>
+        </w:rPr>
+        <w:t>has</w:t>
+      </w:r>
+      <w:proofErr w:type="gramEnd"/>
+      <w:r>
+        <w:rPr>
+          <w:lang w:val="en-GB"/>
+        </w:rPr>
+        <w:t xml:space="preserve"> been tested with processing version</w:t>
+      </w:r>
+      <w:r>
+        <w:rPr>
+          <w:lang w:val="en-GB"/>
+        </w:rPr>
+        <w:t xml:space="preserve"> </w:t>
+      </w:r>
+      <w:r>
+        <w:rPr>
+          <w:lang w:val="en-GB"/>
+        </w:rPr>
+        <w:t>2.</w:t>
+      </w:r>
+      <w:del w:id="70" w:author="Ilias B. December" w:date="2014-02-26T12:58:00Z">
+        <w:r>
+          <w:rPr>
+            <w:lang w:val="en-GB"/>
+          </w:rPr>
+          <w:delText>0</w:delText>
+        </w:r>
+      </w:del>
+      <w:ins w:id="71" w:author="Ilias B. December" w:date="2014-02-26T12:58:00Z">
+        <w:r>
+          <w:rPr>
+            <w:lang w:val="en-GB"/>
+          </w:rPr>
+          <w:t>1</w:t>
+        </w:r>
+      </w:ins>
+      <w:r>
+        <w:rPr>
+          <w:lang w:val="en-GB"/>
+        </w:rPr>
+        <w:t>.</w:t>
       </w:r>
       <w:r>
         <w:rPr>
@@ -767,6 +1491,26 @@
         </w:rPr>
         <w:t>, and might not work with sketches exported with earlier/later versions of Processing.</w:t>
       </w:r>
+      <w:ins w:id="72" w:author="Ilias B. December" w:date="2014-02-26T12:58:00Z">
+        <w:r>
+          <w:rPr>
+            <w:lang w:val="en-GB"/>
+          </w:rPr>
+          <w:t xml:space="preserve"> It will definitely not work with older versions of processing than 2.1. If you want to use an older version of processing, </w:t>
+        </w:r>
+        <w:r>
+          <w:rPr>
+            <w:lang w:val="en-GB"/>
+          </w:rPr>
+          <w:t xml:space="preserve">please </w:t>
+        </w:r>
+        <w:r>
+          <w:rPr>
+            <w:lang w:val="en-GB"/>
+          </w:rPr>
+          <w:t>use a previous release of Mother.</w:t>
+        </w:r>
+      </w:ins>
     </w:p>
     <w:p>
       <w:pPr>
@@ -873,6 +1617,7 @@
         </w:rPr>
         <w:t xml:space="preserve"> “</w:t>
       </w:r>
+      <w:proofErr w:type="spellStart"/>
       <w:r>
         <w:rPr>
           <w:lang w:val="en-GB"/>
@@ -885,6 +1630,7 @@
         </w:rPr>
         <w:t>XX</w:t>
       </w:r>
+      <w:proofErr w:type="spellEnd"/>
       <w:r>
         <w:rPr>
           <w:lang w:val="en-GB"/>
@@ -967,7 +1713,21 @@
         <w:rPr>
           <w:lang w:val="en-GB"/>
         </w:rPr>
-        <w:t>, within the data folder of the MotherDelivery sketch.</w:t>
+        <w:t xml:space="preserve">, within the data folder of the </w:t>
+      </w:r>
+      <w:proofErr w:type="spellStart"/>
+      <w:r>
+        <w:rPr>
+          <w:lang w:val="en-GB"/>
+        </w:rPr>
+        <w:t>MotherDelivery</w:t>
+      </w:r>
+      <w:proofErr w:type="spellEnd"/>
+      <w:r>
+        <w:rPr>
+          <w:lang w:val="en-GB"/>
+        </w:rPr>
+        <w:t xml:space="preserve"> sketch.</w:t>
       </w:r>
       <w:r>
         <w:rPr>
@@ -1061,7 +1821,25 @@
           <w:sz w:val="20"/>
           <w:szCs w:val="20"/>
         </w:rPr>
-        <w:t># This is where the host looks for the synth jar files.</w:t>
+        <w:t xml:space="preserve"># </w:t>
+      </w:r>
+      <w:proofErr w:type="gramStart"/>
+      <w:r>
+        <w:rPr>
+          <w:rFonts w:ascii="Consolas" w:hAnsi="Consolas" w:cs="Consolas"/>
+          <w:sz w:val="20"/>
+          <w:szCs w:val="20"/>
+        </w:rPr>
+        <w:t>This</w:t>
+      </w:r>
+      <w:proofErr w:type="gramEnd"/>
+      <w:r>
+        <w:rPr>
+          <w:rFonts w:ascii="Consolas" w:hAnsi="Consolas" w:cs="Consolas"/>
+          <w:sz w:val="20"/>
+          <w:szCs w:val="20"/>
+        </w:rPr>
+        <w:t xml:space="preserve"> is where the host looks for the synth jar files.</w:t>
       </w:r>
     </w:p>
     <w:p>
@@ -1082,7 +1860,25 @@
           <w:sz w:val="20"/>
           <w:szCs w:val="20"/>
         </w:rPr>
-        <w:t xml:space="preserve"># the folder you point to needs to also include two subfolders, "data" and </w:t>
+        <w:t xml:space="preserve"># </w:t>
+      </w:r>
+      <w:proofErr w:type="gramStart"/>
+      <w:r>
+        <w:rPr>
+          <w:rFonts w:ascii="Consolas" w:hAnsi="Consolas" w:cs="Consolas"/>
+          <w:sz w:val="20"/>
+          <w:szCs w:val="20"/>
+        </w:rPr>
+        <w:t>the</w:t>
+      </w:r>
+      <w:proofErr w:type="gramEnd"/>
+      <w:r>
+        <w:rPr>
+          <w:rFonts w:ascii="Consolas" w:hAnsi="Consolas" w:cs="Consolas"/>
+          <w:sz w:val="20"/>
+          <w:szCs w:val="20"/>
+        </w:rPr>
+        <w:t xml:space="preserve"> folder you point to needs to also include two subfolders, "data" and </w:t>
       </w:r>
     </w:p>
     <w:p>
@@ -1097,6 +1893,7 @@
           <w:szCs w:val="20"/>
         </w:rPr>
       </w:pPr>
+      <w:proofErr w:type="gramStart"/>
       <w:r>
         <w:rPr>
           <w:rFonts w:ascii="Consolas" w:hAnsi="Consolas" w:cs="Consolas"/>
@@ -1113,6 +1910,7 @@
         </w:rPr>
         <w:t>"libraries".</w:t>
       </w:r>
+      <w:proofErr w:type="gramEnd"/>
     </w:p>
     <w:p>
       <w:pPr>
@@ -1132,7 +1930,25 @@
           <w:sz w:val="20"/>
           <w:szCs w:val="20"/>
         </w:rPr>
-        <w:t># So if you keep your synths in "X:\\Synths", you also need to create folders</w:t>
+        <w:t xml:space="preserve"># </w:t>
+      </w:r>
+      <w:proofErr w:type="gramStart"/>
+      <w:r>
+        <w:rPr>
+          <w:rFonts w:ascii="Consolas" w:hAnsi="Consolas" w:cs="Consolas"/>
+          <w:sz w:val="20"/>
+          <w:szCs w:val="20"/>
+        </w:rPr>
+        <w:t>So</w:t>
+      </w:r>
+      <w:proofErr w:type="gramEnd"/>
+      <w:r>
+        <w:rPr>
+          <w:rFonts w:ascii="Consolas" w:hAnsi="Consolas" w:cs="Consolas"/>
+          <w:sz w:val="20"/>
+          <w:szCs w:val="20"/>
+        </w:rPr>
+        <w:t xml:space="preserve"> if you keep your synths in "X:\\Synths", you also need to create folders</w:t>
       </w:r>
     </w:p>
     <w:p>
@@ -1147,6 +1963,7 @@
           <w:szCs w:val="20"/>
         </w:rPr>
       </w:pPr>
+      <w:proofErr w:type="gramStart"/>
       <w:r>
         <w:rPr>
           <w:rFonts w:ascii="Consolas" w:hAnsi="Consolas" w:cs="Consolas"/>
@@ -1155,6 +1972,7 @@
         </w:rPr>
         <w:t># "X:\\Synths\\data", and "X:\\Synths\\libraries".</w:t>
       </w:r>
+      <w:proofErr w:type="gramEnd"/>
     </w:p>
     <w:p>
       <w:pPr>
@@ -1168,13 +1986,24 @@
           <w:szCs w:val="20"/>
         </w:rPr>
       </w:pPr>
-      <w:r>
-        <w:rPr>
-          <w:rFonts w:ascii="Consolas" w:hAnsi="Consolas" w:cs="Consolas"/>
-          <w:sz w:val="20"/>
-          <w:szCs w:val="20"/>
-        </w:rPr>
-        <w:t>UseCustomSynthFolder=0;</w:t>
+      <w:proofErr w:type="spellStart"/>
+      <w:r>
+        <w:rPr>
+          <w:rFonts w:ascii="Consolas" w:hAnsi="Consolas" w:cs="Consolas"/>
+          <w:sz w:val="20"/>
+          <w:szCs w:val="20"/>
+        </w:rPr>
+        <w:lastRenderedPageBreak/>
+        <w:t>UseCustomSynthFolder</w:t>
+      </w:r>
+      <w:proofErr w:type="spellEnd"/>
+      <w:r>
+        <w:rPr>
+          <w:rFonts w:ascii="Consolas" w:hAnsi="Consolas" w:cs="Consolas"/>
+          <w:sz w:val="20"/>
+          <w:szCs w:val="20"/>
+        </w:rPr>
+        <w:t>=0;</w:t>
       </w:r>
     </w:p>
     <w:p>
@@ -1189,13 +2018,41 @@
           <w:szCs w:val="20"/>
         </w:rPr>
       </w:pPr>
-      <w:r>
-        <w:rPr>
-          <w:rFonts w:ascii="Consolas" w:hAnsi="Consolas" w:cs="Consolas"/>
-          <w:sz w:val="20"/>
-          <w:szCs w:val="20"/>
-        </w:rPr>
-        <w:t>SynthFolder=X:\\PortableApps\\Lumia_Synths_P2.0;</w:t>
+      <w:proofErr w:type="spellStart"/>
+      <w:r>
+        <w:rPr>
+          <w:rFonts w:ascii="Consolas" w:hAnsi="Consolas" w:cs="Consolas"/>
+          <w:sz w:val="20"/>
+          <w:szCs w:val="20"/>
+        </w:rPr>
+        <w:t>SynthFolder</w:t>
+      </w:r>
+      <w:proofErr w:type="spellEnd"/>
+      <w:r>
+        <w:rPr>
+          <w:rFonts w:ascii="Consolas" w:hAnsi="Consolas" w:cs="Consolas"/>
+          <w:sz w:val="20"/>
+          <w:szCs w:val="20"/>
+        </w:rPr>
+        <w:t>=X:\\</w:t>
+      </w:r>
+      <w:proofErr w:type="spellStart"/>
+      <w:r>
+        <w:rPr>
+          <w:rFonts w:ascii="Consolas" w:hAnsi="Consolas" w:cs="Consolas"/>
+          <w:sz w:val="20"/>
+          <w:szCs w:val="20"/>
+        </w:rPr>
+        <w:t>PortableApps</w:t>
+      </w:r>
+      <w:proofErr w:type="spellEnd"/>
+      <w:r>
+        <w:rPr>
+          <w:rFonts w:ascii="Consolas" w:hAnsi="Consolas" w:cs="Consolas"/>
+          <w:sz w:val="20"/>
+          <w:szCs w:val="20"/>
+        </w:rPr>
+        <w:t>\\Lumia_Synths_P2.0;</w:t>
       </w:r>
     </w:p>
     <w:p>
@@ -1284,7 +2141,25 @@
           <w:sz w:val="20"/>
           <w:szCs w:val="20"/>
         </w:rPr>
-        <w:t># The port on which the host receives OSC messages.</w:t>
+        <w:t xml:space="preserve"># </w:t>
+      </w:r>
+      <w:proofErr w:type="gramStart"/>
+      <w:r>
+        <w:rPr>
+          <w:rFonts w:ascii="Consolas" w:hAnsi="Consolas" w:cs="Consolas"/>
+          <w:sz w:val="20"/>
+          <w:szCs w:val="20"/>
+        </w:rPr>
+        <w:t>The</w:t>
+      </w:r>
+      <w:proofErr w:type="gramEnd"/>
+      <w:r>
+        <w:rPr>
+          <w:rFonts w:ascii="Consolas" w:hAnsi="Consolas" w:cs="Consolas"/>
+          <w:sz w:val="20"/>
+          <w:szCs w:val="20"/>
+        </w:rPr>
+        <w:t xml:space="preserve"> port on which the host receives OSC messages.</w:t>
       </w:r>
     </w:p>
     <w:p>
@@ -1299,13 +2174,23 @@
           <w:szCs w:val="20"/>
         </w:rPr>
       </w:pPr>
-      <w:r>
-        <w:rPr>
-          <w:rFonts w:ascii="Consolas" w:hAnsi="Consolas" w:cs="Consolas"/>
-          <w:sz w:val="20"/>
-          <w:szCs w:val="20"/>
-        </w:rPr>
-        <w:t>osc_receive_port=7000;</w:t>
+      <w:proofErr w:type="spellStart"/>
+      <w:r>
+        <w:rPr>
+          <w:rFonts w:ascii="Consolas" w:hAnsi="Consolas" w:cs="Consolas"/>
+          <w:sz w:val="20"/>
+          <w:szCs w:val="20"/>
+        </w:rPr>
+        <w:t>osc_receive_port</w:t>
+      </w:r>
+      <w:proofErr w:type="spellEnd"/>
+      <w:r>
+        <w:rPr>
+          <w:rFonts w:ascii="Consolas" w:hAnsi="Consolas" w:cs="Consolas"/>
+          <w:sz w:val="20"/>
+          <w:szCs w:val="20"/>
+        </w:rPr>
+        <w:t>=7000;</w:t>
       </w:r>
     </w:p>
     <w:p>
@@ -1339,7 +2224,25 @@
           <w:sz w:val="20"/>
           <w:szCs w:val="20"/>
         </w:rPr>
-        <w:t># The port to which the host sends OSC messages.</w:t>
+        <w:t xml:space="preserve"># </w:t>
+      </w:r>
+      <w:proofErr w:type="gramStart"/>
+      <w:r>
+        <w:rPr>
+          <w:rFonts w:ascii="Consolas" w:hAnsi="Consolas" w:cs="Consolas"/>
+          <w:sz w:val="20"/>
+          <w:szCs w:val="20"/>
+        </w:rPr>
+        <w:t>The</w:t>
+      </w:r>
+      <w:proofErr w:type="gramEnd"/>
+      <w:r>
+        <w:rPr>
+          <w:rFonts w:ascii="Consolas" w:hAnsi="Consolas" w:cs="Consolas"/>
+          <w:sz w:val="20"/>
+          <w:szCs w:val="20"/>
+        </w:rPr>
+        <w:t xml:space="preserve"> port to which the host sends OSC messages.</w:t>
       </w:r>
     </w:p>
     <w:p>
@@ -1354,14 +2257,23 @@
           <w:szCs w:val="20"/>
         </w:rPr>
       </w:pPr>
-      <w:r>
-        <w:rPr>
-          <w:rFonts w:ascii="Consolas" w:hAnsi="Consolas" w:cs="Consolas"/>
-          <w:sz w:val="20"/>
-          <w:szCs w:val="20"/>
-        </w:rPr>
-        <w:lastRenderedPageBreak/>
-        <w:t>osc_send_port=5432;</w:t>
+      <w:proofErr w:type="spellStart"/>
+      <w:r>
+        <w:rPr>
+          <w:rFonts w:ascii="Consolas" w:hAnsi="Consolas" w:cs="Consolas"/>
+          <w:sz w:val="20"/>
+          <w:szCs w:val="20"/>
+        </w:rPr>
+        <w:t>osc_send_port</w:t>
+      </w:r>
+      <w:proofErr w:type="spellEnd"/>
+      <w:r>
+        <w:rPr>
+          <w:rFonts w:ascii="Consolas" w:hAnsi="Consolas" w:cs="Consolas"/>
+          <w:sz w:val="20"/>
+          <w:szCs w:val="20"/>
+        </w:rPr>
+        <w:t>=5432;</w:t>
       </w:r>
     </w:p>
     <w:p>
@@ -1395,7 +2307,43 @@
           <w:sz w:val="20"/>
           <w:szCs w:val="20"/>
         </w:rPr>
-        <w:t xml:space="preserve"># If the host should run in fullscreen, set this parameter to 1. </w:t>
+        <w:t xml:space="preserve"># </w:t>
+      </w:r>
+      <w:proofErr w:type="gramStart"/>
+      <w:r>
+        <w:rPr>
+          <w:rFonts w:ascii="Consolas" w:hAnsi="Consolas" w:cs="Consolas"/>
+          <w:sz w:val="20"/>
+          <w:szCs w:val="20"/>
+        </w:rPr>
+        <w:t>If</w:t>
+      </w:r>
+      <w:proofErr w:type="gramEnd"/>
+      <w:r>
+        <w:rPr>
+          <w:rFonts w:ascii="Consolas" w:hAnsi="Consolas" w:cs="Consolas"/>
+          <w:sz w:val="20"/>
+          <w:szCs w:val="20"/>
+        </w:rPr>
+        <w:t xml:space="preserve"> the host should run in </w:t>
+      </w:r>
+      <w:proofErr w:type="spellStart"/>
+      <w:r>
+        <w:rPr>
+          <w:rFonts w:ascii="Consolas" w:hAnsi="Consolas" w:cs="Consolas"/>
+          <w:sz w:val="20"/>
+          <w:szCs w:val="20"/>
+        </w:rPr>
+        <w:t>fullscreen</w:t>
+      </w:r>
+      <w:proofErr w:type="spellEnd"/>
+      <w:r>
+        <w:rPr>
+          <w:rFonts w:ascii="Consolas" w:hAnsi="Consolas" w:cs="Consolas"/>
+          <w:sz w:val="20"/>
+          <w:szCs w:val="20"/>
+        </w:rPr>
+        <w:t xml:space="preserve">, set this parameter to 1. </w:t>
       </w:r>
     </w:p>
     <w:p>
@@ -1416,7 +2364,25 @@
           <w:sz w:val="20"/>
           <w:szCs w:val="20"/>
         </w:rPr>
-        <w:t># For windowed mode set the parameter to 0.</w:t>
+        <w:t xml:space="preserve"># </w:t>
+      </w:r>
+      <w:proofErr w:type="gramStart"/>
+      <w:r>
+        <w:rPr>
+          <w:rFonts w:ascii="Consolas" w:hAnsi="Consolas" w:cs="Consolas"/>
+          <w:sz w:val="20"/>
+          <w:szCs w:val="20"/>
+        </w:rPr>
+        <w:t>For</w:t>
+      </w:r>
+      <w:proofErr w:type="gramEnd"/>
+      <w:r>
+        <w:rPr>
+          <w:rFonts w:ascii="Consolas" w:hAnsi="Consolas" w:cs="Consolas"/>
+          <w:sz w:val="20"/>
+          <w:szCs w:val="20"/>
+        </w:rPr>
+        <w:t xml:space="preserve"> windowed mode set the parameter to 0.</w:t>
       </w:r>
     </w:p>
     <w:p>
@@ -1431,13 +2397,23 @@
           <w:szCs w:val="20"/>
         </w:rPr>
       </w:pPr>
-      <w:r>
-        <w:rPr>
-          <w:rFonts w:ascii="Consolas" w:hAnsi="Consolas" w:cs="Consolas"/>
-          <w:sz w:val="20"/>
-          <w:szCs w:val="20"/>
-        </w:rPr>
-        <w:t>FullScreen=0;</w:t>
+      <w:proofErr w:type="spellStart"/>
+      <w:r>
+        <w:rPr>
+          <w:rFonts w:ascii="Consolas" w:hAnsi="Consolas" w:cs="Consolas"/>
+          <w:sz w:val="20"/>
+          <w:szCs w:val="20"/>
+        </w:rPr>
+        <w:t>FullScreen</w:t>
+      </w:r>
+      <w:proofErr w:type="spellEnd"/>
+      <w:r>
+        <w:rPr>
+          <w:rFonts w:ascii="Consolas" w:hAnsi="Consolas" w:cs="Consolas"/>
+          <w:sz w:val="20"/>
+          <w:szCs w:val="20"/>
+        </w:rPr>
+        <w:t>=0;</w:t>
       </w:r>
     </w:p>
     <w:p>
@@ -1471,7 +2447,25 @@
           <w:sz w:val="20"/>
           <w:szCs w:val="20"/>
         </w:rPr>
-        <w:t># Setup secondary display output to use when in fullscreen mode.</w:t>
+        <w:t xml:space="preserve"># Setup secondary display output to use when in </w:t>
+      </w:r>
+      <w:proofErr w:type="spellStart"/>
+      <w:r>
+        <w:rPr>
+          <w:rFonts w:ascii="Consolas" w:hAnsi="Consolas" w:cs="Consolas"/>
+          <w:sz w:val="20"/>
+          <w:szCs w:val="20"/>
+        </w:rPr>
+        <w:t>fullscreen</w:t>
+      </w:r>
+      <w:proofErr w:type="spellEnd"/>
+      <w:r>
+        <w:rPr>
+          <w:rFonts w:ascii="Consolas" w:hAnsi="Consolas" w:cs="Consolas"/>
+          <w:sz w:val="20"/>
+          <w:szCs w:val="20"/>
+        </w:rPr>
+        <w:t xml:space="preserve"> mode.</w:t>
       </w:r>
     </w:p>
     <w:p>
@@ -1534,7 +2528,43 @@
           <w:sz w:val="20"/>
           <w:szCs w:val="20"/>
         </w:rPr>
-        <w:t># n: n-th display (untested).</w:t>
+        <w:t xml:space="preserve"># </w:t>
+      </w:r>
+      <w:proofErr w:type="gramStart"/>
+      <w:r>
+        <w:rPr>
+          <w:rFonts w:ascii="Consolas" w:hAnsi="Consolas" w:cs="Consolas"/>
+          <w:sz w:val="20"/>
+          <w:szCs w:val="20"/>
+        </w:rPr>
+        <w:t>n</w:t>
+      </w:r>
+      <w:proofErr w:type="gramEnd"/>
+      <w:r>
+        <w:rPr>
+          <w:rFonts w:ascii="Consolas" w:hAnsi="Consolas" w:cs="Consolas"/>
+          <w:sz w:val="20"/>
+          <w:szCs w:val="20"/>
+        </w:rPr>
+        <w:t>: n-</w:t>
+      </w:r>
+      <w:proofErr w:type="spellStart"/>
+      <w:r>
+        <w:rPr>
+          <w:rFonts w:ascii="Consolas" w:hAnsi="Consolas" w:cs="Consolas"/>
+          <w:sz w:val="20"/>
+          <w:szCs w:val="20"/>
+        </w:rPr>
+        <w:t>th</w:t>
+      </w:r>
+      <w:proofErr w:type="spellEnd"/>
+      <w:r>
+        <w:rPr>
+          <w:rFonts w:ascii="Consolas" w:hAnsi="Consolas" w:cs="Consolas"/>
+          <w:sz w:val="20"/>
+          <w:szCs w:val="20"/>
+        </w:rPr>
+        <w:t xml:space="preserve"> display (untested).</w:t>
       </w:r>
     </w:p>
     <w:p>
@@ -1549,13 +2579,33 @@
           <w:szCs w:val="20"/>
         </w:rPr>
       </w:pPr>
-      <w:r>
-        <w:rPr>
-          <w:rFonts w:ascii="Consolas" w:hAnsi="Consolas" w:cs="Consolas"/>
-          <w:sz w:val="20"/>
-          <w:szCs w:val="20"/>
-        </w:rPr>
-        <w:t>outputScreen=0;</w:t>
+      <w:proofErr w:type="spellStart"/>
+      <w:proofErr w:type="gramStart"/>
+      <w:r>
+        <w:rPr>
+          <w:rFonts w:ascii="Consolas" w:hAnsi="Consolas" w:cs="Consolas"/>
+          <w:sz w:val="20"/>
+          <w:szCs w:val="20"/>
+        </w:rPr>
+        <w:t>outputScreen</w:t>
+      </w:r>
+      <w:proofErr w:type="spellEnd"/>
+      <w:r>
+        <w:rPr>
+          <w:rFonts w:ascii="Consolas" w:hAnsi="Consolas" w:cs="Consolas"/>
+          <w:sz w:val="20"/>
+          <w:szCs w:val="20"/>
+        </w:rPr>
+        <w:t>=</w:t>
+      </w:r>
+      <w:proofErr w:type="gramEnd"/>
+      <w:r>
+        <w:rPr>
+          <w:rFonts w:ascii="Consolas" w:hAnsi="Consolas" w:cs="Consolas"/>
+          <w:sz w:val="20"/>
+          <w:szCs w:val="20"/>
+        </w:rPr>
+        <w:t>0;</w:t>
       </w:r>
     </w:p>
     <w:p>
@@ -1589,7 +2639,35 @@
           <w:sz w:val="20"/>
           <w:szCs w:val="20"/>
         </w:rPr>
-        <w:t># screenSize=3360,1050;</w:t>
+        <w:t xml:space="preserve"># </w:t>
+      </w:r>
+      <w:proofErr w:type="spellStart"/>
+      <w:proofErr w:type="gramStart"/>
+      <w:r>
+        <w:rPr>
+          <w:rFonts w:ascii="Consolas" w:hAnsi="Consolas" w:cs="Consolas"/>
+          <w:sz w:val="20"/>
+          <w:szCs w:val="20"/>
+        </w:rPr>
+        <w:t>screenSize</w:t>
+      </w:r>
+      <w:proofErr w:type="spellEnd"/>
+      <w:r>
+        <w:rPr>
+          <w:rFonts w:ascii="Consolas" w:hAnsi="Consolas" w:cs="Consolas"/>
+          <w:sz w:val="20"/>
+          <w:szCs w:val="20"/>
+        </w:rPr>
+        <w:t>=</w:t>
+      </w:r>
+      <w:proofErr w:type="gramEnd"/>
+      <w:r>
+        <w:rPr>
+          <w:rFonts w:ascii="Consolas" w:hAnsi="Consolas" w:cs="Consolas"/>
+          <w:sz w:val="20"/>
+          <w:szCs w:val="20"/>
+        </w:rPr>
+        <w:t>3360,1050;</w:t>
       </w:r>
     </w:p>
     <w:p>
@@ -1604,13 +2682,33 @@
           <w:szCs w:val="20"/>
         </w:rPr>
       </w:pPr>
-      <w:r>
-        <w:rPr>
-          <w:rFonts w:ascii="Consolas" w:hAnsi="Consolas" w:cs="Consolas"/>
-          <w:sz w:val="20"/>
-          <w:szCs w:val="20"/>
-        </w:rPr>
-        <w:t>screenSize=800,600;</w:t>
+      <w:proofErr w:type="spellStart"/>
+      <w:proofErr w:type="gramStart"/>
+      <w:r>
+        <w:rPr>
+          <w:rFonts w:ascii="Consolas" w:hAnsi="Consolas" w:cs="Consolas"/>
+          <w:sz w:val="20"/>
+          <w:szCs w:val="20"/>
+        </w:rPr>
+        <w:t>screenSize</w:t>
+      </w:r>
+      <w:proofErr w:type="spellEnd"/>
+      <w:r>
+        <w:rPr>
+          <w:rFonts w:ascii="Consolas" w:hAnsi="Consolas" w:cs="Consolas"/>
+          <w:sz w:val="20"/>
+          <w:szCs w:val="20"/>
+        </w:rPr>
+        <w:t>=</w:t>
+      </w:r>
+      <w:proofErr w:type="gramEnd"/>
+      <w:r>
+        <w:rPr>
+          <w:rFonts w:ascii="Consolas" w:hAnsi="Consolas" w:cs="Consolas"/>
+          <w:sz w:val="20"/>
+          <w:szCs w:val="20"/>
+        </w:rPr>
+        <w:t>800,600;</w:t>
       </w:r>
     </w:p>
     <w:p>
@@ -1644,7 +2742,25 @@
           <w:sz w:val="20"/>
           <w:szCs w:val="20"/>
         </w:rPr>
-        <w:t># Framerate:</w:t>
+        <w:t xml:space="preserve"># </w:t>
+      </w:r>
+      <w:proofErr w:type="spellStart"/>
+      <w:r>
+        <w:rPr>
+          <w:rFonts w:ascii="Consolas" w:hAnsi="Consolas" w:cs="Consolas"/>
+          <w:sz w:val="20"/>
+          <w:szCs w:val="20"/>
+        </w:rPr>
+        <w:t>Framerate</w:t>
+      </w:r>
+      <w:proofErr w:type="spellEnd"/>
+      <w:r>
+        <w:rPr>
+          <w:rFonts w:ascii="Consolas" w:hAnsi="Consolas" w:cs="Consolas"/>
+          <w:sz w:val="20"/>
+          <w:szCs w:val="20"/>
+        </w:rPr>
+        <w:t>:</w:t>
       </w:r>
     </w:p>
     <w:p>
@@ -1659,13 +2775,33 @@
           <w:szCs w:val="20"/>
         </w:rPr>
       </w:pPr>
-      <w:r>
-        <w:rPr>
-          <w:rFonts w:ascii="Consolas" w:hAnsi="Consolas" w:cs="Consolas"/>
-          <w:sz w:val="20"/>
-          <w:szCs w:val="20"/>
-        </w:rPr>
-        <w:t>frameRate=24;</w:t>
+      <w:proofErr w:type="spellStart"/>
+      <w:proofErr w:type="gramStart"/>
+      <w:r>
+        <w:rPr>
+          <w:rFonts w:ascii="Consolas" w:hAnsi="Consolas" w:cs="Consolas"/>
+          <w:sz w:val="20"/>
+          <w:szCs w:val="20"/>
+        </w:rPr>
+        <w:t>frameRate</w:t>
+      </w:r>
+      <w:proofErr w:type="spellEnd"/>
+      <w:r>
+        <w:rPr>
+          <w:rFonts w:ascii="Consolas" w:hAnsi="Consolas" w:cs="Consolas"/>
+          <w:sz w:val="20"/>
+          <w:szCs w:val="20"/>
+        </w:rPr>
+        <w:t>=</w:t>
+      </w:r>
+      <w:proofErr w:type="gramEnd"/>
+      <w:r>
+        <w:rPr>
+          <w:rFonts w:ascii="Consolas" w:hAnsi="Consolas" w:cs="Consolas"/>
+          <w:sz w:val="20"/>
+          <w:szCs w:val="20"/>
+        </w:rPr>
+        <w:t>24;</w:t>
       </w:r>
     </w:p>
     <w:p>
@@ -1714,13 +2850,51 @@
           <w:szCs w:val="20"/>
         </w:rPr>
       </w:pPr>
-      <w:r>
-        <w:rPr>
-          <w:rFonts w:ascii="Consolas" w:hAnsi="Consolas" w:cs="Consolas"/>
-          <w:sz w:val="20"/>
-          <w:szCs w:val="20"/>
-        </w:rPr>
-        <w:t>imagePath=D:\\ML_Grabs\;</w:t>
+      <w:proofErr w:type="spellStart"/>
+      <w:proofErr w:type="gramStart"/>
+      <w:r>
+        <w:rPr>
+          <w:rFonts w:ascii="Consolas" w:hAnsi="Consolas" w:cs="Consolas"/>
+          <w:sz w:val="20"/>
+          <w:szCs w:val="20"/>
+        </w:rPr>
+        <w:t>imagePath</w:t>
+      </w:r>
+      <w:proofErr w:type="spellEnd"/>
+      <w:r>
+        <w:rPr>
+          <w:rFonts w:ascii="Consolas" w:hAnsi="Consolas" w:cs="Consolas"/>
+          <w:sz w:val="20"/>
+          <w:szCs w:val="20"/>
+        </w:rPr>
+        <w:t>=</w:t>
+      </w:r>
+      <w:proofErr w:type="gramEnd"/>
+      <w:r>
+        <w:rPr>
+          <w:rFonts w:ascii="Consolas" w:hAnsi="Consolas" w:cs="Consolas"/>
+          <w:sz w:val="20"/>
+          <w:szCs w:val="20"/>
+        </w:rPr>
+        <w:t>D:\\</w:t>
+      </w:r>
+      <w:proofErr w:type="spellStart"/>
+      <w:r>
+        <w:rPr>
+          <w:rFonts w:ascii="Consolas" w:hAnsi="Consolas" w:cs="Consolas"/>
+          <w:sz w:val="20"/>
+          <w:szCs w:val="20"/>
+        </w:rPr>
+        <w:t>ML_Grabs</w:t>
+      </w:r>
+      <w:proofErr w:type="spellEnd"/>
+      <w:r>
+        <w:rPr>
+          <w:rFonts w:ascii="Consolas" w:hAnsi="Consolas" w:cs="Consolas"/>
+          <w:sz w:val="20"/>
+          <w:szCs w:val="20"/>
+        </w:rPr>
+        <w:t>\;</w:t>
       </w:r>
     </w:p>
     <w:p>
@@ -1748,13 +2922,41 @@
           <w:szCs w:val="20"/>
         </w:rPr>
       </w:pPr>
-      <w:r>
-        <w:rPr>
-          <w:rFonts w:ascii="Consolas" w:hAnsi="Consolas" w:cs="Consolas"/>
-          <w:sz w:val="20"/>
-          <w:szCs w:val="20"/>
-        </w:rPr>
-        <w:t xml:space="preserve"># Fraction of running speed. So if framerate is 30, and fraction is 5, the </w:t>
+      <w:proofErr w:type="gramStart"/>
+      <w:r>
+        <w:rPr>
+          <w:rFonts w:ascii="Consolas" w:hAnsi="Consolas" w:cs="Consolas"/>
+          <w:sz w:val="20"/>
+          <w:szCs w:val="20"/>
+        </w:rPr>
+        <w:t># Fraction of running speed.</w:t>
+      </w:r>
+      <w:proofErr w:type="gramEnd"/>
+      <w:r>
+        <w:rPr>
+          <w:rFonts w:ascii="Consolas" w:hAnsi="Consolas" w:cs="Consolas"/>
+          <w:sz w:val="20"/>
+          <w:szCs w:val="20"/>
+        </w:rPr>
+        <w:t xml:space="preserve"> So if </w:t>
+      </w:r>
+      <w:proofErr w:type="spellStart"/>
+      <w:r>
+        <w:rPr>
+          <w:rFonts w:ascii="Consolas" w:hAnsi="Consolas" w:cs="Consolas"/>
+          <w:sz w:val="20"/>
+          <w:szCs w:val="20"/>
+        </w:rPr>
+        <w:t>framerate</w:t>
+      </w:r>
+      <w:proofErr w:type="spellEnd"/>
+      <w:r>
+        <w:rPr>
+          <w:rFonts w:ascii="Consolas" w:hAnsi="Consolas" w:cs="Consolas"/>
+          <w:sz w:val="20"/>
+          <w:szCs w:val="20"/>
+        </w:rPr>
+        <w:t xml:space="preserve"> is 30, and fraction is 5, the </w:t>
       </w:r>
     </w:p>
     <w:p>
@@ -1777,13 +2979,41 @@
         </w:rPr>
         <w:t xml:space="preserve"># </w:t>
       </w:r>
-      <w:r>
-        <w:rPr>
-          <w:rFonts w:ascii="Consolas" w:hAnsi="Consolas" w:cs="Consolas"/>
-          <w:sz w:val="20"/>
-          <w:szCs w:val="20"/>
-        </w:rPr>
-        <w:t>actual framerate will be 6 fps.</w:t>
+      <w:proofErr w:type="gramStart"/>
+      <w:r>
+        <w:rPr>
+          <w:rFonts w:ascii="Consolas" w:hAnsi="Consolas" w:cs="Consolas"/>
+          <w:sz w:val="20"/>
+          <w:szCs w:val="20"/>
+        </w:rPr>
+        <w:t>actual</w:t>
+      </w:r>
+      <w:proofErr w:type="gramEnd"/>
+      <w:r>
+        <w:rPr>
+          <w:rFonts w:ascii="Consolas" w:hAnsi="Consolas" w:cs="Consolas"/>
+          <w:sz w:val="20"/>
+          <w:szCs w:val="20"/>
+        </w:rPr>
+        <w:t xml:space="preserve"> </w:t>
+      </w:r>
+      <w:proofErr w:type="spellStart"/>
+      <w:r>
+        <w:rPr>
+          <w:rFonts w:ascii="Consolas" w:hAnsi="Consolas" w:cs="Consolas"/>
+          <w:sz w:val="20"/>
+          <w:szCs w:val="20"/>
+        </w:rPr>
+        <w:t>framerate</w:t>
+      </w:r>
+      <w:proofErr w:type="spellEnd"/>
+      <w:r>
+        <w:rPr>
+          <w:rFonts w:ascii="Consolas" w:hAnsi="Consolas" w:cs="Consolas"/>
+          <w:sz w:val="20"/>
+          <w:szCs w:val="20"/>
+        </w:rPr>
+        <w:t xml:space="preserve"> will be 6 fps.</w:t>
       </w:r>
     </w:p>
     <w:p>
@@ -1804,7 +3034,43 @@
           <w:sz w:val="20"/>
           <w:szCs w:val="20"/>
         </w:rPr>
-        <w:t xml:space="preserve"># This is useful when running mother in non-realtime, and recording the output </w:t>
+        <w:t xml:space="preserve"># </w:t>
+      </w:r>
+      <w:proofErr w:type="gramStart"/>
+      <w:r>
+        <w:rPr>
+          <w:rFonts w:ascii="Consolas" w:hAnsi="Consolas" w:cs="Consolas"/>
+          <w:sz w:val="20"/>
+          <w:szCs w:val="20"/>
+        </w:rPr>
+        <w:t>This</w:t>
+      </w:r>
+      <w:proofErr w:type="gramEnd"/>
+      <w:r>
+        <w:rPr>
+          <w:rFonts w:ascii="Consolas" w:hAnsi="Consolas" w:cs="Consolas"/>
+          <w:sz w:val="20"/>
+          <w:szCs w:val="20"/>
+        </w:rPr>
+        <w:t xml:space="preserve"> is useful when running mother in non-</w:t>
+      </w:r>
+      <w:proofErr w:type="spellStart"/>
+      <w:r>
+        <w:rPr>
+          <w:rFonts w:ascii="Consolas" w:hAnsi="Consolas" w:cs="Consolas"/>
+          <w:sz w:val="20"/>
+          <w:szCs w:val="20"/>
+        </w:rPr>
+        <w:t>realtime</w:t>
+      </w:r>
+      <w:proofErr w:type="spellEnd"/>
+      <w:r>
+        <w:rPr>
+          <w:rFonts w:ascii="Consolas" w:hAnsi="Consolas" w:cs="Consolas"/>
+          <w:sz w:val="20"/>
+          <w:szCs w:val="20"/>
+        </w:rPr>
+        <w:t xml:space="preserve">, and recording the output </w:t>
       </w:r>
       <w:r>
         <w:rPr>
@@ -1841,7 +3107,25 @@
           <w:sz w:val="20"/>
           <w:szCs w:val="20"/>
         </w:rPr>
-        <w:t xml:space="preserve"># The fraction value is then used to adjust timing calculations so that the </w:t>
+        <w:t xml:space="preserve"># </w:t>
+      </w:r>
+      <w:proofErr w:type="gramStart"/>
+      <w:r>
+        <w:rPr>
+          <w:rFonts w:ascii="Consolas" w:hAnsi="Consolas" w:cs="Consolas"/>
+          <w:sz w:val="20"/>
+          <w:szCs w:val="20"/>
+        </w:rPr>
+        <w:t>The</w:t>
+      </w:r>
+      <w:proofErr w:type="gramEnd"/>
+      <w:r>
+        <w:rPr>
+          <w:rFonts w:ascii="Consolas" w:hAnsi="Consolas" w:cs="Consolas"/>
+          <w:sz w:val="20"/>
+          <w:szCs w:val="20"/>
+        </w:rPr>
+        <w:t xml:space="preserve"> fraction value is then used to adjust timing calculations so that the </w:t>
       </w:r>
     </w:p>
     <w:p>
@@ -1900,7 +3184,25 @@
           <w:sz w:val="20"/>
           <w:szCs w:val="20"/>
         </w:rPr>
-        <w:t># to what it would have looked like in real time.</w:t>
+        <w:t xml:space="preserve"># </w:t>
+      </w:r>
+      <w:proofErr w:type="gramStart"/>
+      <w:r>
+        <w:rPr>
+          <w:rFonts w:ascii="Consolas" w:hAnsi="Consolas" w:cs="Consolas"/>
+          <w:sz w:val="20"/>
+          <w:szCs w:val="20"/>
+        </w:rPr>
+        <w:t>to</w:t>
+      </w:r>
+      <w:proofErr w:type="gramEnd"/>
+      <w:r>
+        <w:rPr>
+          <w:rFonts w:ascii="Consolas" w:hAnsi="Consolas" w:cs="Consolas"/>
+          <w:sz w:val="20"/>
+          <w:szCs w:val="20"/>
+        </w:rPr>
+        <w:t xml:space="preserve"> what it would have looked like in real time.</w:t>
       </w:r>
     </w:p>
     <w:p>
@@ -1915,13 +3217,33 @@
           <w:szCs w:val="20"/>
         </w:rPr>
       </w:pPr>
-      <w:r>
-        <w:rPr>
-          <w:rFonts w:ascii="Consolas" w:hAnsi="Consolas" w:cs="Consolas"/>
-          <w:sz w:val="20"/>
-          <w:szCs w:val="20"/>
-        </w:rPr>
-        <w:t>speedFraction=1;</w:t>
+      <w:proofErr w:type="spellStart"/>
+      <w:proofErr w:type="gramStart"/>
+      <w:r>
+        <w:rPr>
+          <w:rFonts w:ascii="Consolas" w:hAnsi="Consolas" w:cs="Consolas"/>
+          <w:sz w:val="20"/>
+          <w:szCs w:val="20"/>
+        </w:rPr>
+        <w:t>speedFraction</w:t>
+      </w:r>
+      <w:proofErr w:type="spellEnd"/>
+      <w:r>
+        <w:rPr>
+          <w:rFonts w:ascii="Consolas" w:hAnsi="Consolas" w:cs="Consolas"/>
+          <w:sz w:val="20"/>
+          <w:szCs w:val="20"/>
+        </w:rPr>
+        <w:t>=</w:t>
+      </w:r>
+      <w:proofErr w:type="gramEnd"/>
+      <w:r>
+        <w:rPr>
+          <w:rFonts w:ascii="Consolas" w:hAnsi="Consolas" w:cs="Consolas"/>
+          <w:sz w:val="20"/>
+          <w:szCs w:val="20"/>
+        </w:rPr>
+        <w:t>1;</w:t>
       </w:r>
     </w:p>
     <w:p>
@@ -2009,7 +3331,21 @@
         <w:rPr>
           <w:lang w:val="en-GB"/>
         </w:rPr>
-        <w:t>/Synth_names synth1 synth2 synth3 (…)</w:t>
+        <w:t>/</w:t>
+      </w:r>
+      <w:proofErr w:type="spellStart"/>
+      <w:r>
+        <w:rPr>
+          <w:lang w:val="en-GB"/>
+        </w:rPr>
+        <w:t>Synth_names</w:t>
+      </w:r>
+      <w:proofErr w:type="spellEnd"/>
+      <w:r>
+        <w:rPr>
+          <w:lang w:val="en-GB"/>
+        </w:rPr>
+        <w:t xml:space="preserve"> synth1 synth2 synth3 (…)</w:t>
       </w:r>
     </w:p>
     <w:p>
@@ -2074,7 +3410,21 @@
         <w:rPr>
           <w:lang w:val="en-GB"/>
         </w:rPr>
-        <w:t>the /Mother/Add_synth message needs to be sent with two arguments, the name of the desired synth type, and a unique name to identify the particular synth instance. If an instance already exists with that name, no new synth is added to the stack.</w:t>
+        <w:t>the /Mother/</w:t>
+      </w:r>
+      <w:proofErr w:type="spellStart"/>
+      <w:r>
+        <w:rPr>
+          <w:lang w:val="en-GB"/>
+        </w:rPr>
+        <w:t>Add_synth</w:t>
+      </w:r>
+      <w:proofErr w:type="spellEnd"/>
+      <w:r>
+        <w:rPr>
+          <w:lang w:val="en-GB"/>
+        </w:rPr>
+        <w:t xml:space="preserve"> message needs to be sent with two arguments, the name of the desired synth type, and a unique name to identify the particular synth instance. If an instance already exists with that name, no new synth is added to the stack.</w:t>
       </w:r>
     </w:p>
     <w:p>
@@ -2199,14 +3549,30 @@
         <w:rPr>
           <w:lang w:val="en-GB"/>
         </w:rPr>
-        <w:t>If 1 is specified, Mother begins recording .png images to the path specified in the “</w:t>
-      </w:r>
+        <w:t>If 1 is specified, Mother begins recording .</w:t>
+      </w:r>
+      <w:proofErr w:type="spellStart"/>
+      <w:r>
+        <w:rPr>
+          <w:lang w:val="en-GB"/>
+        </w:rPr>
+        <w:t>png</w:t>
+      </w:r>
+      <w:proofErr w:type="spellEnd"/>
+      <w:r>
+        <w:rPr>
+          <w:lang w:val="en-GB"/>
+        </w:rPr>
+        <w:t xml:space="preserve"> images to the path specified in the “</w:t>
+      </w:r>
+      <w:proofErr w:type="spellStart"/>
       <w:r>
         <w:rPr>
           <w:lang w:val="en-GB"/>
         </w:rPr>
         <w:t>imagePath</w:t>
       </w:r>
+      <w:proofErr w:type="spellEnd"/>
       <w:r>
         <w:rPr>
           <w:lang w:val="en-GB"/>
@@ -2217,7 +3583,21 @@
         <w:rPr>
           <w:lang w:val="en-GB"/>
         </w:rPr>
-        <w:t xml:space="preserve"> Only for use in non real-time mode, as it is normally too demanding to run in real-time.</w:t>
+        <w:t xml:space="preserve"> Only for use in </w:t>
+      </w:r>
+      <w:proofErr w:type="spellStart"/>
+      <w:r>
+        <w:rPr>
+          <w:lang w:val="en-GB"/>
+        </w:rPr>
+        <w:t>non real-time</w:t>
+      </w:r>
+      <w:proofErr w:type="spellEnd"/>
+      <w:r>
+        <w:rPr>
+          <w:lang w:val="en-GB"/>
+        </w:rPr>
+        <w:t xml:space="preserve"> mode, as it is normally too demanding to run in real-time.</w:t>
       </w:r>
     </w:p>
     <w:p>
@@ -2225,10 +3605,862 @@
         <w:pStyle w:val="Heading3"/>
         <w:jc w:val="both"/>
         <w:rPr>
-          <w:i/>
-          <w:lang w:val="en-GB"/>
-        </w:rPr>
-      </w:pPr>
+          <w:del w:id="73" w:author="Ilias B. Christmas #3" w:date="2014-02-27T11:52:00Z"/>
+          <w:i/>
+          <w:lang w:val="en-GB"/>
+        </w:rPr>
+      </w:pPr>
+      <w:del w:id="74" w:author="Ilias B. Christmas #3" w:date="2014-02-27T11:52:00Z">
+        <w:r>
+          <w:rPr>
+            <w:i/>
+            <w:lang w:val="en-GB"/>
+          </w:rPr>
+          <w:delText>(</w:delText>
+        </w:r>
+        <w:r>
+          <w:rPr>
+            <w:i/>
+            <w:lang w:val="en-GB"/>
+          </w:rPr>
+          <w:delText xml:space="preserve">/Mother/Set_synth_blending </w:delText>
+        </w:r>
+        <w:r>
+          <w:rPr>
+            <w:i/>
+            <w:lang w:val="en-GB"/>
+          </w:rPr>
+          <w:delText xml:space="preserve">synth1_01 </w:delText>
+        </w:r>
+        <w:r>
+          <w:rPr>
+            <w:i/>
+            <w:lang w:val="en-GB"/>
+          </w:rPr>
+          <w:delText>Source Destination</w:delText>
+        </w:r>
+        <w:r>
+          <w:rPr>
+            <w:i/>
+            <w:lang w:val="en-GB"/>
+          </w:rPr>
+          <w:delText>)</w:delText>
+        </w:r>
+      </w:del>
+    </w:p>
+    <w:p>
+      <w:pPr>
+        <w:jc w:val="both"/>
+        <w:rPr>
+          <w:del w:id="75" w:author="Ilias B. Christmas #3" w:date="2014-02-27T11:52:00Z"/>
+          <w:lang w:val="en-GB"/>
+        </w:rPr>
+      </w:pPr>
+      <w:del w:id="76" w:author="Ilias B. Christmas #3" w:date="2014-02-27T11:51:00Z">
+        <w:r>
+          <w:rPr>
+            <w:lang w:val="en-GB"/>
+          </w:rPr>
+          <w:delText>Deprecated! The way this was implemented was too costly in terms of performance for it to be worth keeping. If different blending modes are desired, you can easily implement that within your synths.</w:delText>
+        </w:r>
+      </w:del>
+    </w:p>
+    <w:p>
+      <w:pPr>
+        <w:pStyle w:val="Heading3"/>
+        <w:jc w:val="both"/>
+        <w:rPr>
+          <w:del w:id="77" w:author="Ilias B. Christmas #3" w:date="2014-02-27T11:52:00Z"/>
+          <w:i/>
+          <w:lang w:val="en-GB"/>
+        </w:rPr>
+      </w:pPr>
+      <w:del w:id="78" w:author="Ilias B. Christmas #3" w:date="2014-02-27T11:52:00Z">
+        <w:r>
+          <w:rPr>
+            <w:i/>
+            <w:lang w:val="en-GB"/>
+          </w:rPr>
+          <w:delText>(</w:delText>
+        </w:r>
+        <w:r>
+          <w:rPr>
+            <w:i/>
+            <w:lang w:val="en-GB"/>
+          </w:rPr>
+          <w:delText xml:space="preserve">/Mother/Set_synth_color </w:delText>
+        </w:r>
+        <w:r>
+          <w:rPr>
+            <w:i/>
+            <w:lang w:val="en-GB"/>
+          </w:rPr>
+          <w:delText>synth1_01</w:delText>
+        </w:r>
+        <w:r>
+          <w:rPr>
+            <w:i/>
+            <w:lang w:val="en-GB"/>
+          </w:rPr>
+          <w:delText xml:space="preserve"> </w:delText>
+        </w:r>
+        <w:r>
+          <w:rPr>
+            <w:i/>
+            <w:lang w:val="en-GB"/>
+          </w:rPr>
+          <w:delText>R G B A</w:delText>
+        </w:r>
+        <w:r>
+          <w:rPr>
+            <w:i/>
+            <w:lang w:val="en-GB"/>
+          </w:rPr>
+          <w:delText>)</w:delText>
+        </w:r>
+      </w:del>
+    </w:p>
+    <w:p>
+      <w:pPr>
+        <w:jc w:val="both"/>
+        <w:rPr>
+          <w:del w:id="79" w:author="Ilias B. Christmas #3" w:date="2014-02-27T11:52:00Z"/>
+          <w:lang w:val="en-GB"/>
+        </w:rPr>
+      </w:pPr>
+      <w:del w:id="80" w:author="Ilias B. Christmas #3" w:date="2014-02-27T11:52:00Z">
+        <w:r>
+          <w:rPr>
+            <w:lang w:val="en-GB"/>
+          </w:rPr>
+          <w:delText xml:space="preserve">Deprecated! The way this was implemented was too costly in terms of performance for it to be worth keeping. </w:delText>
+        </w:r>
+      </w:del>
+    </w:p>
+    <w:p>
+      <w:pPr>
+        <w:pStyle w:val="Heading2"/>
+        <w:jc w:val="both"/>
+        <w:rPr>
+          <w:lang w:val="en-GB"/>
+        </w:rPr>
+      </w:pPr>
+      <w:r>
+        <w:rPr>
+          <w:lang w:val="en-GB"/>
+        </w:rPr>
+        <w:t>Messages for Foetus:</w:t>
+      </w:r>
+    </w:p>
+    <w:p>
+      <w:pPr>
+        <w:jc w:val="both"/>
+        <w:rPr>
+          <w:ins w:id="81" w:author="Ilias B. Christmas #3" w:date="2014-02-27T11:53:00Z"/>
+          <w:lang w:val="en-GB"/>
+        </w:rPr>
+      </w:pPr>
+      <w:r>
+        <w:rPr>
+          <w:lang w:val="en-GB"/>
+        </w:rPr>
+        <w:t xml:space="preserve">Each synth has to be built using the Foetus library. </w:t>
+      </w:r>
+      <w:r>
+        <w:rPr>
+          <w:lang w:val="en-GB"/>
+        </w:rPr>
+        <w:t xml:space="preserve">Besides enabling a Processing sketch to work with the host, </w:t>
+      </w:r>
+      <w:r>
+        <w:rPr>
+          <w:lang w:val="en-GB"/>
+        </w:rPr>
+        <w:t>the library also enables the synth to communicate over OSC.</w:t>
+      </w:r>
+      <w:r>
+        <w:rPr>
+          <w:lang w:val="en-GB"/>
+        </w:rPr>
+        <w:t xml:space="preserve"> The foetus library itself only </w:t>
+      </w:r>
+      <w:r>
+        <w:rPr>
+          <w:lang w:val="en-GB"/>
+        </w:rPr>
+        <w:t>responds</w:t>
+      </w:r>
+      <w:r>
+        <w:rPr>
+          <w:lang w:val="en-GB"/>
+        </w:rPr>
+        <w:t xml:space="preserve"> to </w:t>
+      </w:r>
+      <w:del w:id="82" w:author="Ilias B. Christmas #3" w:date="2014-02-27T11:52:00Z">
+        <w:r>
+          <w:rPr>
+            <w:lang w:val="en-GB"/>
+          </w:rPr>
+          <w:delText xml:space="preserve">one </w:delText>
+        </w:r>
+      </w:del>
+      <w:ins w:id="83" w:author="Ilias B. Christmas #3" w:date="2014-02-27T11:52:00Z">
+        <w:r>
+          <w:rPr>
+            <w:lang w:val="en-GB"/>
+          </w:rPr>
+          <w:t>three</w:t>
+        </w:r>
+        <w:r>
+          <w:rPr>
+            <w:lang w:val="en-GB"/>
+          </w:rPr>
+          <w:t xml:space="preserve"> </w:t>
+        </w:r>
+      </w:ins>
+      <w:r>
+        <w:rPr>
+          <w:lang w:val="en-GB"/>
+        </w:rPr>
+        <w:t>message</w:t>
+      </w:r>
+      <w:ins w:id="84" w:author="Ilias B. Christmas #3" w:date="2014-02-27T11:53:00Z">
+        <w:r>
+          <w:rPr>
+            <w:lang w:val="en-GB"/>
+          </w:rPr>
+          <w:t>s.</w:t>
+        </w:r>
+      </w:ins>
+      <w:del w:id="85" w:author="Ilias B. Christmas #3" w:date="2014-02-27T11:53:00Z">
+        <w:r>
+          <w:rPr>
+            <w:lang w:val="en-GB"/>
+          </w:rPr>
+          <w:delText>,</w:delText>
+        </w:r>
+      </w:del>
+    </w:p>
+    <w:p>
+      <w:pPr>
+        <w:pStyle w:val="Heading3"/>
+        <w:jc w:val="both"/>
+        <w:rPr>
+          <w:ins w:id="86" w:author="Ilias B. Christmas #3" w:date="2014-02-27T11:53:00Z"/>
+          <w:i/>
+          <w:lang w:val="en-GB"/>
+        </w:rPr>
+      </w:pPr>
+      <w:ins w:id="87" w:author="Ilias B. Christmas #3" w:date="2014-02-27T11:53:00Z">
+        <w:r>
+          <w:rPr>
+            <w:i/>
+            <w:lang w:val="en-GB"/>
+          </w:rPr>
+          <w:t>/Mother/</w:t>
+        </w:r>
+      </w:ins>
+      <w:ins w:id="88" w:author="Ilias B. Christmas #3" w:date="2014-02-27T11:55:00Z">
+        <w:r>
+          <w:rPr>
+            <w:i/>
+            <w:lang w:val="en-GB"/>
+          </w:rPr>
+          <w:t xml:space="preserve"> </w:t>
+        </w:r>
+        <w:r>
+          <w:rPr>
+            <w:i/>
+            <w:lang w:val="en-GB"/>
+          </w:rPr>
+          <w:t>synth1_01/</w:t>
+        </w:r>
+      </w:ins>
+      <w:ins w:id="89" w:author="Ilias B. Christmas #3" w:date="2014-02-27T11:54:00Z">
+        <w:r>
+          <w:rPr>
+            <w:i/>
+            <w:lang w:val="en-GB"/>
+          </w:rPr>
+          <w:t>Set_BlendMode</w:t>
+        </w:r>
+        <w:r>
+          <w:rPr>
+            <w:i/>
+            <w:lang w:val="en-GB"/>
+          </w:rPr>
+          <w:t xml:space="preserve"> </w:t>
+        </w:r>
+      </w:ins>
+      <w:ins w:id="90" w:author="Ilias B. Christmas #3" w:date="2014-02-27T11:55:00Z">
+        <w:r>
+          <w:rPr>
+            <w:i/>
+            <w:lang w:val="en-GB"/>
+          </w:rPr>
+          <w:t>1</w:t>
+        </w:r>
+      </w:ins>
+    </w:p>
+    <w:p>
+      <w:pPr>
+        <w:jc w:val="both"/>
+        <w:rPr>
+          <w:ins w:id="91" w:author="Ilias B. Christmas #3" w:date="2014-02-27T11:53:00Z"/>
+          <w:lang w:val="en-GB"/>
+        </w:rPr>
+      </w:pPr>
+      <w:ins w:id="92" w:author="Ilias B. Christmas #3" w:date="2014-02-27T11:53:00Z">
+        <w:r>
+          <w:rPr>
+            <w:lang w:val="en-GB"/>
+          </w:rPr>
+          <w:t xml:space="preserve">I have reinstated built-in blending in the 1.5 release. </w:t>
+        </w:r>
+      </w:ins>
+      <w:ins w:id="93" w:author="Ilias B. Christmas #3" w:date="2014-02-27T11:55:00Z">
+        <w:r>
+          <w:rPr>
+            <w:lang w:val="en-GB"/>
+          </w:rPr>
+          <w:t>It takes a single integer argument, altering which cycles through the blend modes.</w:t>
+        </w:r>
+      </w:ins>
+    </w:p>
+    <w:p>
+      <w:pPr>
+        <w:pStyle w:val="Heading3"/>
+        <w:jc w:val="both"/>
+        <w:rPr>
+          <w:ins w:id="94" w:author="Ilias B. Christmas #3" w:date="2014-02-27T11:53:00Z"/>
+          <w:i/>
+          <w:lang w:val="en-GB"/>
+        </w:rPr>
+      </w:pPr>
+      <w:ins w:id="95" w:author="Ilias B. Christmas #3" w:date="2014-02-27T11:53:00Z">
+        <w:r>
+          <w:rPr>
+            <w:i/>
+            <w:lang w:val="en-GB"/>
+          </w:rPr>
+          <w:lastRenderedPageBreak/>
+          <w:t>/Mother/</w:t>
+        </w:r>
+      </w:ins>
+      <w:ins w:id="96" w:author="Ilias B. Christmas #3" w:date="2014-02-27T11:55:00Z">
+        <w:r>
+          <w:rPr>
+            <w:i/>
+            <w:lang w:val="en-GB"/>
+          </w:rPr>
+          <w:t xml:space="preserve"> </w:t>
+        </w:r>
+        <w:r>
+          <w:rPr>
+            <w:i/>
+            <w:lang w:val="en-GB"/>
+          </w:rPr>
+          <w:t>synth1_01/</w:t>
+        </w:r>
+        <w:r>
+          <w:rPr>
+            <w:i/>
+            <w:lang w:val="en-GB"/>
+          </w:rPr>
+          <w:t>Set_Alpha</w:t>
+        </w:r>
+      </w:ins>
+      <w:ins w:id="97" w:author="Ilias B. Christmas #3" w:date="2014-02-27T11:56:00Z">
+        <w:r>
+          <w:rPr>
+            <w:i/>
+            <w:lang w:val="en-GB"/>
+          </w:rPr>
+          <w:t xml:space="preserve"> 1.0</w:t>
+        </w:r>
+      </w:ins>
+    </w:p>
+    <w:p>
+      <w:pPr>
+        <w:jc w:val="both"/>
+        <w:rPr>
+          <w:ins w:id="98" w:author="Ilias B. Christmas #3" w:date="2014-02-27T11:53:00Z"/>
+          <w:lang w:val="en-GB"/>
+        </w:rPr>
+      </w:pPr>
+      <w:ins w:id="99" w:author="Ilias B. Christmas #3" w:date="2014-02-27T11:56:00Z">
+        <w:r>
+          <w:rPr>
+            <w:lang w:val="en-GB"/>
+          </w:rPr>
+          <w:t xml:space="preserve">I have reinstated built-in </w:t>
+        </w:r>
+        <w:r>
+          <w:rPr>
+            <w:lang w:val="en-GB"/>
+          </w:rPr>
+          <w:t>transparen</w:t>
+        </w:r>
+        <w:r>
+          <w:rPr>
+            <w:lang w:val="en-GB"/>
+          </w:rPr>
+          <w:t>c</w:t>
+        </w:r>
+        <w:r>
+          <w:rPr>
+            <w:lang w:val="en-GB"/>
+          </w:rPr>
+          <w:t>y</w:t>
+        </w:r>
+        <w:r>
+          <w:rPr>
+            <w:lang w:val="en-GB"/>
+          </w:rPr>
+          <w:t xml:space="preserve"> in the 1.5 release.</w:t>
+        </w:r>
+      </w:ins>
+      <w:ins w:id="100" w:author="Ilias B. Christmas #3" w:date="2014-02-27T11:53:00Z">
+        <w:r>
+          <w:rPr>
+            <w:lang w:val="en-GB"/>
+          </w:rPr>
+          <w:t xml:space="preserve"> </w:t>
+        </w:r>
+      </w:ins>
+      <w:ins w:id="101" w:author="Ilias B. Christmas #3" w:date="2014-02-27T11:56:00Z">
+        <w:r>
+          <w:rPr>
+            <w:lang w:val="en-GB"/>
+          </w:rPr>
+          <w:t>It takes a single floating point argument, 0.0-1.0.</w:t>
+        </w:r>
+      </w:ins>
+    </w:p>
+    <w:p>
+      <w:pPr>
+        <w:pStyle w:val="Heading3"/>
+        <w:jc w:val="both"/>
+        <w:rPr>
+          <w:ins w:id="102" w:author="Ilias B. Christmas #3" w:date="2014-02-27T11:53:00Z"/>
+          <w:i/>
+          <w:lang w:val="en-GB"/>
+        </w:rPr>
+      </w:pPr>
+      <w:ins w:id="103" w:author="Ilias B. Christmas #3" w:date="2014-02-27T11:53:00Z">
+        <w:r>
+          <w:rPr>
+            <w:i/>
+            <w:lang w:val="en-GB"/>
+          </w:rPr>
+          <w:t>/Mother/synth1_01/Get_Supported_Messages</w:t>
+        </w:r>
+      </w:ins>
+    </w:p>
+    <w:p>
+      <w:pPr>
+        <w:jc w:val="both"/>
+        <w:rPr>
+          <w:lang w:val="en-GB"/>
+        </w:rPr>
+      </w:pPr>
+      <w:r>
+        <w:rPr>
+          <w:lang w:val="en-GB"/>
+        </w:rPr>
+        <w:t xml:space="preserve"> </w:t>
+      </w:r>
+      <w:proofErr w:type="gramStart"/>
+      <w:r>
+        <w:rPr>
+          <w:lang w:val="en-GB"/>
+        </w:rPr>
+        <w:t>which</w:t>
+      </w:r>
+      <w:proofErr w:type="gramEnd"/>
+      <w:r>
+        <w:rPr>
+          <w:lang w:val="en-GB"/>
+        </w:rPr>
+        <w:t xml:space="preserve"> in turn returns a message with all the additional OSC messages the synth supp</w:t>
+      </w:r>
+      <w:r>
+        <w:rPr>
+          <w:lang w:val="en-GB"/>
+        </w:rPr>
+        <w:t xml:space="preserve">orts, along with their </w:t>
+      </w:r>
+      <w:proofErr w:type="spellStart"/>
+      <w:r>
+        <w:rPr>
+          <w:lang w:val="en-GB"/>
+        </w:rPr>
+        <w:t>typetags</w:t>
+      </w:r>
+      <w:proofErr w:type="spellEnd"/>
+      <w:r>
+        <w:rPr>
+          <w:lang w:val="en-GB"/>
+        </w:rPr>
+        <w:t>:</w:t>
+      </w:r>
+    </w:p>
+    <w:p>
+      <w:pPr>
+        <w:jc w:val="both"/>
+        <w:rPr>
+          <w:lang w:val="en-GB"/>
+        </w:rPr>
+      </w:pPr>
+      <w:r>
+        <w:rPr>
+          <w:lang w:val="en-GB"/>
+        </w:rPr>
+        <w:t>/Mother/</w:t>
+      </w:r>
+      <w:del w:id="104" w:author="Ilias B. December" w:date="2014-02-26T12:54:00Z">
+        <w:r>
+          <w:rPr>
+            <w:lang w:val="en-GB"/>
+          </w:rPr>
+          <w:delText>Child/</w:delText>
+        </w:r>
+      </w:del>
+      <w:r>
+        <w:rPr>
+          <w:lang w:val="en-GB"/>
+        </w:rPr>
+        <w:t>synth1_01</w:t>
+      </w:r>
+      <w:r>
+        <w:rPr>
+          <w:lang w:val="en-GB"/>
+        </w:rPr>
+        <w:t>/</w:t>
+      </w:r>
+      <w:proofErr w:type="spellStart"/>
+      <w:r>
+        <w:rPr>
+          <w:lang w:val="en-GB"/>
+        </w:rPr>
+        <w:t>Get_Supported_Messages</w:t>
+      </w:r>
+      <w:proofErr w:type="spellEnd"/>
+    </w:p>
+    <w:p>
+      <w:pPr>
+        <w:jc w:val="both"/>
+        <w:rPr>
+          <w:lang w:val="en-GB"/>
+        </w:rPr>
+      </w:pPr>
+      <w:proofErr w:type="gramStart"/>
+      <w:r>
+        <w:rPr>
+          <w:lang w:val="en-GB"/>
+        </w:rPr>
+        <w:t>Where synth1_01 is the ID of a synth of the desired type.</w:t>
+      </w:r>
+      <w:proofErr w:type="gramEnd"/>
+    </w:p>
+    <w:p>
+      <w:pPr>
+        <w:jc w:val="both"/>
+        <w:rPr>
+          <w:lang w:val="en-GB"/>
+        </w:rPr>
+      </w:pPr>
+      <w:r>
+        <w:rPr>
+          <w:lang w:val="en-GB"/>
+        </w:rPr>
+        <w:t>The returned message is then of the following format:</w:t>
+      </w:r>
+    </w:p>
+    <w:p>
+      <w:pPr>
+        <w:jc w:val="both"/>
+        <w:rPr>
+          <w:lang w:val="en-GB"/>
+        </w:rPr>
+      </w:pPr>
+      <w:r>
+        <w:rPr>
+          <w:lang w:val="en-GB"/>
+        </w:rPr>
+        <w:t>/</w:t>
+      </w:r>
+      <w:proofErr w:type="spellStart"/>
+      <w:r>
+        <w:rPr>
+          <w:lang w:val="en-GB"/>
+        </w:rPr>
+        <w:t>Synth_supported_messages</w:t>
+      </w:r>
+      <w:proofErr w:type="spellEnd"/>
+      <w:r>
+        <w:rPr>
+          <w:lang w:val="en-GB"/>
+        </w:rPr>
+        <w:t>/</w:t>
+      </w:r>
+      <w:r>
+        <w:rPr>
+          <w:lang w:val="en-GB"/>
+        </w:rPr>
+        <w:t>synth1_01</w:t>
+      </w:r>
+      <w:r>
+        <w:rPr>
+          <w:lang w:val="en-GB"/>
+        </w:rPr>
+        <w:t xml:space="preserve"> </w:t>
+      </w:r>
+      <w:r>
+        <w:rPr>
+          <w:lang w:val="en-GB"/>
+        </w:rPr>
+        <w:t>/Param</w:t>
+      </w:r>
+      <w:r>
+        <w:rPr>
+          <w:lang w:val="en-GB"/>
+        </w:rPr>
+        <w:t>_3</w:t>
+      </w:r>
+      <w:r>
+        <w:rPr>
+          <w:lang w:val="en-GB"/>
+        </w:rPr>
+        <w:t xml:space="preserve"> </w:t>
+      </w:r>
+      <w:r>
+        <w:rPr>
+          <w:lang w:val="en-GB"/>
+        </w:rPr>
+        <w:t>ii</w:t>
+      </w:r>
+      <w:r>
+        <w:rPr>
+          <w:lang w:val="en-GB"/>
+        </w:rPr>
+        <w:t xml:space="preserve"> </w:t>
+      </w:r>
+      <w:r>
+        <w:rPr>
+          <w:lang w:val="en-GB"/>
+        </w:rPr>
+        <w:t>/Param</w:t>
+      </w:r>
+      <w:r>
+        <w:rPr>
+          <w:lang w:val="en-GB"/>
+        </w:rPr>
+        <w:t>_</w:t>
+      </w:r>
+      <w:r>
+        <w:rPr>
+          <w:lang w:val="en-GB"/>
+        </w:rPr>
+        <w:t xml:space="preserve">2 </w:t>
+      </w:r>
+      <w:r>
+        <w:rPr>
+          <w:lang w:val="en-GB"/>
+        </w:rPr>
+        <w:t>ii</w:t>
+      </w:r>
+      <w:r>
+        <w:rPr>
+          <w:lang w:val="en-GB"/>
+        </w:rPr>
+        <w:t xml:space="preserve"> /Param</w:t>
+      </w:r>
+      <w:r>
+        <w:rPr>
+          <w:lang w:val="en-GB"/>
+        </w:rPr>
+        <w:t>_</w:t>
+      </w:r>
+      <w:r>
+        <w:rPr>
+          <w:lang w:val="en-GB"/>
+        </w:rPr>
+        <w:t>1</w:t>
+      </w:r>
+      <w:r>
+        <w:rPr>
+          <w:lang w:val="en-GB"/>
+        </w:rPr>
+        <w:t xml:space="preserve"> ii</w:t>
+      </w:r>
+    </w:p>
+    <w:p>
+      <w:pPr>
+        <w:jc w:val="both"/>
+        <w:rPr>
+          <w:lang w:val="en-GB"/>
+        </w:rPr>
+      </w:pPr>
+      <w:proofErr w:type="gramStart"/>
+      <w:r>
+        <w:rPr>
+          <w:lang w:val="en-GB"/>
+        </w:rPr>
+        <w:t xml:space="preserve">Where the address of each parameter followed by its </w:t>
+      </w:r>
+      <w:proofErr w:type="spellStart"/>
+      <w:r>
+        <w:rPr>
+          <w:lang w:val="en-GB"/>
+        </w:rPr>
+        <w:t>typetag</w:t>
+      </w:r>
+      <w:proofErr w:type="spellEnd"/>
+      <w:r>
+        <w:rPr>
+          <w:lang w:val="en-GB"/>
+        </w:rPr>
+        <w:t xml:space="preserve"> are listed in turn.</w:t>
+      </w:r>
+      <w:proofErr w:type="gramEnd"/>
+    </w:p>
+    <w:p>
+      <w:pPr>
+        <w:jc w:val="both"/>
+        <w:rPr>
+          <w:lang w:val="en-GB"/>
+        </w:rPr>
+      </w:pPr>
+      <w:r>
+        <w:rPr>
+          <w:lang w:val="en-GB"/>
+        </w:rPr>
+        <w:t>The parameters of each synth are then addressed using messages using the following format:</w:t>
+      </w:r>
+    </w:p>
+    <w:p>
+      <w:pPr>
+        <w:jc w:val="both"/>
+        <w:rPr>
+          <w:lang w:val="en-GB"/>
+        </w:rPr>
+      </w:pPr>
+      <w:r>
+        <w:rPr>
+          <w:lang w:val="en-GB"/>
+        </w:rPr>
+        <w:t>/Mother/</w:t>
+      </w:r>
+      <w:ins w:id="105" w:author="Ilias B. December" w:date="2014-02-26T12:54:00Z">
+        <w:r>
+          <w:rPr>
+            <w:lang w:val="en-GB"/>
+          </w:rPr>
+          <w:t xml:space="preserve"> </w:t>
+        </w:r>
+      </w:ins>
+      <w:del w:id="106" w:author="Ilias B. December" w:date="2014-02-26T12:54:00Z">
+        <w:r>
+          <w:rPr>
+            <w:lang w:val="en-GB"/>
+          </w:rPr>
+          <w:delText xml:space="preserve">Child/ </w:delText>
+        </w:r>
+      </w:del>
+      <w:r>
+        <w:rPr>
+          <w:lang w:val="en-GB"/>
+        </w:rPr>
+        <w:t>synth1_01</w:t>
+      </w:r>
+      <w:del w:id="107" w:author="Ilias B. December" w:date="2014-02-26T12:54:00Z">
+        <w:r>
+          <w:rPr>
+            <w:lang w:val="en-GB"/>
+          </w:rPr>
+          <w:delText xml:space="preserve"> </w:delText>
+        </w:r>
+      </w:del>
+      <w:r>
+        <w:rPr>
+          <w:lang w:val="en-GB"/>
+        </w:rPr>
+        <w:t>/</w:t>
+      </w:r>
+      <w:proofErr w:type="spellStart"/>
+      <w:r>
+        <w:rPr>
+          <w:lang w:val="en-GB"/>
+        </w:rPr>
+        <w:t>Param_Name</w:t>
+      </w:r>
+      <w:proofErr w:type="spellEnd"/>
+    </w:p>
+    <w:p>
+      <w:pPr>
+        <w:pStyle w:val="Heading2"/>
+        <w:jc w:val="both"/>
+        <w:rPr>
+          <w:lang w:val="en-GB"/>
+        </w:rPr>
+      </w:pPr>
+      <w:r>
+        <w:rPr>
+          <w:lang w:val="en-GB"/>
+        </w:rPr>
+        <w:t>Foetus methods:</w:t>
+      </w:r>
+    </w:p>
+    <w:p>
+      <w:pPr>
+        <w:jc w:val="both"/>
+        <w:rPr>
+          <w:lang w:val="en-GB"/>
+        </w:rPr>
+      </w:pPr>
+      <w:r>
+        <w:rPr>
+          <w:lang w:val="en-GB"/>
+        </w:rPr>
+        <w:t>Well</w:t>
+      </w:r>
+      <w:r>
+        <w:rPr>
+          <w:lang w:val="en-GB"/>
+        </w:rPr>
+        <w:t>,</w:t>
+      </w:r>
+      <w:r>
+        <w:rPr>
+          <w:lang w:val="en-GB"/>
+        </w:rPr>
+        <w:t xml:space="preserve"> it only has one as of yet</w:t>
+      </w:r>
+      <w:r>
+        <w:rPr>
+          <w:lang w:val="en-GB"/>
+        </w:rPr>
+        <w:t>:</w:t>
+      </w:r>
+    </w:p>
+    <w:p>
+      <w:pPr>
+        <w:jc w:val="both"/>
+        <w:rPr>
+          <w:lang w:val="en-GB"/>
+        </w:rPr>
+      </w:pPr>
+      <w:proofErr w:type="spellStart"/>
+      <w:proofErr w:type="gramStart"/>
+      <w:r>
+        <w:rPr>
+          <w:i/>
+          <w:lang w:val="en-GB"/>
+        </w:rPr>
+        <w:t>millis</w:t>
+      </w:r>
+      <w:proofErr w:type="spellEnd"/>
       <w:r>
         <w:rPr>
           <w:i/>
@@ -2236,27 +4468,7 @@
         </w:rPr>
         <w:t>(</w:t>
       </w:r>
-      <w:r>
-        <w:rPr>
-          <w:i/>
-          <w:lang w:val="en-GB"/>
-        </w:rPr>
-        <w:t xml:space="preserve">/Mother/Set_synth_blending </w:t>
-      </w:r>
-      <w:r>
-        <w:rPr>
-          <w:i/>
-          <w:lang w:val="en-GB"/>
-        </w:rPr>
-        <w:t xml:space="preserve">synth1_01 </w:t>
-      </w:r>
-      <w:r>
-        <w:rPr>
-          <w:i/>
-          <w:lang w:val="en-GB"/>
-        </w:rPr>
-        <w:t>Source Destination</w:t>
-      </w:r>
+      <w:proofErr w:type="gramEnd"/>
       <w:r>
         <w:rPr>
           <w:i/>
@@ -2264,30 +4476,65 @@
         </w:rPr>
         <w:t>)</w:t>
       </w:r>
-    </w:p>
-    <w:p>
-      <w:pPr>
-        <w:jc w:val="both"/>
-        <w:rPr>
-          <w:lang w:val="en-GB"/>
-        </w:rPr>
-      </w:pPr>
-      <w:r>
-        <w:rPr>
-          <w:lang w:val="en-GB"/>
-        </w:rPr>
-        <w:t>Deprecated! The way this was implemented was too costly in terms of performance for it to be worth keeping. If different blending modes are desired, you can easily implement that within your synths.</w:t>
-      </w:r>
-    </w:p>
-    <w:p>
-      <w:pPr>
-        <w:pStyle w:val="Heading3"/>
-        <w:jc w:val="both"/>
-        <w:rPr>
-          <w:i/>
-          <w:lang w:val="en-GB"/>
-        </w:rPr>
-      </w:pPr>
+      <w:r>
+        <w:rPr>
+          <w:lang w:val="en-GB"/>
+        </w:rPr>
+        <w:t xml:space="preserve"> is the same as the Processing </w:t>
+      </w:r>
+      <w:proofErr w:type="spellStart"/>
+      <w:r>
+        <w:rPr>
+          <w:i/>
+          <w:lang w:val="en-GB"/>
+        </w:rPr>
+        <w:t>millis</w:t>
+      </w:r>
+      <w:proofErr w:type="spellEnd"/>
+      <w:r>
+        <w:rPr>
+          <w:i/>
+          <w:lang w:val="en-GB"/>
+        </w:rPr>
+        <w:t>()</w:t>
+      </w:r>
+      <w:r>
+        <w:rPr>
+          <w:i/>
+          <w:lang w:val="en-GB"/>
+        </w:rPr>
+        <w:t xml:space="preserve"> </w:t>
+      </w:r>
+      <w:r>
+        <w:rPr>
+          <w:lang w:val="en-GB"/>
+        </w:rPr>
+        <w:t xml:space="preserve">function, with the additional feature that it takes the specified speed fraction into account. This is useful when running in </w:t>
+      </w:r>
+      <w:proofErr w:type="spellStart"/>
+      <w:r>
+        <w:rPr>
+          <w:lang w:val="en-GB"/>
+        </w:rPr>
+        <w:t>non real-time</w:t>
+      </w:r>
+      <w:proofErr w:type="spellEnd"/>
+      <w:r>
+        <w:rPr>
+          <w:lang w:val="en-GB"/>
+        </w:rPr>
+        <w:t xml:space="preserve"> mode, as the </w:t>
+      </w:r>
+      <w:proofErr w:type="spellStart"/>
+      <w:proofErr w:type="gramStart"/>
+      <w:r>
+        <w:rPr>
+          <w:i/>
+          <w:lang w:val="en-GB"/>
+        </w:rPr>
+        <w:t>f.millis</w:t>
+      </w:r>
+      <w:proofErr w:type="spellEnd"/>
       <w:r>
         <w:rPr>
           <w:i/>
@@ -2295,439 +4542,13 @@
         </w:rPr>
         <w:t>(</w:t>
       </w:r>
-      <w:r>
-        <w:rPr>
-          <w:i/>
-          <w:lang w:val="en-GB"/>
-        </w:rPr>
-        <w:t xml:space="preserve">/Mother/Set_synth_color </w:t>
-      </w:r>
-      <w:r>
-        <w:rPr>
-          <w:i/>
-          <w:lang w:val="en-GB"/>
-        </w:rPr>
-        <w:t>synth1_01</w:t>
-      </w:r>
-      <w:r>
-        <w:rPr>
-          <w:i/>
-          <w:lang w:val="en-GB"/>
-        </w:rPr>
-        <w:t xml:space="preserve"> </w:t>
-      </w:r>
-      <w:r>
-        <w:rPr>
-          <w:i/>
-          <w:lang w:val="en-GB"/>
-        </w:rPr>
-        <w:t>R G B A</w:t>
-      </w:r>
-      <w:r>
-        <w:rPr>
-          <w:i/>
-          <w:lang w:val="en-GB"/>
-        </w:rPr>
-        <w:t>)</w:t>
-      </w:r>
-    </w:p>
-    <w:p>
-      <w:pPr>
-        <w:jc w:val="both"/>
-        <w:rPr>
-          <w:lang w:val="en-GB"/>
-        </w:rPr>
-      </w:pPr>
-      <w:r>
-        <w:rPr>
-          <w:lang w:val="en-GB"/>
-        </w:rPr>
-        <w:t xml:space="preserve">Deprecated! The way this was implemented was too costly in terms of performance for it to be worth keeping. </w:t>
-      </w:r>
-    </w:p>
-    <w:p>
-      <w:pPr>
-        <w:pStyle w:val="Heading2"/>
-        <w:jc w:val="both"/>
-        <w:rPr>
-          <w:lang w:val="en-GB"/>
-        </w:rPr>
-      </w:pPr>
-      <w:r>
-        <w:rPr>
-          <w:lang w:val="en-GB"/>
-        </w:rPr>
-        <w:lastRenderedPageBreak/>
-        <w:t>Messages for Foetus:</w:t>
-      </w:r>
-    </w:p>
-    <w:p>
-      <w:pPr>
-        <w:jc w:val="both"/>
-        <w:rPr>
-          <w:lang w:val="en-GB"/>
-        </w:rPr>
-      </w:pPr>
-      <w:r>
-        <w:rPr>
-          <w:lang w:val="en-GB"/>
-        </w:rPr>
-        <w:t xml:space="preserve">Each synth has to be built using the Foetus library. </w:t>
-      </w:r>
-      <w:r>
-        <w:rPr>
-          <w:lang w:val="en-GB"/>
-        </w:rPr>
-        <w:t xml:space="preserve">Besides enabling a Processing sketch to work with the host, </w:t>
-      </w:r>
-      <w:r>
-        <w:rPr>
-          <w:lang w:val="en-GB"/>
-        </w:rPr>
-        <w:t>the library also enables the synth to communicate over OSC.</w:t>
-      </w:r>
-      <w:r>
-        <w:rPr>
-          <w:lang w:val="en-GB"/>
-        </w:rPr>
-        <w:t xml:space="preserve"> The foetus library itself only </w:t>
-      </w:r>
-      <w:r>
-        <w:rPr>
-          <w:lang w:val="en-GB"/>
-        </w:rPr>
-        <w:t>responds</w:t>
-      </w:r>
-      <w:r>
-        <w:rPr>
-          <w:lang w:val="en-GB"/>
-        </w:rPr>
-        <w:t xml:space="preserve"> to one message, which in turn returns a message with all the additional OSC messages the synth supp</w:t>
-      </w:r>
-      <w:r>
-        <w:rPr>
-          <w:lang w:val="en-GB"/>
-        </w:rPr>
-        <w:t>orts, along with their typetags:</w:t>
-      </w:r>
-    </w:p>
-    <w:p>
-      <w:pPr>
-        <w:jc w:val="both"/>
-        <w:rPr>
-          <w:lang w:val="en-GB"/>
-        </w:rPr>
-      </w:pPr>
-      <w:r>
-        <w:rPr>
-          <w:lang w:val="en-GB"/>
-        </w:rPr>
-        <w:t>/Mother/Child/</w:t>
-      </w:r>
-      <w:r>
-        <w:rPr>
-          <w:lang w:val="en-GB"/>
-        </w:rPr>
-        <w:t>synth1_01</w:t>
-      </w:r>
-      <w:r>
-        <w:rPr>
-          <w:lang w:val="en-GB"/>
-        </w:rPr>
-        <w:t>/Get_Supported_Messages</w:t>
-      </w:r>
-    </w:p>
-    <w:p>
-      <w:pPr>
-        <w:jc w:val="both"/>
-        <w:rPr>
-          <w:lang w:val="en-GB"/>
-        </w:rPr>
-      </w:pPr>
-      <w:r>
-        <w:rPr>
-          <w:lang w:val="en-GB"/>
-        </w:rPr>
-        <w:t>Where synth1_01 is the ID of a synth of the desired type.</w:t>
-      </w:r>
-    </w:p>
-    <w:p>
-      <w:pPr>
-        <w:jc w:val="both"/>
-        <w:rPr>
-          <w:lang w:val="en-GB"/>
-        </w:rPr>
-      </w:pPr>
-      <w:r>
-        <w:rPr>
-          <w:lang w:val="en-GB"/>
-        </w:rPr>
-        <w:t>The returned message is then of the following format:</w:t>
-      </w:r>
-    </w:p>
-    <w:p>
-      <w:pPr>
-        <w:jc w:val="both"/>
-        <w:rPr>
-          <w:lang w:val="en-GB"/>
-        </w:rPr>
-      </w:pPr>
-      <w:r>
-        <w:rPr>
-          <w:lang w:val="en-GB"/>
-        </w:rPr>
-        <w:t>/Synth_supported_messages/</w:t>
-      </w:r>
-      <w:r>
-        <w:rPr>
-          <w:lang w:val="en-GB"/>
-        </w:rPr>
-        <w:t>synth1_01</w:t>
-      </w:r>
-      <w:r>
-        <w:rPr>
-          <w:lang w:val="en-GB"/>
-        </w:rPr>
-        <w:t xml:space="preserve"> </w:t>
-      </w:r>
-      <w:r>
-        <w:rPr>
-          <w:lang w:val="en-GB"/>
-        </w:rPr>
-        <w:t>/Param</w:t>
-      </w:r>
-      <w:r>
-        <w:rPr>
-          <w:lang w:val="en-GB"/>
-        </w:rPr>
-        <w:t>_3</w:t>
-      </w:r>
-      <w:r>
-        <w:rPr>
-          <w:lang w:val="en-GB"/>
-        </w:rPr>
-        <w:t xml:space="preserve"> </w:t>
-      </w:r>
-      <w:r>
-        <w:rPr>
-          <w:lang w:val="en-GB"/>
-        </w:rPr>
-        <w:t>ii</w:t>
-      </w:r>
-      <w:r>
-        <w:rPr>
-          <w:lang w:val="en-GB"/>
-        </w:rPr>
-        <w:t xml:space="preserve"> </w:t>
-      </w:r>
-      <w:r>
-        <w:rPr>
-          <w:lang w:val="en-GB"/>
-        </w:rPr>
-        <w:t>/Param</w:t>
-      </w:r>
-      <w:r>
-        <w:rPr>
-          <w:lang w:val="en-GB"/>
-        </w:rPr>
-        <w:t>_</w:t>
-      </w:r>
-      <w:r>
-        <w:rPr>
-          <w:lang w:val="en-GB"/>
-        </w:rPr>
-        <w:t xml:space="preserve">2 </w:t>
-      </w:r>
-      <w:r>
-        <w:rPr>
-          <w:lang w:val="en-GB"/>
-        </w:rPr>
-        <w:t>ii</w:t>
-      </w:r>
-      <w:r>
-        <w:rPr>
-          <w:lang w:val="en-GB"/>
-        </w:rPr>
-        <w:t xml:space="preserve"> /Param</w:t>
-      </w:r>
-      <w:r>
-        <w:rPr>
-          <w:lang w:val="en-GB"/>
-        </w:rPr>
-        <w:t>_</w:t>
-      </w:r>
-      <w:r>
-        <w:rPr>
-          <w:lang w:val="en-GB"/>
-        </w:rPr>
-        <w:t>1</w:t>
-      </w:r>
-      <w:r>
-        <w:rPr>
-          <w:lang w:val="en-GB"/>
-        </w:rPr>
-        <w:t xml:space="preserve"> ii</w:t>
-      </w:r>
-    </w:p>
-    <w:p>
-      <w:pPr>
-        <w:jc w:val="both"/>
-        <w:rPr>
-          <w:lang w:val="en-GB"/>
-        </w:rPr>
-      </w:pPr>
-      <w:r>
-        <w:rPr>
-          <w:lang w:val="en-GB"/>
-        </w:rPr>
-        <w:t>Where the address of each parameter followed by its typetag are listed in turn.</w:t>
-      </w:r>
-    </w:p>
-    <w:p>
-      <w:pPr>
-        <w:jc w:val="both"/>
-        <w:rPr>
-          <w:lang w:val="en-GB"/>
-        </w:rPr>
-      </w:pPr>
-      <w:r>
-        <w:rPr>
-          <w:lang w:val="en-GB"/>
-        </w:rPr>
-        <w:t>The parameters of each synth are then addressed using messages using the following format:</w:t>
-      </w:r>
-    </w:p>
-    <w:p>
-      <w:pPr>
-        <w:jc w:val="both"/>
-        <w:rPr>
-          <w:lang w:val="en-GB"/>
-        </w:rPr>
-      </w:pPr>
-      <w:r>
-        <w:rPr>
-          <w:lang w:val="en-GB"/>
-        </w:rPr>
-        <w:t xml:space="preserve">/Mother/Child/ </w:t>
-      </w:r>
-      <w:r>
-        <w:rPr>
-          <w:lang w:val="en-GB"/>
-        </w:rPr>
-        <w:t>synth1_01</w:t>
-      </w:r>
-      <w:r>
-        <w:rPr>
-          <w:lang w:val="en-GB"/>
-        </w:rPr>
-        <w:t xml:space="preserve"> </w:t>
-      </w:r>
-      <w:r>
-        <w:rPr>
-          <w:lang w:val="en-GB"/>
-        </w:rPr>
-        <w:t>/</w:t>
-      </w:r>
-      <w:r>
-        <w:rPr>
-          <w:lang w:val="en-GB"/>
-        </w:rPr>
-        <w:t>Param_Name</w:t>
-      </w:r>
-    </w:p>
-    <w:p>
-      <w:pPr>
-        <w:pStyle w:val="Heading2"/>
-        <w:jc w:val="both"/>
-        <w:rPr>
-          <w:lang w:val="en-GB"/>
-        </w:rPr>
-      </w:pPr>
-      <w:r>
-        <w:rPr>
-          <w:lang w:val="en-GB"/>
-        </w:rPr>
-        <w:t>Foetus methods:</w:t>
-      </w:r>
-    </w:p>
-    <w:p>
-      <w:pPr>
-        <w:jc w:val="both"/>
-        <w:rPr>
-          <w:lang w:val="en-GB"/>
-        </w:rPr>
-      </w:pPr>
-      <w:r>
-        <w:rPr>
-          <w:lang w:val="en-GB"/>
-        </w:rPr>
-        <w:t>Well</w:t>
-      </w:r>
-      <w:r>
-        <w:rPr>
-          <w:lang w:val="en-GB"/>
-        </w:rPr>
-        <w:t>,</w:t>
-      </w:r>
-      <w:r>
-        <w:rPr>
-          <w:lang w:val="en-GB"/>
-        </w:rPr>
-        <w:t xml:space="preserve"> it only has one as of yet</w:t>
-      </w:r>
-      <w:r>
-        <w:rPr>
-          <w:lang w:val="en-GB"/>
-        </w:rPr>
-        <w:t>:</w:t>
-      </w:r>
-    </w:p>
-    <w:p>
-      <w:pPr>
-        <w:jc w:val="both"/>
-        <w:rPr>
-          <w:lang w:val="en-GB"/>
-        </w:rPr>
-      </w:pPr>
-      <w:r>
-        <w:rPr>
-          <w:i/>
-          <w:lang w:val="en-GB"/>
-        </w:rPr>
-        <w:t>millis()</w:t>
-      </w:r>
-      <w:r>
-        <w:rPr>
-          <w:lang w:val="en-GB"/>
-        </w:rPr>
-        <w:t xml:space="preserve"> is the same as the Processing </w:t>
-      </w:r>
-      <w:r>
-        <w:rPr>
-          <w:i/>
-          <w:lang w:val="en-GB"/>
-        </w:rPr>
-        <w:t>millis()</w:t>
-      </w:r>
-      <w:r>
-        <w:rPr>
-          <w:i/>
-          <w:lang w:val="en-GB"/>
-        </w:rPr>
-        <w:t xml:space="preserve"> </w:t>
-      </w:r>
-      <w:r>
-        <w:rPr>
-          <w:lang w:val="en-GB"/>
-        </w:rPr>
-        <w:t xml:space="preserve">function, with the additional feature that it takes the specified speed fraction into account. This is useful when running in non real-time mode, as the </w:t>
-      </w:r>
-      <w:r>
-        <w:rPr>
-          <w:i/>
-          <w:lang w:val="en-GB"/>
-        </w:rPr>
-        <w:t xml:space="preserve">f.millis() </w:t>
+      <w:proofErr w:type="gramEnd"/>
+      <w:r>
+        <w:rPr>
+          <w:i/>
+          <w:lang w:val="en-GB"/>
+        </w:rPr>
+        <w:t xml:space="preserve">) </w:t>
       </w:r>
       <w:r>
         <w:rPr>
@@ -2739,9 +4560,15 @@
     <w:p>
       <w:pPr>
         <w:pStyle w:val="Heading1"/>
-        <w:rPr>
-          <w:lang w:val="en-GB"/>
-        </w:rPr>
+        <w:jc w:val="left"/>
+        <w:rPr>
+          <w:lang w:val="en-GB"/>
+        </w:rPr>
+        <w:pPrChange w:id="108" w:author="Ilias B. Christmas #3" w:date="2014-02-27T11:57:00Z">
+          <w:pPr>
+            <w:pStyle w:val="Heading1"/>
+          </w:pPr>
+        </w:pPrChange>
       </w:pPr>
       <w:r>
         <w:rPr>
@@ -2783,7 +4610,21 @@
         <w:rPr>
           <w:lang w:val="en-GB"/>
         </w:rPr>
-        <w:t xml:space="preserve"> This also include the Foetus library.</w:t>
+        <w:t xml:space="preserve"> </w:t>
+      </w:r>
+      <w:proofErr w:type="gramStart"/>
+      <w:r>
+        <w:rPr>
+          <w:lang w:val="en-GB"/>
+        </w:rPr>
+        <w:t>This also include</w:t>
+      </w:r>
+      <w:proofErr w:type="gramEnd"/>
+      <w:r>
+        <w:rPr>
+          <w:lang w:val="en-GB"/>
+        </w:rPr>
+        <w:t xml:space="preserve"> the Foetus library.</w:t>
       </w:r>
     </w:p>
     <w:p>
@@ -2861,7 +4702,35 @@
         <w:rPr>
           <w:lang w:val="en-GB"/>
         </w:rPr>
-        <w:t xml:space="preserve"> also depends on the Shapetween library, but because Shapetween doesn’t yet have an official Processing 2.0 port, I include it in the distribution of Mother. </w:t>
+        <w:t xml:space="preserve"> also depends on the </w:t>
+      </w:r>
+      <w:proofErr w:type="spellStart"/>
+      <w:r>
+        <w:rPr>
+          <w:lang w:val="en-GB"/>
+        </w:rPr>
+        <w:t>Shapetween</w:t>
+      </w:r>
+      <w:proofErr w:type="spellEnd"/>
+      <w:r>
+        <w:rPr>
+          <w:lang w:val="en-GB"/>
+        </w:rPr>
+        <w:t xml:space="preserve"> library, but because </w:t>
+      </w:r>
+      <w:proofErr w:type="spellStart"/>
+      <w:r>
+        <w:rPr>
+          <w:lang w:val="en-GB"/>
+        </w:rPr>
+        <w:t>Shapetween</w:t>
+      </w:r>
+      <w:proofErr w:type="spellEnd"/>
+      <w:r>
+        <w:rPr>
+          <w:lang w:val="en-GB"/>
+        </w:rPr>
+        <w:t xml:space="preserve"> doesn’t yet have an official Processing 2.0 port, I include it in the distribution of Mother. </w:t>
       </w:r>
     </w:p>
     <w:p>
@@ -2885,7 +4754,39 @@
           <w:i/>
           <w:lang w:val="en-GB"/>
         </w:rPr>
-        <w:t>If you also have an installation of the Shapetween library in your library folder, delete the shapetween.jar file that currently comes in the library folder of the Mother distribution, or the Processing IDE will complain that the library is installed twice, creating a co</w:t>
+        <w:t xml:space="preserve">If you also have an installation of the </w:t>
+      </w:r>
+      <w:proofErr w:type="spellStart"/>
+      <w:r>
+        <w:rPr>
+          <w:i/>
+          <w:lang w:val="en-GB"/>
+        </w:rPr>
+        <w:t>Shapetween</w:t>
+      </w:r>
+      <w:proofErr w:type="spellEnd"/>
+      <w:r>
+        <w:rPr>
+          <w:i/>
+          <w:lang w:val="en-GB"/>
+        </w:rPr>
+        <w:t xml:space="preserve"> library in your library folder, delete the shapetween.jar file that currently comes in the library folder of the Mother </w:t>
+      </w:r>
+      <w:proofErr w:type="gramStart"/>
+      <w:r>
+        <w:rPr>
+          <w:i/>
+          <w:lang w:val="en-GB"/>
+        </w:rPr>
+        <w:t>distribution,</w:t>
+      </w:r>
+      <w:proofErr w:type="gramEnd"/>
+      <w:r>
+        <w:rPr>
+          <w:i/>
+          <w:lang w:val="en-GB"/>
+        </w:rPr>
+        <w:t xml:space="preserve"> or the Processing IDE will complain that the library is installed twice, creating a co</w:t>
       </w:r>
       <w:r>
         <w:rPr>
@@ -2917,6 +4818,7 @@
         <w:rPr>
           <w:lang w:val="en-GB"/>
         </w:rPr>
+        <w:lastRenderedPageBreak/>
         <w:t>Make sure you use the OPENGL-renderer</w:t>
       </w:r>
       <w:r>
@@ -2959,7 +4861,6 @@
         <w:rPr>
           <w:lang w:val="en-GB"/>
         </w:rPr>
-        <w:lastRenderedPageBreak/>
         <w:t xml:space="preserve">Declare a public foetus object named f: </w:t>
       </w:r>
       <w:r>
@@ -2998,7 +4899,32 @@
           <w:i/>
           <w:lang w:val="en-GB"/>
         </w:rPr>
-        <w:t>void initializeFoetus()</w:t>
+        <w:t xml:space="preserve">void </w:t>
+      </w:r>
+      <w:proofErr w:type="spellStart"/>
+      <w:proofErr w:type="gramStart"/>
+      <w:r>
+        <w:rPr>
+          <w:i/>
+          <w:lang w:val="en-GB"/>
+        </w:rPr>
+        <w:t>initializeFoetus</w:t>
+      </w:r>
+      <w:proofErr w:type="spellEnd"/>
+      <w:r>
+        <w:rPr>
+          <w:i/>
+          <w:lang w:val="en-GB"/>
+        </w:rPr>
+        <w:t>(</w:t>
+      </w:r>
+      <w:proofErr w:type="gramEnd"/>
+      <w:r>
+        <w:rPr>
+          <w:i/>
+          <w:lang w:val="en-GB"/>
+        </w:rPr>
+        <w:t>)</w:t>
       </w:r>
       <w:r>
         <w:rPr>
@@ -3022,7 +4948,21 @@
         <w:rPr>
           <w:lang w:val="en-GB"/>
         </w:rPr>
-        <w:t xml:space="preserve"> Setup() is not called when a sket</w:t>
+        <w:t xml:space="preserve"> </w:t>
+      </w:r>
+      <w:proofErr w:type="gramStart"/>
+      <w:r>
+        <w:rPr>
+          <w:lang w:val="en-GB"/>
+        </w:rPr>
+        <w:t>Setup(</w:t>
+      </w:r>
+      <w:proofErr w:type="gramEnd"/>
+      <w:r>
+        <w:rPr>
+          <w:lang w:val="en-GB"/>
+        </w:rPr>
+        <w:t>) is not called when a sket</w:t>
       </w:r>
       <w:r>
         <w:rPr>
@@ -3060,12 +5000,21 @@
         </w:rPr>
         <w:t xml:space="preserve">Call </w:t>
       </w:r>
-      <w:r>
-        <w:rPr>
-          <w:i/>
-          <w:lang w:val="en-GB"/>
-        </w:rPr>
-        <w:t>initializeFoetus()</w:t>
+      <w:proofErr w:type="spellStart"/>
+      <w:r>
+        <w:rPr>
+          <w:i/>
+          <w:lang w:val="en-GB"/>
+        </w:rPr>
+        <w:t>initializeFoetus</w:t>
+      </w:r>
+      <w:proofErr w:type="spellEnd"/>
+      <w:r>
+        <w:rPr>
+          <w:i/>
+          <w:lang w:val="en-GB"/>
+        </w:rPr>
+        <w:t>()</w:t>
       </w:r>
       <w:r>
         <w:rPr>
@@ -3106,7 +5055,15 @@
         </w:numPr>
         <w:jc w:val="both"/>
         <w:rPr>
-          <w:lang w:val="en-GB"/>
+          <w:ins w:id="109" w:author="Ilias B. Christmas #3" w:date="2014-02-27T12:04:00Z"/>
+          <w:lang w:val="en-GB"/>
+          <w:rPrChange w:id="110" w:author="Ilias B. Christmas #3" w:date="2014-02-27T12:04:00Z">
+            <w:rPr>
+              <w:ins w:id="111" w:author="Ilias B. Christmas #3" w:date="2014-02-27T12:04:00Z"/>
+              <w:i/>
+              <w:lang w:val="en-GB"/>
+            </w:rPr>
+          </w:rPrChange>
         </w:rPr>
       </w:pPr>
       <w:r>
@@ -3121,12 +5078,21 @@
         </w:rPr>
         <w:t xml:space="preserve">n </w:t>
       </w:r>
-      <w:r>
-        <w:rPr>
-          <w:i/>
-          <w:lang w:val="en-GB"/>
-        </w:rPr>
-        <w:t>initializeFoetus()</w:t>
+      <w:proofErr w:type="spellStart"/>
+      <w:r>
+        <w:rPr>
+          <w:i/>
+          <w:lang w:val="en-GB"/>
+        </w:rPr>
+        <w:t>initializeFoetus</w:t>
+      </w:r>
+      <w:proofErr w:type="spellEnd"/>
+      <w:r>
+        <w:rPr>
+          <w:i/>
+          <w:lang w:val="en-GB"/>
+        </w:rPr>
+        <w:t>()</w:t>
       </w:r>
       <w:r>
         <w:rPr>
@@ -3166,11 +5132,141 @@
           <w:lang w:val="en-GB"/>
         </w:rPr>
       </w:pPr>
-      <w:r>
-        <w:rPr>
-          <w:lang w:val="en-GB"/>
-        </w:rPr>
-        <w:t>To create a synth for use with Mother, use the Foetus library, export your synth from the processing environment (File-&gt;Export Application), and place the “yourSketch.jar” file found in the newly created folder “application.windowsXX/lib/”, and the .jar files of any libraries used, in the synth folder specified in the mother.ini file. The default folders for this use are ./data/Synths/, and ./data/Synths/libraries/ respectively, within the data folder of the MotherDelivery sketch.</w:t>
+      <w:ins w:id="112" w:author="Ilias B. Christmas #3" w:date="2014-02-27T12:04:00Z">
+        <w:r>
+          <w:rPr>
+            <w:lang w:val="en-GB"/>
+            <w:rPrChange w:id="113" w:author="Ilias B. Christmas #3" w:date="2014-02-27T12:04:00Z">
+              <w:rPr>
+                <w:i/>
+                <w:lang w:val="en-GB"/>
+              </w:rPr>
+            </w:rPrChange>
+          </w:rPr>
+          <w:t>In</w:t>
+        </w:r>
+        <w:r>
+          <w:rPr>
+            <w:lang w:val="en-GB"/>
+          </w:rPr>
+          <w:t xml:space="preserve">side of </w:t>
+        </w:r>
+        <w:proofErr w:type="gramStart"/>
+        <w:r>
+          <w:rPr>
+            <w:lang w:val="en-GB"/>
+          </w:rPr>
+          <w:t>draw(</w:t>
+        </w:r>
+        <w:proofErr w:type="gramEnd"/>
+        <w:r>
+          <w:rPr>
+            <w:lang w:val="en-GB"/>
+          </w:rPr>
+          <w:t xml:space="preserve">), </w:t>
+        </w:r>
+      </w:ins>
+      <w:ins w:id="114" w:author="Ilias B. Christmas #3" w:date="2014-02-27T12:05:00Z">
+        <w:r>
+          <w:rPr>
+            <w:lang w:val="en-GB"/>
+          </w:rPr>
+          <w:t>you need to call “</w:t>
+        </w:r>
+        <w:proofErr w:type="spellStart"/>
+        <w:r>
+          <w:rPr>
+            <w:lang w:val="en-GB"/>
+          </w:rPr>
+          <w:t>f.startDrawing</w:t>
+        </w:r>
+        <w:proofErr w:type="spellEnd"/>
+        <w:r>
+          <w:rPr>
+            <w:lang w:val="en-GB"/>
+          </w:rPr>
+          <w:t>();</w:t>
+        </w:r>
+        <w:r>
+          <w:rPr>
+            <w:lang w:val="en-GB"/>
+          </w:rPr>
+          <w:t>” before drawing what you want to appear to the main output. When done, you need to call “</w:t>
+        </w:r>
+        <w:proofErr w:type="spellStart"/>
+        <w:proofErr w:type="gramStart"/>
+        <w:r>
+          <w:rPr>
+            <w:lang w:val="en-GB"/>
+          </w:rPr>
+          <w:t>f.endDrawing</w:t>
+        </w:r>
+        <w:proofErr w:type="spellEnd"/>
+        <w:r>
+          <w:rPr>
+            <w:lang w:val="en-GB"/>
+          </w:rPr>
+          <w:t>(</w:t>
+        </w:r>
+        <w:proofErr w:type="gramEnd"/>
+        <w:r>
+          <w:rPr>
+            <w:lang w:val="en-GB"/>
+          </w:rPr>
+          <w:t>);</w:t>
+        </w:r>
+        <w:r>
+          <w:rPr>
+            <w:lang w:val="en-GB"/>
+          </w:rPr>
+          <w:t>”.</w:t>
+        </w:r>
+      </w:ins>
+    </w:p>
+    <w:p>
+      <w:pPr>
+        <w:numPr>
+          <w:ilvl w:val="0"/>
+          <w:numId w:val="2"/>
+        </w:numPr>
+        <w:jc w:val="both"/>
+        <w:rPr>
+          <w:lang w:val="en-GB"/>
+        </w:rPr>
+      </w:pPr>
+      <w:r>
+        <w:rPr>
+          <w:lang w:val="en-GB"/>
+        </w:rPr>
+        <w:t>To create a synth for use with Mother, use the Foetus library, export your synth from the processing environment (File-&gt;Export Application), and place the “yourSketch.jar” file found in the newly created folder “</w:t>
+      </w:r>
+      <w:proofErr w:type="spellStart"/>
+      <w:r>
+        <w:rPr>
+          <w:lang w:val="en-GB"/>
+        </w:rPr>
+        <w:t>application.windowsXX</w:t>
+      </w:r>
+      <w:proofErr w:type="spellEnd"/>
+      <w:r>
+        <w:rPr>
+          <w:lang w:val="en-GB"/>
+        </w:rPr>
+        <w:t xml:space="preserve">/lib/”, and the .jar files of any libraries used, in the synth folder specified in the mother.ini file. The default folders for this use are ./data/Synths/, and ./data/Synths/libraries/ respectively, within the data folder of the </w:t>
+      </w:r>
+      <w:proofErr w:type="spellStart"/>
+      <w:r>
+        <w:rPr>
+          <w:lang w:val="en-GB"/>
+        </w:rPr>
+        <w:t>MotherDelivery</w:t>
+      </w:r>
+      <w:proofErr w:type="spellEnd"/>
+      <w:r>
+        <w:rPr>
+          <w:lang w:val="en-GB"/>
+        </w:rPr>
+        <w:t xml:space="preserve"> sketch.</w:t>
       </w:r>
     </w:p>
     <w:p>
@@ -3229,12 +5325,21 @@
         </w:rPr>
         <w:t xml:space="preserve">register what these messages are in the </w:t>
       </w:r>
-      <w:r>
-        <w:rPr>
-          <w:i/>
-          <w:lang w:val="en-GB"/>
-        </w:rPr>
-        <w:t>initializeFoetus()</w:t>
+      <w:proofErr w:type="spellStart"/>
+      <w:r>
+        <w:rPr>
+          <w:i/>
+          <w:lang w:val="en-GB"/>
+        </w:rPr>
+        <w:t>initializeFoetus</w:t>
+      </w:r>
+      <w:proofErr w:type="spellEnd"/>
+      <w:r>
+        <w:rPr>
+          <w:i/>
+          <w:lang w:val="en-GB"/>
+        </w:rPr>
+        <w:t>()</w:t>
       </w:r>
       <w:r>
         <w:rPr>
@@ -3258,13 +5363,32 @@
           <w:lang w:val="en-GB"/>
         </w:rPr>
       </w:pPr>
-      <w:r>
-        <w:rPr>
-          <w:i/>
-          <w:lang w:val="en-GB"/>
-        </w:rPr>
-        <w:t>f.registerMethod("/</w:t>
-      </w:r>
+      <w:proofErr w:type="spellStart"/>
+      <w:proofErr w:type="gramStart"/>
+      <w:r>
+        <w:rPr>
+          <w:i/>
+          <w:lang w:val="en-GB"/>
+        </w:rPr>
+        <w:t>f.registerMethod</w:t>
+      </w:r>
+      <w:proofErr w:type="spellEnd"/>
+      <w:r>
+        <w:rPr>
+          <w:i/>
+          <w:lang w:val="en-GB"/>
+        </w:rPr>
+        <w:t>(</w:t>
+      </w:r>
+      <w:proofErr w:type="gramEnd"/>
+      <w:r>
+        <w:rPr>
+          <w:i/>
+          <w:lang w:val="en-GB"/>
+        </w:rPr>
+        <w:t>"/</w:t>
+      </w:r>
+      <w:proofErr w:type="spellStart"/>
       <w:r>
         <w:rPr>
           <w:i/>
@@ -3272,6 +5396,7 @@
         </w:rPr>
         <w:t>TopColor</w:t>
       </w:r>
+      <w:proofErr w:type="spellEnd"/>
       <w:r>
         <w:rPr>
           <w:i/>
@@ -3315,13 +5440,32 @@
           <w:lang w:val="en-GB"/>
         </w:rPr>
       </w:pPr>
-      <w:r>
-        <w:rPr>
-          <w:i/>
-          <w:lang w:val="en-GB"/>
-        </w:rPr>
-        <w:t>f.registerMethod("/</w:t>
-      </w:r>
+      <w:proofErr w:type="spellStart"/>
+      <w:proofErr w:type="gramStart"/>
+      <w:r>
+        <w:rPr>
+          <w:i/>
+          <w:lang w:val="en-GB"/>
+        </w:rPr>
+        <w:t>f.registerMethod</w:t>
+      </w:r>
+      <w:proofErr w:type="spellEnd"/>
+      <w:r>
+        <w:rPr>
+          <w:i/>
+          <w:lang w:val="en-GB"/>
+        </w:rPr>
+        <w:t>(</w:t>
+      </w:r>
+      <w:proofErr w:type="gramEnd"/>
+      <w:r>
+        <w:rPr>
+          <w:i/>
+          <w:lang w:val="en-GB"/>
+        </w:rPr>
+        <w:t>"/</w:t>
+      </w:r>
+      <w:proofErr w:type="spellStart"/>
       <w:r>
         <w:rPr>
           <w:i/>
@@ -3336,6 +5480,7 @@
         </w:rPr>
         <w:t>Color</w:t>
       </w:r>
+      <w:proofErr w:type="spellEnd"/>
       <w:r>
         <w:rPr>
           <w:i/>
@@ -3372,11 +5517,19 @@
           <w:lang w:val="en-GB"/>
         </w:rPr>
       </w:pPr>
-      <w:r>
-        <w:rPr>
-          <w:lang w:val="en-GB"/>
-        </w:rPr>
-        <w:t>etc…</w:t>
+      <w:proofErr w:type="gramStart"/>
+      <w:r>
+        <w:rPr>
+          <w:lang w:val="en-GB"/>
+        </w:rPr>
+        <w:t>etc</w:t>
+      </w:r>
+      <w:proofErr w:type="gramEnd"/>
+      <w:r>
+        <w:rPr>
+          <w:lang w:val="en-GB"/>
+        </w:rPr>
+        <w:t>…</w:t>
       </w:r>
     </w:p>
     <w:p>
@@ -3410,7 +5563,55 @@
           <w:i/>
           <w:lang w:val="en-GB"/>
         </w:rPr>
-        <w:t xml:space="preserve">void oscEvent(oscMessage theOscMessage) </w:t>
+        <w:t xml:space="preserve">void </w:t>
+      </w:r>
+      <w:proofErr w:type="spellStart"/>
+      <w:r>
+        <w:rPr>
+          <w:i/>
+          <w:lang w:val="en-GB"/>
+        </w:rPr>
+        <w:t>oscEvent</w:t>
+      </w:r>
+      <w:proofErr w:type="spellEnd"/>
+      <w:r>
+        <w:rPr>
+          <w:i/>
+          <w:lang w:val="en-GB"/>
+        </w:rPr>
+        <w:t>(</w:t>
+      </w:r>
+      <w:proofErr w:type="spellStart"/>
+      <w:r>
+        <w:rPr>
+          <w:i/>
+          <w:lang w:val="en-GB"/>
+        </w:rPr>
+        <w:t>oscMessage</w:t>
+      </w:r>
+      <w:proofErr w:type="spellEnd"/>
+      <w:r>
+        <w:rPr>
+          <w:i/>
+          <w:lang w:val="en-GB"/>
+        </w:rPr>
+        <w:t xml:space="preserve"> </w:t>
+      </w:r>
+      <w:proofErr w:type="spellStart"/>
+      <w:r>
+        <w:rPr>
+          <w:i/>
+          <w:lang w:val="en-GB"/>
+        </w:rPr>
+        <w:t>theOscMessage</w:t>
+      </w:r>
+      <w:proofErr w:type="spellEnd"/>
+      <w:r>
+        <w:rPr>
+          <w:i/>
+          <w:lang w:val="en-GB"/>
+        </w:rPr>
+        <w:t xml:space="preserve">) </w:t>
       </w:r>
       <w:r>
         <w:rPr>
@@ -3429,12 +5630,69 @@
           <w:lang w:val="en-GB"/>
         </w:rPr>
       </w:pPr>
-      <w:r>
-        <w:rPr>
-          <w:i/>
-          <w:lang w:val="en-GB"/>
-        </w:rPr>
-        <w:t>void oscEvent(OscMessage theOscMessage)</w:t>
+      <w:proofErr w:type="gramStart"/>
+      <w:r>
+        <w:rPr>
+          <w:i/>
+          <w:lang w:val="en-GB"/>
+        </w:rPr>
+        <w:t>void</w:t>
+      </w:r>
+      <w:proofErr w:type="gramEnd"/>
+      <w:r>
+        <w:rPr>
+          <w:i/>
+          <w:lang w:val="en-GB"/>
+        </w:rPr>
+        <w:t xml:space="preserve"> </w:t>
+      </w:r>
+      <w:proofErr w:type="spellStart"/>
+      <w:r>
+        <w:rPr>
+          <w:i/>
+          <w:lang w:val="en-GB"/>
+        </w:rPr>
+        <w:t>oscEvent</w:t>
+      </w:r>
+      <w:proofErr w:type="spellEnd"/>
+      <w:r>
+        <w:rPr>
+          <w:i/>
+          <w:lang w:val="en-GB"/>
+        </w:rPr>
+        <w:t>(</w:t>
+      </w:r>
+      <w:proofErr w:type="spellStart"/>
+      <w:r>
+        <w:rPr>
+          <w:i/>
+          <w:lang w:val="en-GB"/>
+        </w:rPr>
+        <w:t>OscMessage</w:t>
+      </w:r>
+      <w:proofErr w:type="spellEnd"/>
+      <w:r>
+        <w:rPr>
+          <w:i/>
+          <w:lang w:val="en-GB"/>
+        </w:rPr>
+        <w:t xml:space="preserve"> </w:t>
+      </w:r>
+      <w:proofErr w:type="spellStart"/>
+      <w:r>
+        <w:rPr>
+          <w:i/>
+          <w:lang w:val="en-GB"/>
+        </w:rPr>
+        <w:t>theOscMessage</w:t>
+      </w:r>
+      <w:proofErr w:type="spellEnd"/>
+      <w:r>
+        <w:rPr>
+          <w:i/>
+          <w:lang w:val="en-GB"/>
+        </w:rPr>
+        <w:t>)</w:t>
       </w:r>
     </w:p>
     <w:p>
@@ -3470,7 +5728,55 @@
           <w:i/>
           <w:lang w:val="en-GB"/>
         </w:rPr>
-        <w:t xml:space="preserve">  if (theOscMessage.checkAddrPattern("/TopColor") == true)</w:t>
+        <w:t xml:space="preserve">  </w:t>
+      </w:r>
+      <w:proofErr w:type="gramStart"/>
+      <w:r>
+        <w:rPr>
+          <w:i/>
+          <w:lang w:val="en-GB"/>
+        </w:rPr>
+        <w:t>if</w:t>
+      </w:r>
+      <w:proofErr w:type="gramEnd"/>
+      <w:r>
+        <w:rPr>
+          <w:i/>
+          <w:lang w:val="en-GB"/>
+        </w:rPr>
+        <w:t xml:space="preserve"> (</w:t>
+      </w:r>
+      <w:proofErr w:type="spellStart"/>
+      <w:r>
+        <w:rPr>
+          <w:i/>
+          <w:lang w:val="en-GB"/>
+        </w:rPr>
+        <w:t>theOscMessage.checkAddrPattern</w:t>
+      </w:r>
+      <w:proofErr w:type="spellEnd"/>
+      <w:r>
+        <w:rPr>
+          <w:i/>
+          <w:lang w:val="en-GB"/>
+        </w:rPr>
+        <w:t>("/</w:t>
+      </w:r>
+      <w:proofErr w:type="spellStart"/>
+      <w:r>
+        <w:rPr>
+          <w:i/>
+          <w:lang w:val="en-GB"/>
+        </w:rPr>
+        <w:t>TopColor</w:t>
+      </w:r>
+      <w:proofErr w:type="spellEnd"/>
+      <w:r>
+        <w:rPr>
+          <w:i/>
+          <w:lang w:val="en-GB"/>
+        </w:rPr>
+        <w:t>") == true)</w:t>
       </w:r>
     </w:p>
     <w:p>
@@ -3506,7 +5812,23 @@
           <w:i/>
           <w:lang w:val="en-GB"/>
         </w:rPr>
-        <w:t xml:space="preserve">    /* check if the typetag is the right one. */</w:t>
+        <w:t xml:space="preserve">    /* check if the </w:t>
+      </w:r>
+      <w:proofErr w:type="spellStart"/>
+      <w:r>
+        <w:rPr>
+          <w:i/>
+          <w:lang w:val="en-GB"/>
+        </w:rPr>
+        <w:t>typetag</w:t>
+      </w:r>
+      <w:proofErr w:type="spellEnd"/>
+      <w:r>
+        <w:rPr>
+          <w:i/>
+          <w:lang w:val="en-GB"/>
+        </w:rPr>
+        <w:t xml:space="preserve"> is the right one. */</w:t>
       </w:r>
     </w:p>
     <w:p>
@@ -3524,7 +5846,39 @@
           <w:i/>
           <w:lang w:val="en-GB"/>
         </w:rPr>
-        <w:t xml:space="preserve">    if (theOscMessage.checkTypetag("iii"))</w:t>
+        <w:t xml:space="preserve">    </w:t>
+      </w:r>
+      <w:proofErr w:type="gramStart"/>
+      <w:r>
+        <w:rPr>
+          <w:i/>
+          <w:lang w:val="en-GB"/>
+        </w:rPr>
+        <w:t>if</w:t>
+      </w:r>
+      <w:proofErr w:type="gramEnd"/>
+      <w:r>
+        <w:rPr>
+          <w:i/>
+          <w:lang w:val="en-GB"/>
+        </w:rPr>
+        <w:t xml:space="preserve"> (</w:t>
+      </w:r>
+      <w:proofErr w:type="spellStart"/>
+      <w:r>
+        <w:rPr>
+          <w:i/>
+          <w:lang w:val="en-GB"/>
+        </w:rPr>
+        <w:t>theOscMessage.checkTypetag</w:t>
+      </w:r>
+      <w:proofErr w:type="spellEnd"/>
+      <w:r>
+        <w:rPr>
+          <w:i/>
+          <w:lang w:val="en-GB"/>
+        </w:rPr>
+        <w:t>("iii"))</w:t>
       </w:r>
     </w:p>
     <w:p>
@@ -3560,7 +5914,64 @@
           <w:i/>
           <w:lang w:val="en-GB"/>
         </w:rPr>
-        <w:t xml:space="preserve">      m_TopR = theOscMessage.get(0).intValue();</w:t>
+        <w:t xml:space="preserve">      </w:t>
+      </w:r>
+      <w:proofErr w:type="spellStart"/>
+      <w:r>
+        <w:rPr>
+          <w:i/>
+          <w:lang w:val="en-GB"/>
+        </w:rPr>
+        <w:t>m_TopR</w:t>
+      </w:r>
+      <w:proofErr w:type="spellEnd"/>
+      <w:r>
+        <w:rPr>
+          <w:i/>
+          <w:lang w:val="en-GB"/>
+        </w:rPr>
+        <w:t xml:space="preserve"> = </w:t>
+      </w:r>
+      <w:proofErr w:type="spellStart"/>
+      <w:proofErr w:type="gramStart"/>
+      <w:r>
+        <w:rPr>
+          <w:i/>
+          <w:lang w:val="en-GB"/>
+        </w:rPr>
+        <w:t>theOscMessage.get</w:t>
+      </w:r>
+      <w:proofErr w:type="spellEnd"/>
+      <w:r>
+        <w:rPr>
+          <w:i/>
+          <w:lang w:val="en-GB"/>
+        </w:rPr>
+        <w:t>(</w:t>
+      </w:r>
+      <w:proofErr w:type="gramEnd"/>
+      <w:r>
+        <w:rPr>
+          <w:i/>
+          <w:lang w:val="en-GB"/>
+        </w:rPr>
+        <w:t>0).</w:t>
+      </w:r>
+      <w:proofErr w:type="spellStart"/>
+      <w:r>
+        <w:rPr>
+          <w:i/>
+          <w:lang w:val="en-GB"/>
+        </w:rPr>
+        <w:t>intValue</w:t>
+      </w:r>
+      <w:proofErr w:type="spellEnd"/>
+      <w:r>
+        <w:rPr>
+          <w:i/>
+          <w:lang w:val="en-GB"/>
+        </w:rPr>
+        <w:t>();</w:t>
       </w:r>
     </w:p>
     <w:p>
@@ -3578,7 +5989,64 @@
           <w:i/>
           <w:lang w:val="en-GB"/>
         </w:rPr>
-        <w:t xml:space="preserve">      m_TopG = theOscMessage.get(1).intValue();</w:t>
+        <w:t xml:space="preserve">      </w:t>
+      </w:r>
+      <w:proofErr w:type="spellStart"/>
+      <w:r>
+        <w:rPr>
+          <w:i/>
+          <w:lang w:val="en-GB"/>
+        </w:rPr>
+        <w:t>m_TopG</w:t>
+      </w:r>
+      <w:proofErr w:type="spellEnd"/>
+      <w:r>
+        <w:rPr>
+          <w:i/>
+          <w:lang w:val="en-GB"/>
+        </w:rPr>
+        <w:t xml:space="preserve"> = </w:t>
+      </w:r>
+      <w:proofErr w:type="spellStart"/>
+      <w:proofErr w:type="gramStart"/>
+      <w:r>
+        <w:rPr>
+          <w:i/>
+          <w:lang w:val="en-GB"/>
+        </w:rPr>
+        <w:t>theOscMessage.get</w:t>
+      </w:r>
+      <w:proofErr w:type="spellEnd"/>
+      <w:r>
+        <w:rPr>
+          <w:i/>
+          <w:lang w:val="en-GB"/>
+        </w:rPr>
+        <w:t>(</w:t>
+      </w:r>
+      <w:proofErr w:type="gramEnd"/>
+      <w:r>
+        <w:rPr>
+          <w:i/>
+          <w:lang w:val="en-GB"/>
+        </w:rPr>
+        <w:t>1).</w:t>
+      </w:r>
+      <w:proofErr w:type="spellStart"/>
+      <w:r>
+        <w:rPr>
+          <w:i/>
+          <w:lang w:val="en-GB"/>
+        </w:rPr>
+        <w:t>intValue</w:t>
+      </w:r>
+      <w:proofErr w:type="spellEnd"/>
+      <w:r>
+        <w:rPr>
+          <w:i/>
+          <w:lang w:val="en-GB"/>
+        </w:rPr>
+        <w:t>();</w:t>
       </w:r>
     </w:p>
     <w:p>
@@ -3596,7 +6064,64 @@
           <w:i/>
           <w:lang w:val="en-GB"/>
         </w:rPr>
-        <w:t xml:space="preserve">      m_TopB = theOscMessage.get(2).intValue();</w:t>
+        <w:t xml:space="preserve">      </w:t>
+      </w:r>
+      <w:proofErr w:type="spellStart"/>
+      <w:r>
+        <w:rPr>
+          <w:i/>
+          <w:lang w:val="en-GB"/>
+        </w:rPr>
+        <w:t>m_TopB</w:t>
+      </w:r>
+      <w:proofErr w:type="spellEnd"/>
+      <w:r>
+        <w:rPr>
+          <w:i/>
+          <w:lang w:val="en-GB"/>
+        </w:rPr>
+        <w:t xml:space="preserve"> = </w:t>
+      </w:r>
+      <w:proofErr w:type="spellStart"/>
+      <w:proofErr w:type="gramStart"/>
+      <w:r>
+        <w:rPr>
+          <w:i/>
+          <w:lang w:val="en-GB"/>
+        </w:rPr>
+        <w:t>theOscMessage.get</w:t>
+      </w:r>
+      <w:proofErr w:type="spellEnd"/>
+      <w:r>
+        <w:rPr>
+          <w:i/>
+          <w:lang w:val="en-GB"/>
+        </w:rPr>
+        <w:t>(</w:t>
+      </w:r>
+      <w:proofErr w:type="gramEnd"/>
+      <w:r>
+        <w:rPr>
+          <w:i/>
+          <w:lang w:val="en-GB"/>
+        </w:rPr>
+        <w:t>2).</w:t>
+      </w:r>
+      <w:proofErr w:type="spellStart"/>
+      <w:r>
+        <w:rPr>
+          <w:i/>
+          <w:lang w:val="en-GB"/>
+        </w:rPr>
+        <w:t>intValue</w:t>
+      </w:r>
+      <w:proofErr w:type="spellEnd"/>
+      <w:r>
+        <w:rPr>
+          <w:i/>
+          <w:lang w:val="en-GB"/>
+        </w:rPr>
+        <w:t>();</w:t>
       </w:r>
     </w:p>
     <w:p>
@@ -3614,7 +6139,23 @@
           <w:i/>
           <w:lang w:val="en-GB"/>
         </w:rPr>
-        <w:t xml:space="preserve">      return;</w:t>
+        <w:t xml:space="preserve">      </w:t>
+      </w:r>
+      <w:proofErr w:type="gramStart"/>
+      <w:r>
+        <w:rPr>
+          <w:i/>
+          <w:lang w:val="en-GB"/>
+        </w:rPr>
+        <w:t>return</w:t>
+      </w:r>
+      <w:proofErr w:type="gramEnd"/>
+      <w:r>
+        <w:rPr>
+          <w:i/>
+          <w:lang w:val="en-GB"/>
+        </w:rPr>
+        <w:t>;</w:t>
       </w:r>
     </w:p>
     <w:p>
@@ -3632,6 +6173,7 @@
           <w:i/>
           <w:lang w:val="en-GB"/>
         </w:rPr>
+        <w:lastRenderedPageBreak/>
         <w:t xml:space="preserve">    }</w:t>
       </w:r>
     </w:p>
@@ -3668,7 +6210,55 @@
           <w:i/>
           <w:lang w:val="en-GB"/>
         </w:rPr>
-        <w:t xml:space="preserve">  else if (theOscMessage.checkAddrPattern("/BottomColor") == true)</w:t>
+        <w:t xml:space="preserve">  </w:t>
+      </w:r>
+      <w:proofErr w:type="gramStart"/>
+      <w:r>
+        <w:rPr>
+          <w:i/>
+          <w:lang w:val="en-GB"/>
+        </w:rPr>
+        <w:t>else</w:t>
+      </w:r>
+      <w:proofErr w:type="gramEnd"/>
+      <w:r>
+        <w:rPr>
+          <w:i/>
+          <w:lang w:val="en-GB"/>
+        </w:rPr>
+        <w:t xml:space="preserve"> if (</w:t>
+      </w:r>
+      <w:proofErr w:type="spellStart"/>
+      <w:r>
+        <w:rPr>
+          <w:i/>
+          <w:lang w:val="en-GB"/>
+        </w:rPr>
+        <w:t>theOscMessage.checkAddrPattern</w:t>
+      </w:r>
+      <w:proofErr w:type="spellEnd"/>
+      <w:r>
+        <w:rPr>
+          <w:i/>
+          <w:lang w:val="en-GB"/>
+        </w:rPr>
+        <w:t>("/</w:t>
+      </w:r>
+      <w:proofErr w:type="spellStart"/>
+      <w:r>
+        <w:rPr>
+          <w:i/>
+          <w:lang w:val="en-GB"/>
+        </w:rPr>
+        <w:t>BottomColor</w:t>
+      </w:r>
+      <w:proofErr w:type="spellEnd"/>
+      <w:r>
+        <w:rPr>
+          <w:i/>
+          <w:lang w:val="en-GB"/>
+        </w:rPr>
+        <w:t>") == true)</w:t>
       </w:r>
     </w:p>
     <w:p>
@@ -3699,12 +6289,21 @@
           <w:lang w:val="en-GB"/>
         </w:rPr>
       </w:pPr>
-      <w:r>
-        <w:rPr>
-          <w:i/>
-          <w:lang w:val="en-GB"/>
-        </w:rPr>
-        <w:t>etc…</w:t>
+      <w:proofErr w:type="gramStart"/>
+      <w:r>
+        <w:rPr>
+          <w:i/>
+          <w:lang w:val="en-GB"/>
+        </w:rPr>
+        <w:t>etc</w:t>
+      </w:r>
+      <w:proofErr w:type="gramEnd"/>
+      <w:r>
+        <w:rPr>
+          <w:i/>
+          <w:lang w:val="en-GB"/>
+        </w:rPr>
+        <w:t>…</w:t>
       </w:r>
     </w:p>
     <w:p>
@@ -3722,12 +6321,419 @@
           <w:i/>
           <w:lang w:val="en-GB"/>
         </w:rPr>
-        <w:lastRenderedPageBreak/>
         <w:t xml:space="preserve"> }</w:t>
       </w:r>
     </w:p>
     <w:p>
       <w:pPr>
+        <w:pStyle w:val="Heading1"/>
+        <w:jc w:val="left"/>
+        <w:rPr>
+          <w:ins w:id="115" w:author="Ilias B. Christmas #3" w:date="2014-02-27T11:57:00Z"/>
+          <w:lang w:val="en-GB"/>
+        </w:rPr>
+        <w:pPrChange w:id="116" w:author="Ilias B. Christmas #3" w:date="2014-02-27T11:57:00Z">
+          <w:pPr>
+            <w:pStyle w:val="Heading1"/>
+          </w:pPr>
+        </w:pPrChange>
+      </w:pPr>
+      <w:ins w:id="117" w:author="Ilias B. Christmas #3" w:date="2014-02-27T11:57:00Z">
+        <w:r>
+          <w:rPr>
+            <w:lang w:val="en-GB"/>
+          </w:rPr>
+          <w:t>Building a</w:t>
+        </w:r>
+        <w:r>
+          <w:rPr>
+            <w:lang w:val="en-GB"/>
+          </w:rPr>
+          <w:t>N EFFECT</w:t>
+        </w:r>
+        <w:r>
+          <w:rPr>
+            <w:lang w:val="en-GB"/>
+          </w:rPr>
+          <w:t xml:space="preserve"> synth using Processing:</w:t>
+        </w:r>
+      </w:ins>
+    </w:p>
+    <w:p>
+      <w:pPr>
+        <w:rPr>
+          <w:ins w:id="118" w:author="Ilias B. Christmas #3" w:date="2014-02-27T11:59:00Z"/>
+          <w:lang w:val="en-GB"/>
+        </w:rPr>
+        <w:pPrChange w:id="119" w:author="Ilias B. Christmas #3" w:date="2014-02-27T11:57:00Z">
+          <w:pPr>
+            <w:pStyle w:val="Heading2"/>
+            <w:jc w:val="both"/>
+          </w:pPr>
+        </w:pPrChange>
+      </w:pPr>
+      <w:ins w:id="120" w:author="Ilias B. Christmas #3" w:date="2014-02-27T11:57:00Z">
+        <w:r>
+          <w:rPr>
+            <w:lang w:val="en-GB"/>
+          </w:rPr>
+          <w:t xml:space="preserve">New to Mother </w:t>
+        </w:r>
+      </w:ins>
+      <w:proofErr w:type="gramStart"/>
+      <w:ins w:id="121" w:author="Ilias B. Christmas #3" w:date="2014-02-27T12:00:00Z">
+        <w:r>
+          <w:rPr>
+            <w:lang w:val="en-GB"/>
+          </w:rPr>
+          <w:t>v</w:t>
+        </w:r>
+        <w:r>
+          <w:rPr>
+            <w:lang w:val="en-GB"/>
+          </w:rPr>
+          <w:t>ersion</w:t>
+        </w:r>
+      </w:ins>
+      <w:proofErr w:type="gramEnd"/>
+      <w:ins w:id="122" w:author="Ilias B. Christmas #3" w:date="2014-02-27T11:57:00Z">
+        <w:r>
+          <w:rPr>
+            <w:lang w:val="en-GB"/>
+          </w:rPr>
+          <w:t xml:space="preserve"> 1.5 is the ability to build effect synths.</w:t>
+        </w:r>
+      </w:ins>
+      <w:ins w:id="123" w:author="Ilias B. Christmas #3" w:date="2014-02-27T11:58:00Z">
+        <w:r>
+          <w:rPr>
+            <w:lang w:val="en-GB"/>
+          </w:rPr>
+          <w:t xml:space="preserve"> I have included one example, building on a GLSL </w:t>
+        </w:r>
+        <w:proofErr w:type="spellStart"/>
+        <w:r>
+          <w:rPr>
+            <w:lang w:val="en-GB"/>
+          </w:rPr>
+          <w:t>shader</w:t>
+        </w:r>
+        <w:proofErr w:type="spellEnd"/>
+        <w:r>
+          <w:rPr>
+            <w:lang w:val="en-GB"/>
+          </w:rPr>
+          <w:t xml:space="preserve"> from </w:t>
+        </w:r>
+      </w:ins>
+      <w:ins w:id="124" w:author="Ilias B. Christmas #3" w:date="2014-02-27T11:59:00Z">
+        <w:r>
+          <w:rPr>
+            <w:lang w:val="en-GB"/>
+          </w:rPr>
+          <w:fldChar w:fldCharType="begin"/>
+        </w:r>
+        <w:r>
+          <w:rPr>
+            <w:lang w:val="en-GB"/>
+          </w:rPr>
+          <w:instrText xml:space="preserve"> HYPERLINK "http://</w:instrText>
+        </w:r>
+      </w:ins>
+      <w:ins w:id="125" w:author="Ilias B. Christmas #3" w:date="2014-02-27T11:58:00Z">
+        <w:r>
+          <w:rPr>
+            <w:lang w:val="en-GB"/>
+          </w:rPr>
+          <w:instrText>www.shadertoy.com</w:instrText>
+        </w:r>
+      </w:ins>
+      <w:ins w:id="126" w:author="Ilias B. Christmas #3" w:date="2014-02-27T11:59:00Z">
+        <w:r>
+          <w:rPr>
+            <w:lang w:val="en-GB"/>
+          </w:rPr>
+          <w:instrText xml:space="preserve">" </w:instrText>
+        </w:r>
+        <w:r>
+          <w:rPr>
+            <w:lang w:val="en-GB"/>
+          </w:rPr>
+          <w:fldChar w:fldCharType="separate"/>
+        </w:r>
+      </w:ins>
+      <w:ins w:id="127" w:author="Ilias B. Christmas #3" w:date="2014-02-27T11:58:00Z">
+        <w:r>
+          <w:rPr>
+            <w:rStyle w:val="Hyperlink"/>
+            <w:lang w:val="en-GB"/>
+          </w:rPr>
+          <w:t>www.shadertoy.com</w:t>
+        </w:r>
+      </w:ins>
+      <w:ins w:id="128" w:author="Ilias B. Christmas #3" w:date="2014-02-27T11:59:00Z">
+        <w:r>
+          <w:rPr>
+            <w:lang w:val="en-GB"/>
+          </w:rPr>
+          <w:fldChar w:fldCharType="end"/>
+        </w:r>
+      </w:ins>
+      <w:ins w:id="129" w:author="Ilias B. Christmas #3" w:date="2014-02-27T11:58:00Z">
+        <w:r>
+          <w:rPr>
+            <w:lang w:val="en-GB"/>
+          </w:rPr>
+          <w:t>:</w:t>
+        </w:r>
+      </w:ins>
+      <w:ins w:id="130" w:author="Ilias B. Christmas #3" w:date="2014-02-27T11:59:00Z">
+        <w:r>
+          <w:rPr>
+            <w:lang w:val="en-GB"/>
+          </w:rPr>
+          <w:t xml:space="preserve"> </w:t>
+        </w:r>
+        <w:r>
+          <w:rPr>
+            <w:lang w:val="en-GB"/>
+          </w:rPr>
+          <w:fldChar w:fldCharType="begin"/>
+        </w:r>
+        <w:r>
+          <w:rPr>
+            <w:lang w:val="en-GB"/>
+          </w:rPr>
+          <w:instrText xml:space="preserve"> HYPERLINK "http://</w:instrText>
+        </w:r>
+        <w:r>
+          <w:rPr>
+            <w:lang w:val="en-GB"/>
+          </w:rPr>
+          <w:instrText>www.shadertoy.com/view/XssGz8</w:instrText>
+        </w:r>
+        <w:r>
+          <w:rPr>
+            <w:lang w:val="en-GB"/>
+          </w:rPr>
+          <w:instrText xml:space="preserve">" </w:instrText>
+        </w:r>
+        <w:r>
+          <w:rPr>
+            <w:lang w:val="en-GB"/>
+          </w:rPr>
+          <w:fldChar w:fldCharType="separate"/>
+        </w:r>
+        <w:r>
+          <w:rPr>
+            <w:rStyle w:val="Hyperlink"/>
+            <w:lang w:val="en-GB"/>
+          </w:rPr>
+          <w:t>www.shadertoy.com/view/XssGz8</w:t>
+        </w:r>
+        <w:r>
+          <w:rPr>
+            <w:lang w:val="en-GB"/>
+          </w:rPr>
+          <w:fldChar w:fldCharType="end"/>
+        </w:r>
+      </w:ins>
+    </w:p>
+    <w:p>
+      <w:pPr>
+        <w:rPr>
+          <w:ins w:id="131" w:author="Ilias B. Christmas #3" w:date="2014-02-27T12:00:00Z"/>
+          <w:lang w:val="en-GB"/>
+        </w:rPr>
+        <w:pPrChange w:id="132" w:author="Ilias B. Christmas #3" w:date="2014-02-27T11:57:00Z">
+          <w:pPr>
+            <w:pStyle w:val="Heading2"/>
+            <w:jc w:val="both"/>
+          </w:pPr>
+        </w:pPrChange>
+      </w:pPr>
+      <w:ins w:id="133" w:author="Ilias B. Christmas #3" w:date="2014-02-27T12:00:00Z">
+        <w:r>
+          <w:rPr>
+            <w:lang w:val="en-GB"/>
+          </w:rPr>
+          <w:t xml:space="preserve">Most of the work is done behind the scenes inside of </w:t>
+        </w:r>
+        <w:proofErr w:type="gramStart"/>
+        <w:r>
+          <w:rPr>
+            <w:lang w:val="en-GB"/>
+          </w:rPr>
+          <w:t>Mother &amp;</w:t>
+        </w:r>
+        <w:proofErr w:type="gramEnd"/>
+        <w:r>
+          <w:rPr>
+            <w:lang w:val="en-GB"/>
+          </w:rPr>
+          <w:t xml:space="preserve"> Foetus, but you need to be aware of the following:</w:t>
+        </w:r>
+      </w:ins>
+    </w:p>
+    <w:p>
+      <w:pPr>
+        <w:rPr>
+          <w:ins w:id="134" w:author="Ilias B. Christmas #3" w:date="2014-02-27T12:02:00Z"/>
+          <w:lang w:val="en-GB"/>
+        </w:rPr>
+        <w:pPrChange w:id="135" w:author="Ilias B. Christmas #3" w:date="2014-02-27T11:57:00Z">
+          <w:pPr>
+            <w:pStyle w:val="Heading2"/>
+            <w:jc w:val="both"/>
+          </w:pPr>
+        </w:pPrChange>
+      </w:pPr>
+      <w:ins w:id="136" w:author="Ilias B. Christmas #3" w:date="2014-02-27T12:00:00Z">
+        <w:r>
+          <w:rPr>
+            <w:lang w:val="en-GB"/>
+          </w:rPr>
+          <w:t xml:space="preserve">The </w:t>
+        </w:r>
+      </w:ins>
+      <w:ins w:id="137" w:author="Ilias B. Christmas #3" w:date="2014-02-27T12:01:00Z">
+        <w:r>
+          <w:rPr>
+            <w:lang w:val="en-GB"/>
+          </w:rPr>
+          <w:t>rendering output up to the current sketch, is available to use as input inside any sketch, through the Foetus field “</w:t>
+        </w:r>
+        <w:proofErr w:type="spellStart"/>
+        <w:r>
+          <w:rPr>
+            <w:lang w:val="en-GB"/>
+          </w:rPr>
+          <w:t>f.</w:t>
+        </w:r>
+        <w:r>
+          <w:rPr>
+            <w:lang w:val="en-GB"/>
+          </w:rPr>
+          <w:t>incoming</w:t>
+        </w:r>
+        <w:proofErr w:type="spellEnd"/>
+        <w:r>
+          <w:rPr>
+            <w:lang w:val="en-GB"/>
+          </w:rPr>
+          <w:t>”</w:t>
+        </w:r>
+      </w:ins>
+      <w:ins w:id="138" w:author="Ilias B. Christmas #3" w:date="2014-02-27T12:02:00Z">
+        <w:r>
+          <w:rPr>
+            <w:lang w:val="en-GB"/>
+          </w:rPr>
+          <w:t xml:space="preserve">. If you access that, you may </w:t>
+        </w:r>
+        <w:r>
+          <w:rPr>
+            <w:lang w:val="en-GB"/>
+          </w:rPr>
+          <w:t xml:space="preserve">use it as input in your effect. </w:t>
+        </w:r>
+      </w:ins>
+    </w:p>
+    <w:p>
+      <w:pPr>
+        <w:rPr>
+          <w:ins w:id="139" w:author="Ilias B. Christmas #3" w:date="2014-02-27T11:57:00Z"/>
+          <w:lang w:val="en-GB"/>
+        </w:rPr>
+        <w:pPrChange w:id="140" w:author="Ilias B. Christmas #3" w:date="2014-02-27T11:57:00Z">
+          <w:pPr>
+            <w:pStyle w:val="Heading2"/>
+            <w:jc w:val="both"/>
+          </w:pPr>
+        </w:pPrChange>
+      </w:pPr>
+      <w:ins w:id="141" w:author="Ilias B. Christmas #3" w:date="2014-02-27T12:02:00Z">
+        <w:r>
+          <w:rPr>
+            <w:lang w:val="en-GB"/>
+          </w:rPr>
+          <w:t>If, in the Foetus constructor, you s</w:t>
+        </w:r>
+      </w:ins>
+      <w:ins w:id="142" w:author="Ilias B. Christmas #3" w:date="2014-02-27T12:03:00Z">
+        <w:r>
+          <w:t xml:space="preserve">et the </w:t>
+        </w:r>
+        <w:r>
+          <w:rPr>
+            <w:lang w:val="en-GB"/>
+          </w:rPr>
+          <w:t xml:space="preserve">second (optional) </w:t>
+        </w:r>
+        <w:proofErr w:type="spellStart"/>
+        <w:proofErr w:type="gramStart"/>
+        <w:r>
+          <w:rPr>
+            <w:lang w:val="en-GB"/>
+          </w:rPr>
+          <w:t>boolean</w:t>
+        </w:r>
+        <w:proofErr w:type="spellEnd"/>
+        <w:proofErr w:type="gramEnd"/>
+        <w:r>
+          <w:rPr>
+            <w:lang w:val="en-GB"/>
+          </w:rPr>
+          <w:t xml:space="preserve"> parameter</w:t>
+        </w:r>
+        <w:r>
+          <w:rPr>
+            <w:lang w:val="en-GB"/>
+          </w:rPr>
+          <w:t xml:space="preserve"> to true, it</w:t>
+        </w:r>
+        <w:r>
+          <w:rPr>
+            <w:lang w:val="en-GB"/>
+          </w:rPr>
+          <w:t xml:space="preserve"> enables drawing a </w:t>
+        </w:r>
+        <w:r>
+          <w:rPr>
+            <w:lang w:val="en-GB"/>
+          </w:rPr>
+          <w:t xml:space="preserve">multi-coloured </w:t>
+        </w:r>
+        <w:r>
+          <w:rPr>
+            <w:lang w:val="en-GB"/>
+          </w:rPr>
+          <w:t xml:space="preserve">cube into the incoming </w:t>
+        </w:r>
+        <w:proofErr w:type="spellStart"/>
+        <w:r>
+          <w:rPr>
+            <w:lang w:val="en-GB"/>
+          </w:rPr>
+          <w:t>PGraphics</w:t>
+        </w:r>
+        <w:proofErr w:type="spellEnd"/>
+        <w:r>
+          <w:rPr>
+            <w:lang w:val="en-GB"/>
+          </w:rPr>
+          <w:t xml:space="preserve"> buffer, to give the effect some input for when running in standalone.</w:t>
+        </w:r>
+        <w:r>
+          <w:rPr>
+            <w:lang w:val="en-GB"/>
+          </w:rPr>
+          <w:t xml:space="preserve"> When running within Mother, this cube is not drawn.</w:t>
+        </w:r>
+      </w:ins>
+    </w:p>
+    <w:p>
+      <w:pPr>
         <w:pStyle w:val="Heading2"/>
         <w:jc w:val="both"/>
         <w:rPr>
@@ -3784,12 +6790,14 @@
         </w:rPr>
         <w:t xml:space="preserve"> as </w:t>
       </w:r>
+      <w:proofErr w:type="spellStart"/>
       <w:r>
         <w:rPr>
           <w:lang w:val="en-GB"/>
         </w:rPr>
         <w:t>FoetusParameter</w:t>
       </w:r>
+      <w:proofErr w:type="spellEnd"/>
       <w:r>
         <w:rPr>
           <w:lang w:val="en-GB"/>
@@ -3808,17 +6816,41 @@
         </w:rPr>
         <w:t xml:space="preserve"> in the </w:t>
       </w:r>
+      <w:proofErr w:type="spellStart"/>
+      <w:proofErr w:type="gramStart"/>
       <w:r>
         <w:rPr>
           <w:lang w:val="en-GB"/>
         </w:rPr>
         <w:t>initializeFoetus</w:t>
       </w:r>
-      <w:r>
-        <w:rPr>
-          <w:lang w:val="en-GB"/>
-        </w:rPr>
-        <w:t xml:space="preserve">() method, eg: </w:t>
+      <w:proofErr w:type="spellEnd"/>
+      <w:r>
+        <w:rPr>
+          <w:lang w:val="en-GB"/>
+        </w:rPr>
+        <w:t>(</w:t>
+      </w:r>
+      <w:proofErr w:type="gramEnd"/>
+      <w:r>
+        <w:rPr>
+          <w:lang w:val="en-GB"/>
+        </w:rPr>
+        <w:t xml:space="preserve">) method, </w:t>
+      </w:r>
+      <w:proofErr w:type="spellStart"/>
+      <w:r>
+        <w:rPr>
+          <w:lang w:val="en-GB"/>
+        </w:rPr>
+        <w:t>eg</w:t>
+      </w:r>
+      <w:proofErr w:type="spellEnd"/>
+      <w:r>
+        <w:rPr>
+          <w:lang w:val="en-GB"/>
+        </w:rPr>
+        <w:t xml:space="preserve">: </w:t>
       </w:r>
     </w:p>
     <w:p>
@@ -3846,7 +6878,21 @@
         <w:rPr>
           <w:lang w:val="en-GB"/>
         </w:rPr>
-        <w:t>Foetus parameter m_Red;</w:t>
+        <w:t xml:space="preserve">Foetus parameter </w:t>
+      </w:r>
+      <w:proofErr w:type="spellStart"/>
+      <w:r>
+        <w:rPr>
+          <w:lang w:val="en-GB"/>
+        </w:rPr>
+        <w:t>m_Red</w:t>
+      </w:r>
+      <w:proofErr w:type="spellEnd"/>
+      <w:r>
+        <w:rPr>
+          <w:lang w:val="en-GB"/>
+        </w:rPr>
+        <w:t>;</w:t>
       </w:r>
     </w:p>
     <w:p>
@@ -3877,6 +6923,8 @@
           <w:lang w:val="en-GB" w:eastAsia="en-GB"/>
         </w:rPr>
       </w:pPr>
+      <w:proofErr w:type="spellStart"/>
+      <w:proofErr w:type="gramStart"/>
       <w:r>
         <w:rPr>
           <w:rFonts w:ascii="Courier New" w:hAnsi="Courier New" w:cs="Courier New"/>
@@ -3885,8 +6933,20 @@
           <w:szCs w:val="20"/>
           <w:lang w:val="en-GB" w:eastAsia="en-GB"/>
         </w:rPr>
-        <w:t>initializeFoetus()</w:t>
-      </w:r>
+        <w:t>initializeFoetus</w:t>
+      </w:r>
+      <w:proofErr w:type="spellEnd"/>
+      <w:r>
+        <w:rPr>
+          <w:rFonts w:ascii="Courier New" w:hAnsi="Courier New" w:cs="Courier New"/>
+          <w:color w:val="000000"/>
+          <w:sz w:val="20"/>
+          <w:szCs w:val="20"/>
+          <w:lang w:val="en-GB" w:eastAsia="en-GB"/>
+        </w:rPr>
+        <w:t>()</w:t>
+      </w:r>
+      <w:proofErr w:type="gramEnd"/>
     </w:p>
     <w:p>
       <w:pPr>
@@ -3936,8 +6996,41 @@
           <w:lang w:val="en-GB" w:eastAsia="en-GB"/>
         </w:rPr>
         <w:tab/>
+      </w:r>
+      <w:ins w:id="143" w:author="Ilias B. Christmas #3" w:date="2014-02-27T11:59:00Z">
+        <w:r>
+          <w:rPr>
+            <w:rFonts w:ascii="Courier New" w:hAnsi="Courier New" w:cs="Courier New"/>
+            <w:color w:val="000000"/>
+            <w:sz w:val="20"/>
+            <w:szCs w:val="20"/>
+            <w:lang w:val="en-GB" w:eastAsia="en-GB"/>
+          </w:rPr>
+          <w:t>(</w:t>
+        </w:r>
+      </w:ins>
+      <w:r>
+        <w:rPr>
+          <w:rFonts w:ascii="Courier New" w:hAnsi="Courier New" w:cs="Courier New"/>
+          <w:color w:val="000000"/>
+          <w:sz w:val="20"/>
+          <w:szCs w:val="20"/>
+          <w:lang w:val="en-GB" w:eastAsia="en-GB"/>
+        </w:rPr>
         <w:t>…</w:t>
       </w:r>
+      <w:ins w:id="144" w:author="Ilias B. Christmas #3" w:date="2014-02-27T11:59:00Z">
+        <w:r>
+          <w:rPr>
+            <w:rFonts w:ascii="Courier New" w:hAnsi="Courier New" w:cs="Courier New"/>
+            <w:color w:val="000000"/>
+            <w:sz w:val="20"/>
+            <w:szCs w:val="20"/>
+            <w:lang w:val="en-GB" w:eastAsia="en-GB"/>
+          </w:rPr>
+          <w:t>)</w:t>
+        </w:r>
+      </w:ins>
     </w:p>
     <w:p>
       <w:pPr>
@@ -4055,8 +7148,20 @@
           <w:szCs w:val="20"/>
           <w:lang w:val="en-GB" w:eastAsia="en-GB"/>
         </w:rPr>
-        <w:t xml:space="preserve"> Foetus(</w:t>
-      </w:r>
+        <w:t xml:space="preserve"> </w:t>
+      </w:r>
+      <w:proofErr w:type="gramStart"/>
+      <w:r>
+        <w:rPr>
+          <w:rFonts w:ascii="Courier New" w:hAnsi="Courier New" w:cs="Courier New"/>
+          <w:color w:val="000000"/>
+          <w:sz w:val="20"/>
+          <w:szCs w:val="20"/>
+          <w:lang w:val="en-GB" w:eastAsia="en-GB"/>
+        </w:rPr>
+        <w:t>Foetus(</w:t>
+      </w:r>
+      <w:proofErr w:type="gramEnd"/>
       <w:r>
         <w:rPr>
           <w:rFonts w:ascii="Courier New" w:hAnsi="Courier New" w:cs="Courier New"/>
@@ -4098,6 +7203,7 @@
           <w:lang w:val="en-GB"/>
         </w:rPr>
       </w:pPr>
+      <w:proofErr w:type="spellStart"/>
       <w:r>
         <w:rPr>
           <w:rFonts w:ascii="Courier New" w:hAnsi="Courier New" w:cs="Courier New"/>
@@ -4105,7 +7211,17 @@
           <w:szCs w:val="20"/>
           <w:lang w:val="en-GB" w:eastAsia="en-GB"/>
         </w:rPr>
-        <w:t xml:space="preserve">m_Red </w:t>
+        <w:t>m_Red</w:t>
+      </w:r>
+      <w:proofErr w:type="spellEnd"/>
+      <w:r>
+        <w:rPr>
+          <w:rFonts w:ascii="Courier New" w:hAnsi="Courier New" w:cs="Courier New"/>
+          <w:sz w:val="20"/>
+          <w:szCs w:val="20"/>
+          <w:lang w:val="en-GB" w:eastAsia="en-GB"/>
+        </w:rPr>
+        <w:t xml:space="preserve"> </w:t>
       </w:r>
       <w:r>
         <w:rPr>
@@ -4134,8 +7250,10 @@
           <w:szCs w:val="20"/>
           <w:lang w:val="en-GB" w:eastAsia="en-GB"/>
         </w:rPr>
-        <w:t xml:space="preserve"> FoetusParameter(f, 0, </w:t>
-      </w:r>
+        <w:t xml:space="preserve"> </w:t>
+      </w:r>
+      <w:proofErr w:type="spellStart"/>
+      <w:proofErr w:type="gramStart"/>
       <w:r>
         <w:rPr>
           <w:rFonts w:ascii="Courier New" w:hAnsi="Courier New" w:cs="Courier New"/>
@@ -4143,8 +7261,38 @@
           <w:szCs w:val="20"/>
           <w:lang w:val="en-GB" w:eastAsia="en-GB"/>
         </w:rPr>
+        <w:t>FoetusParameter</w:t>
+      </w:r>
+      <w:proofErr w:type="spellEnd"/>
+      <w:r>
+        <w:rPr>
+          <w:rFonts w:ascii="Courier New" w:hAnsi="Courier New" w:cs="Courier New"/>
+          <w:sz w:val="20"/>
+          <w:szCs w:val="20"/>
+          <w:lang w:val="en-GB" w:eastAsia="en-GB"/>
+        </w:rPr>
+        <w:t>(</w:t>
+      </w:r>
+      <w:proofErr w:type="gramEnd"/>
+      <w:r>
+        <w:rPr>
+          <w:rFonts w:ascii="Courier New" w:hAnsi="Courier New" w:cs="Courier New"/>
+          <w:sz w:val="20"/>
+          <w:szCs w:val="20"/>
+          <w:lang w:val="en-GB" w:eastAsia="en-GB"/>
+        </w:rPr>
+        <w:t xml:space="preserve">f, 0, </w:t>
+      </w:r>
+      <w:r>
+        <w:rPr>
+          <w:rFonts w:ascii="Courier New" w:hAnsi="Courier New" w:cs="Courier New"/>
+          <w:sz w:val="20"/>
+          <w:szCs w:val="20"/>
+          <w:lang w:val="en-GB" w:eastAsia="en-GB"/>
+        </w:rPr>
         <w:t>"/</w:t>
       </w:r>
+      <w:proofErr w:type="spellStart"/>
       <w:r>
         <w:rPr>
           <w:rFonts w:ascii="Courier New" w:hAnsi="Courier New" w:cs="Courier New"/>
@@ -4170,7 +7318,17 @@
           <w:szCs w:val="20"/>
           <w:lang w:val="en-GB" w:eastAsia="en-GB"/>
         </w:rPr>
-        <w:t>"f");</w:t>
+        <w:t>"f</w:t>
+      </w:r>
+      <w:proofErr w:type="spellEnd"/>
+      <w:r>
+        <w:rPr>
+          <w:rFonts w:ascii="Courier New" w:hAnsi="Courier New" w:cs="Courier New"/>
+          <w:sz w:val="20"/>
+          <w:szCs w:val="20"/>
+          <w:lang w:val="en-GB" w:eastAsia="en-GB"/>
+        </w:rPr>
+        <w:t>");</w:t>
       </w:r>
     </w:p>
     <w:p>
@@ -4211,13 +7369,20 @@
           <w:lang w:val="en-GB" w:eastAsia="en-GB"/>
         </w:rPr>
         <w:tab/>
-        <w:t>…</w:t>
-      </w:r>
-    </w:p>
-    <w:p>
-      <w:pPr>
-        <w:spacing w:after="0" w:line="240" w:lineRule="auto"/>
-        <w:jc w:val="both"/>
+      </w:r>
+      <w:ins w:id="145" w:author="Ilias B. Christmas #3" w:date="2014-02-27T11:59:00Z">
+        <w:r>
+          <w:rPr>
+            <w:rFonts w:ascii="Courier New" w:hAnsi="Courier New" w:cs="Courier New"/>
+            <w:color w:val="000000"/>
+            <w:sz w:val="20"/>
+            <w:szCs w:val="20"/>
+            <w:lang w:val="en-GB" w:eastAsia="en-GB"/>
+          </w:rPr>
+          <w:t>(</w:t>
+        </w:r>
+      </w:ins>
+      <w:r>
         <w:rPr>
           <w:rFonts w:ascii="Courier New" w:hAnsi="Courier New" w:cs="Courier New"/>
           <w:color w:val="000000"/>
@@ -4225,8 +7390,25 @@
           <w:szCs w:val="20"/>
           <w:lang w:val="en-GB" w:eastAsia="en-GB"/>
         </w:rPr>
-      </w:pPr>
-      <w:r>
+        <w:t>…</w:t>
+      </w:r>
+      <w:ins w:id="146" w:author="Ilias B. Christmas #3" w:date="2014-02-27T11:59:00Z">
+        <w:r>
+          <w:rPr>
+            <w:rFonts w:ascii="Courier New" w:hAnsi="Courier New" w:cs="Courier New"/>
+            <w:color w:val="000000"/>
+            <w:sz w:val="20"/>
+            <w:szCs w:val="20"/>
+            <w:lang w:val="en-GB" w:eastAsia="en-GB"/>
+          </w:rPr>
+          <w:t>)</w:t>
+        </w:r>
+      </w:ins>
+    </w:p>
+    <w:p>
+      <w:pPr>
+        <w:spacing w:after="0" w:line="240" w:lineRule="auto"/>
+        <w:jc w:val="both"/>
         <w:rPr>
           <w:rFonts w:ascii="Courier New" w:hAnsi="Courier New" w:cs="Courier New"/>
           <w:color w:val="000000"/>
@@ -4234,6 +7416,15 @@
           <w:szCs w:val="20"/>
           <w:lang w:val="en-GB" w:eastAsia="en-GB"/>
         </w:rPr>
+      </w:pPr>
+      <w:r>
+        <w:rPr>
+          <w:rFonts w:ascii="Courier New" w:hAnsi="Courier New" w:cs="Courier New"/>
+          <w:color w:val="000000"/>
+          <w:sz w:val="20"/>
+          <w:szCs w:val="20"/>
+          <w:lang w:val="en-GB" w:eastAsia="en-GB"/>
+        </w:rPr>
         <w:t>}</w:t>
       </w:r>
     </w:p>
@@ -4256,6 +7447,7 @@
         <w:rPr>
           <w:lang w:val="en-GB"/>
         </w:rPr>
+        <w:lastRenderedPageBreak/>
         <w:t>Where f is a reference to the Synth</w:t>
       </w:r>
       <w:r>
@@ -4292,28 +7484,102 @@
         <w:rPr>
           <w:lang w:val="en-GB"/>
         </w:rPr>
-        <w:t>!), 0 is the initial value, “/Red” is its OSC address, and “f” is the OSC typetag. With the 0.2 release the only supprted typetag is “f”, but I’ve nonetheless added the parameter for compatibility with future releases.</w:t>
-      </w:r>
-    </w:p>
-    <w:p>
-      <w:pPr>
-        <w:jc w:val="both"/>
-        <w:rPr>
-          <w:lang w:val="en-GB"/>
-        </w:rPr>
-      </w:pPr>
-      <w:r>
-        <w:rPr>
-          <w:lang w:val="en-GB"/>
-        </w:rPr>
-        <w:t xml:space="preserve">If you use FoetusParameter, you do not need to use </w:t>
-      </w:r>
-      <w:r>
-        <w:rPr>
-          <w:i/>
-          <w:lang w:val="en-GB"/>
-        </w:rPr>
-        <w:t>f.registerMethod()</w:t>
+        <w:t xml:space="preserve">!), 0 is the initial value, “/Red” is its OSC address, and “f” is the OSC </w:t>
+      </w:r>
+      <w:proofErr w:type="spellStart"/>
+      <w:r>
+        <w:rPr>
+          <w:lang w:val="en-GB"/>
+        </w:rPr>
+        <w:t>typetag</w:t>
+      </w:r>
+      <w:proofErr w:type="spellEnd"/>
+      <w:r>
+        <w:rPr>
+          <w:lang w:val="en-GB"/>
+        </w:rPr>
+        <w:t xml:space="preserve">. With the 0.2 release the only </w:t>
+      </w:r>
+      <w:proofErr w:type="spellStart"/>
+      <w:r>
+        <w:rPr>
+          <w:lang w:val="en-GB"/>
+        </w:rPr>
+        <w:t>supprted</w:t>
+      </w:r>
+      <w:proofErr w:type="spellEnd"/>
+      <w:r>
+        <w:rPr>
+          <w:lang w:val="en-GB"/>
+        </w:rPr>
+        <w:t xml:space="preserve"> </w:t>
+      </w:r>
+      <w:proofErr w:type="spellStart"/>
+      <w:r>
+        <w:rPr>
+          <w:lang w:val="en-GB"/>
+        </w:rPr>
+        <w:t>typetag</w:t>
+      </w:r>
+      <w:proofErr w:type="spellEnd"/>
+      <w:r>
+        <w:rPr>
+          <w:lang w:val="en-GB"/>
+        </w:rPr>
+        <w:t xml:space="preserve"> is “f”, but I’ve nonetheless added the parameter for compatibility with future releases.</w:t>
+      </w:r>
+    </w:p>
+    <w:p>
+      <w:pPr>
+        <w:jc w:val="both"/>
+        <w:rPr>
+          <w:lang w:val="en-GB"/>
+        </w:rPr>
+      </w:pPr>
+      <w:r>
+        <w:rPr>
+          <w:lang w:val="en-GB"/>
+        </w:rPr>
+        <w:t xml:space="preserve">If you use </w:t>
+      </w:r>
+      <w:proofErr w:type="spellStart"/>
+      <w:r>
+        <w:rPr>
+          <w:lang w:val="en-GB"/>
+        </w:rPr>
+        <w:t>FoetusParameter</w:t>
+      </w:r>
+      <w:proofErr w:type="spellEnd"/>
+      <w:r>
+        <w:rPr>
+          <w:lang w:val="en-GB"/>
+        </w:rPr>
+        <w:t xml:space="preserve">, you do not need to use </w:t>
+      </w:r>
+      <w:proofErr w:type="spellStart"/>
+      <w:proofErr w:type="gramStart"/>
+      <w:r>
+        <w:rPr>
+          <w:i/>
+          <w:lang w:val="en-GB"/>
+        </w:rPr>
+        <w:t>f.registerMethod</w:t>
+      </w:r>
+      <w:proofErr w:type="spellEnd"/>
+      <w:r>
+        <w:rPr>
+          <w:i/>
+          <w:lang w:val="en-GB"/>
+        </w:rPr>
+        <w:t>(</w:t>
+      </w:r>
+      <w:proofErr w:type="gramEnd"/>
+      <w:r>
+        <w:rPr>
+          <w:i/>
+          <w:lang w:val="en-GB"/>
+        </w:rPr>
+        <w:t>)</w:t>
       </w:r>
       <w:r>
         <w:rPr>
@@ -4359,31 +7625,83 @@
         </w:rPr>
         <w:t xml:space="preserve">You then get the interpolated value using the </w:t>
       </w:r>
-      <w:r>
-        <w:rPr>
-          <w:lang w:val="en-GB"/>
-        </w:rPr>
-        <w:t>getValue()</w:t>
-      </w:r>
-      <w:r>
-        <w:rPr>
-          <w:lang w:val="en-GB"/>
-        </w:rPr>
-        <w:t xml:space="preserve"> method, and set their value using setValue().</w:t>
-      </w:r>
-    </w:p>
-    <w:p>
-      <w:pPr>
-        <w:jc w:val="both"/>
-        <w:rPr>
-          <w:lang w:val="en-GB"/>
-        </w:rPr>
-      </w:pPr>
-      <w:r>
-        <w:rPr>
-          <w:lang w:val="en-GB"/>
-        </w:rPr>
-        <w:t xml:space="preserve">At the moment, the speed of the interpolation is the time that passed between the two previous setValue() calls, or three seconds, whichever is the shortest. </w:t>
+      <w:proofErr w:type="spellStart"/>
+      <w:proofErr w:type="gramStart"/>
+      <w:r>
+        <w:rPr>
+          <w:lang w:val="en-GB"/>
+        </w:rPr>
+        <w:t>getValue</w:t>
+      </w:r>
+      <w:proofErr w:type="spellEnd"/>
+      <w:r>
+        <w:rPr>
+          <w:lang w:val="en-GB"/>
+        </w:rPr>
+        <w:t>(</w:t>
+      </w:r>
+      <w:proofErr w:type="gramEnd"/>
+      <w:r>
+        <w:rPr>
+          <w:lang w:val="en-GB"/>
+        </w:rPr>
+        <w:t>)</w:t>
+      </w:r>
+      <w:r>
+        <w:rPr>
+          <w:lang w:val="en-GB"/>
+        </w:rPr>
+        <w:t xml:space="preserve"> method, and set their value using </w:t>
+      </w:r>
+      <w:proofErr w:type="spellStart"/>
+      <w:r>
+        <w:rPr>
+          <w:lang w:val="en-GB"/>
+        </w:rPr>
+        <w:t>setValue</w:t>
+      </w:r>
+      <w:proofErr w:type="spellEnd"/>
+      <w:r>
+        <w:rPr>
+          <w:lang w:val="en-GB"/>
+        </w:rPr>
+        <w:t>().</w:t>
+      </w:r>
+    </w:p>
+    <w:p>
+      <w:pPr>
+        <w:jc w:val="both"/>
+        <w:rPr>
+          <w:lang w:val="en-GB"/>
+        </w:rPr>
+      </w:pPr>
+      <w:r>
+        <w:rPr>
+          <w:lang w:val="en-GB"/>
+        </w:rPr>
+        <w:t xml:space="preserve">At the moment, the speed of the interpolation is the time that passed between the two previous </w:t>
+      </w:r>
+      <w:proofErr w:type="spellStart"/>
+      <w:proofErr w:type="gramStart"/>
+      <w:r>
+        <w:rPr>
+          <w:lang w:val="en-GB"/>
+        </w:rPr>
+        <w:t>setValue</w:t>
+      </w:r>
+      <w:proofErr w:type="spellEnd"/>
+      <w:r>
+        <w:rPr>
+          <w:lang w:val="en-GB"/>
+        </w:rPr>
+        <w:t>(</w:t>
+      </w:r>
+      <w:proofErr w:type="gramEnd"/>
+      <w:r>
+        <w:rPr>
+          <w:lang w:val="en-GB"/>
+        </w:rPr>
+        <w:t xml:space="preserve">) calls, or three seconds, whichever is the shortest. </w:t>
       </w:r>
     </w:p>
     <w:p>
@@ -4466,7 +7784,7 @@
           <v:shape id="_x0000_i1025" type="#_x0000_t75" style="width:270pt;height:270pt" o:ole="">
             <v:imagedata r:id="rId9" o:title=""/>
           </v:shape>
-          <o:OLEObject Type="Embed" ProgID="Photoshop.Image.10" ShapeID="_x0000_i1025" DrawAspect="Content" ObjectID="_1447152866" r:id="rId10">
+          <o:OLEObject Type="Embed" ProgID="Photoshop.Image.10" ShapeID="_x0000_i1025" DrawAspect="Content" ObjectID="_1455008015" r:id="rId10">
             <o:FieldCodes>\s</o:FieldCodes>
           </o:OLEObject>
         </w:object>
@@ -4512,6 +7830,7 @@
         <w:rPr>
           <w:lang w:val="en-GB"/>
         </w:rPr>
+        <w:lastRenderedPageBreak/>
         <w:t>Notes on using multiple screens:</w:t>
       </w:r>
     </w:p>
@@ -4600,13 +7919,41 @@
         <w:rPr>
           <w:lang w:val="en-GB"/>
         </w:rPr>
-        <w:t xml:space="preserve">The only way to currently output to the secondary display, is to use the MotherDeliveryEcplipse </w:t>
-      </w:r>
-      <w:r>
-        <w:rPr>
-          <w:lang w:val="en-GB"/>
-        </w:rPr>
-        <w:t xml:space="preserve">project to run Mother, and from within there, to set the outputScreen parameter to a value </w:t>
+        <w:t xml:space="preserve">The only way to currently output to the secondary display, is to use the </w:t>
+      </w:r>
+      <w:proofErr w:type="spellStart"/>
+      <w:r>
+        <w:rPr>
+          <w:lang w:val="en-GB"/>
+        </w:rPr>
+        <w:t>MotherDeliveryEcplipse</w:t>
+      </w:r>
+      <w:proofErr w:type="spellEnd"/>
+      <w:r>
+        <w:rPr>
+          <w:lang w:val="en-GB"/>
+        </w:rPr>
+        <w:t xml:space="preserve"> </w:t>
+      </w:r>
+      <w:r>
+        <w:rPr>
+          <w:lang w:val="en-GB"/>
+        </w:rPr>
+        <w:t xml:space="preserve">project to run Mother, and from within there, to set the </w:t>
+      </w:r>
+      <w:proofErr w:type="spellStart"/>
+      <w:r>
+        <w:rPr>
+          <w:lang w:val="en-GB"/>
+        </w:rPr>
+        <w:t>outputScreen</w:t>
+      </w:r>
+      <w:proofErr w:type="spellEnd"/>
+      <w:r>
+        <w:rPr>
+          <w:lang w:val="en-GB"/>
+        </w:rPr>
+        <w:t xml:space="preserve"> parameter to a value </w:t>
       </w:r>
       <w:r>
         <w:rPr>
@@ -4665,7 +8012,21 @@
         <w:rPr>
           <w:lang w:val="en-GB"/>
         </w:rPr>
-        <w:t xml:space="preserve"> your sketch projects from within the MotherDeliveryEclipse project</w:t>
+        <w:t xml:space="preserve"> your sketch projects from within the </w:t>
+      </w:r>
+      <w:proofErr w:type="spellStart"/>
+      <w:r>
+        <w:rPr>
+          <w:lang w:val="en-GB"/>
+        </w:rPr>
+        <w:t>MotherDeliveryEclipse</w:t>
+      </w:r>
+      <w:proofErr w:type="spellEnd"/>
+      <w:r>
+        <w:rPr>
+          <w:lang w:val="en-GB"/>
+        </w:rPr>
+        <w:t xml:space="preserve"> project</w:t>
       </w:r>
       <w:r>
         <w:rPr>
@@ -4677,14 +8038,7 @@
         <w:rPr>
           <w:lang w:val="en-GB"/>
         </w:rPr>
-        <w:t xml:space="preserve"> Project Properties -&gt; Java Build Path -&gt;Projects-&gt;Add…, and from there add the synth </w:t>
-      </w:r>
-      <w:r>
-        <w:rPr>
-          <w:lang w:val="en-GB"/>
-        </w:rPr>
-        <w:lastRenderedPageBreak/>
-        <w:t xml:space="preserve">projects that reside in the workspace. </w:t>
+        <w:t xml:space="preserve"> Project Properties -&gt; Java Build Path -&gt;Projects-&gt;Add…, and from there add the synth projects that reside in the workspace. </w:t>
       </w:r>
       <w:r>
         <w:rPr>
@@ -4708,7 +8062,21 @@
         <w:rPr>
           <w:lang w:val="en-GB"/>
         </w:rPr>
-        <w:t xml:space="preserve">using the MotherDeliveryEcplipse project, if you plan on </w:t>
+        <w:t xml:space="preserve">using the </w:t>
+      </w:r>
+      <w:proofErr w:type="spellStart"/>
+      <w:r>
+        <w:rPr>
+          <w:lang w:val="en-GB"/>
+        </w:rPr>
+        <w:t>MotherDeliveryEcplipse</w:t>
+      </w:r>
+      <w:proofErr w:type="spellEnd"/>
+      <w:r>
+        <w:rPr>
+          <w:lang w:val="en-GB"/>
+        </w:rPr>
+        <w:t xml:space="preserve"> project, if you plan on </w:t>
       </w:r>
       <w:r>
         <w:rPr>
@@ -4760,7 +8128,21 @@
         <w:rPr>
           <w:lang w:val="en-GB"/>
         </w:rPr>
-        <w:t xml:space="preserve">Mother’s development has been partially funded by the Agalma foundation, </w:t>
+        <w:t xml:space="preserve">Mother’s development has been partially funded by the </w:t>
+      </w:r>
+      <w:proofErr w:type="spellStart"/>
+      <w:r>
+        <w:rPr>
+          <w:lang w:val="en-GB"/>
+        </w:rPr>
+        <w:t>Agalma</w:t>
+      </w:r>
+      <w:proofErr w:type="spellEnd"/>
+      <w:r>
+        <w:rPr>
+          <w:lang w:val="en-GB"/>
+        </w:rPr>
+        <w:t xml:space="preserve"> foundation, </w:t>
       </w:r>
       <w:hyperlink r:id="rId11" w:history="1">
         <w:r>
@@ -4782,7 +8164,21 @@
         <w:rPr>
           <w:lang w:val="en-GB"/>
         </w:rPr>
-        <w:t xml:space="preserve">And partially by the EU FP7 Presenccia project, </w:t>
+        <w:t xml:space="preserve">And partially by the EU FP7 </w:t>
+      </w:r>
+      <w:proofErr w:type="spellStart"/>
+      <w:r>
+        <w:rPr>
+          <w:lang w:val="en-GB"/>
+        </w:rPr>
+        <w:t>Presenccia</w:t>
+      </w:r>
+      <w:proofErr w:type="spellEnd"/>
+      <w:r>
+        <w:rPr>
+          <w:lang w:val="en-GB"/>
+        </w:rPr>
+        <w:t xml:space="preserve"> project, </w:t>
       </w:r>
       <w:r>
         <w:rPr>
@@ -4835,6 +8231,7 @@
         <w:pStyle w:val="Heading2"/>
         <w:jc w:val="both"/>
         <w:rPr>
+          <w:ins w:id="147" w:author="Ilias B. December" w:date="2014-02-26T13:00:00Z"/>
           <w:lang w:val="en-GB"/>
         </w:rPr>
       </w:pPr>
@@ -4849,15 +8246,24 @@
       <w:pPr>
         <w:pStyle w:val="Heading3"/>
         <w:rPr>
-          <w:lang w:val="en-GB"/>
-        </w:rPr>
-      </w:pPr>
-      <w:r>
-        <w:rPr>
-          <w:lang w:val="en-GB"/>
-        </w:rPr>
-        <w:t>Mother 0.6:</w:t>
-      </w:r>
+          <w:ins w:id="148" w:author="Ilias B. December" w:date="2014-02-26T13:00:00Z"/>
+          <w:lang w:val="en-GB"/>
+        </w:rPr>
+        <w:pPrChange w:id="149" w:author="Ilias B. December" w:date="2014-02-26T13:00:00Z">
+          <w:pPr>
+            <w:pStyle w:val="Heading1"/>
+            <w:jc w:val="both"/>
+          </w:pPr>
+        </w:pPrChange>
+      </w:pPr>
+      <w:ins w:id="150" w:author="Ilias B. December" w:date="2014-02-26T13:00:00Z">
+        <w:r>
+          <w:rPr>
+            <w:lang w:val="en-GB"/>
+          </w:rPr>
+          <w:t>Mother 1.0:</w:t>
+        </w:r>
+      </w:ins>
     </w:p>
     <w:p>
       <w:pPr>
@@ -4867,6 +8273,185 @@
         </w:numPr>
         <w:jc w:val="both"/>
         <w:rPr>
+          <w:ins w:id="151" w:author="Ilias B. December" w:date="2014-02-26T13:00:00Z"/>
+          <w:lang w:val="en-GB"/>
+        </w:rPr>
+      </w:pPr>
+      <w:ins w:id="152" w:author="Ilias B. December" w:date="2014-02-26T13:00:00Z">
+        <w:r>
+          <w:rPr>
+            <w:lang w:val="en-GB"/>
+          </w:rPr>
+          <w:t>Processing 2.0</w:t>
+        </w:r>
+      </w:ins>
+      <w:ins w:id="153" w:author="Ilias B. Christmas #3" w:date="2014-02-27T12:06:00Z">
+        <w:r>
+          <w:rPr>
+            <w:lang w:val="en-GB"/>
+          </w:rPr>
+          <w:t>.x</w:t>
+        </w:r>
+      </w:ins>
+      <w:bookmarkStart w:id="154" w:name="_GoBack"/>
+      <w:bookmarkEnd w:id="154"/>
+      <w:ins w:id="155" w:author="Ilias B. December" w:date="2014-02-26T13:00:00Z">
+        <w:r>
+          <w:rPr>
+            <w:lang w:val="en-GB"/>
+          </w:rPr>
+          <w:t xml:space="preserve"> compatibility</w:t>
+        </w:r>
+      </w:ins>
+    </w:p>
+    <w:p>
+      <w:pPr>
+        <w:numPr>
+          <w:ilvl w:val="0"/>
+          <w:numId w:val="9"/>
+        </w:numPr>
+        <w:jc w:val="both"/>
+        <w:rPr>
+          <w:ins w:id="156" w:author="Ilias B. December" w:date="2014-02-26T13:00:00Z"/>
+          <w:lang w:val="en-GB"/>
+        </w:rPr>
+      </w:pPr>
+      <w:ins w:id="157" w:author="Ilias B. December" w:date="2014-02-26T13:00:00Z">
+        <w:r>
+          <w:rPr>
+            <w:lang w:val="en-GB"/>
+          </w:rPr>
+          <w:t>Mother now works entirely from within the Processing IDE, and is thus no longer an external program which makes use of Processing, but a Processing library. This also means that you no longer need to run Mother from Eclipse to get access to console Error messages, as these are displayed in the Processing IDE’s console.</w:t>
+        </w:r>
+      </w:ins>
+    </w:p>
+    <w:p>
+      <w:pPr>
+        <w:numPr>
+          <w:ilvl w:val="0"/>
+          <w:numId w:val="9"/>
+        </w:numPr>
+        <w:jc w:val="both"/>
+        <w:rPr>
+          <w:ins w:id="158" w:author="Ilias B. December" w:date="2014-02-26T13:00:00Z"/>
+          <w:lang w:val="en-GB"/>
+        </w:rPr>
+      </w:pPr>
+      <w:ins w:id="159" w:author="Ilias B. December" w:date="2014-02-26T13:00:00Z">
+        <w:r>
+          <w:rPr>
+            <w:lang w:val="en-GB"/>
+          </w:rPr>
+          <w:t xml:space="preserve">A new controller example is included which too works entirely from within Processing, using the </w:t>
+        </w:r>
+        <w:r>
+          <w:rPr>
+            <w:lang w:val="en-GB"/>
+          </w:rPr>
+          <w:t>controlP5</w:t>
+        </w:r>
+        <w:r>
+          <w:rPr>
+            <w:lang w:val="en-GB"/>
+          </w:rPr>
+          <w:t xml:space="preserve"> and oscP5 libraries.</w:t>
+        </w:r>
+      </w:ins>
+    </w:p>
+    <w:p>
+      <w:pPr>
+        <w:numPr>
+          <w:ilvl w:val="0"/>
+          <w:numId w:val="9"/>
+        </w:numPr>
+        <w:jc w:val="both"/>
+        <w:rPr>
+          <w:ins w:id="160" w:author="Ilias B. December" w:date="2014-02-26T13:00:00Z"/>
+          <w:lang w:val="en-GB"/>
+        </w:rPr>
+      </w:pPr>
+      <w:ins w:id="161" w:author="Ilias B. December" w:date="2014-02-26T13:00:00Z">
+        <w:r>
+          <w:rPr>
+            <w:lang w:val="en-GB"/>
+          </w:rPr>
+          <w:lastRenderedPageBreak/>
+          <w:t xml:space="preserve">An Eclipse project is included with the distribution so that more advanced users can get started more quickly with developing Synths in Eclipse. </w:t>
+        </w:r>
+      </w:ins>
+    </w:p>
+    <w:p>
+      <w:pPr>
+        <w:numPr>
+          <w:ilvl w:val="0"/>
+          <w:numId w:val="9"/>
+        </w:numPr>
+        <w:jc w:val="both"/>
+        <w:rPr>
+          <w:ins w:id="162" w:author="Ilias B. December" w:date="2014-02-26T13:00:00Z"/>
+          <w:lang w:val="en-GB"/>
+        </w:rPr>
+      </w:pPr>
+      <w:ins w:id="163" w:author="Ilias B. December" w:date="2014-02-26T13:00:00Z">
+        <w:r>
+          <w:rPr>
+            <w:lang w:val="en-GB"/>
+          </w:rPr>
+          <w:t xml:space="preserve">The synth folder can now either be in the Mother sketch’s data folder, or a custom location. </w:t>
+        </w:r>
+      </w:ins>
+    </w:p>
+    <w:p>
+      <w:pPr>
+        <w:pStyle w:val="Heading3"/>
+        <w:rPr>
+          <w:del w:id="164" w:author="Ilias B. December" w:date="2014-02-26T13:00:00Z"/>
+          <w:lang w:val="en-GB"/>
+        </w:rPr>
+        <w:pPrChange w:id="165" w:author="Ilias B. December" w:date="2014-02-26T13:00:00Z">
+          <w:pPr>
+            <w:pStyle w:val="Heading2"/>
+            <w:jc w:val="both"/>
+          </w:pPr>
+        </w:pPrChange>
+      </w:pPr>
+    </w:p>
+    <w:p>
+      <w:pPr>
+        <w:pStyle w:val="Heading3"/>
+        <w:rPr>
+          <w:ins w:id="166" w:author="Ilias B. December" w:date="2014-02-26T13:00:00Z"/>
+          <w:lang w:val="en-GB"/>
+        </w:rPr>
+      </w:pPr>
+      <w:r>
+        <w:rPr>
+          <w:lang w:val="en-GB"/>
+        </w:rPr>
+        <w:t>Mother 0.6:</w:t>
+      </w:r>
+    </w:p>
+    <w:p>
+      <w:pPr>
+        <w:rPr>
+          <w:del w:id="167" w:author="Ilias B. December" w:date="2014-02-26T13:00:00Z"/>
+          <w:lang w:val="en-GB"/>
+        </w:rPr>
+        <w:pPrChange w:id="168" w:author="Ilias B. December" w:date="2014-02-26T13:00:00Z">
+          <w:pPr>
+            <w:pStyle w:val="Heading3"/>
+          </w:pPr>
+        </w:pPrChange>
+      </w:pPr>
+    </w:p>
+    <w:p>
+      <w:pPr>
+        <w:numPr>
+          <w:ilvl w:val="0"/>
+          <w:numId w:val="9"/>
+        </w:numPr>
+        <w:jc w:val="both"/>
+        <w:rPr>
           <w:lang w:val="en-GB"/>
         </w:rPr>
       </w:pPr>
@@ -4910,7 +8495,21 @@
         <w:rPr>
           <w:lang w:val="en-GB"/>
         </w:rPr>
-        <w:t>I failed to mention in the documentation that you also need the Shapetween library to develop new synths.</w:t>
+        <w:t xml:space="preserve">I failed to mention in the documentation that you also need the </w:t>
+      </w:r>
+      <w:proofErr w:type="spellStart"/>
+      <w:r>
+        <w:rPr>
+          <w:lang w:val="en-GB"/>
+        </w:rPr>
+        <w:t>Shapetween</w:t>
+      </w:r>
+      <w:proofErr w:type="spellEnd"/>
+      <w:r>
+        <w:rPr>
+          <w:lang w:val="en-GB"/>
+        </w:rPr>
+        <w:t xml:space="preserve"> library to develop new synths.</w:t>
       </w:r>
     </w:p>
     <w:p>
@@ -4942,11 +8541,19 @@
           <w:bCs/>
         </w:rPr>
       </w:pPr>
-      <w:r>
-        <w:rPr>
-          <w:lang w:val="en-GB"/>
-        </w:rPr>
-        <w:t>pre(), draw(), post() and dispose() methods are now called properly in synth libraries.</w:t>
+      <w:proofErr w:type="gramStart"/>
+      <w:r>
+        <w:rPr>
+          <w:lang w:val="en-GB"/>
+        </w:rPr>
+        <w:t>pre(</w:t>
+      </w:r>
+      <w:proofErr w:type="gramEnd"/>
+      <w:r>
+        <w:rPr>
+          <w:lang w:val="en-GB"/>
+        </w:rPr>
+        <w:t>), draw(), post() and dispose() methods are now called properly in synth libraries.</w:t>
       </w:r>
     </w:p>
     <w:p>
@@ -4964,7 +8571,29 @@
         <w:rPr>
           <w:lang w:val="en-GB"/>
         </w:rPr>
-        <w:t>It is no longer necessary to put an Init() method in sketches intended as Synths for Mother (Finally!).</w:t>
+        <w:t xml:space="preserve">It is no longer necessary to put an </w:t>
+      </w:r>
+      <w:proofErr w:type="spellStart"/>
+      <w:proofErr w:type="gramStart"/>
+      <w:r>
+        <w:rPr>
+          <w:lang w:val="en-GB"/>
+        </w:rPr>
+        <w:t>Init</w:t>
+      </w:r>
+      <w:proofErr w:type="spellEnd"/>
+      <w:r>
+        <w:rPr>
+          <w:lang w:val="en-GB"/>
+        </w:rPr>
+        <w:t>(</w:t>
+      </w:r>
+      <w:proofErr w:type="gramEnd"/>
+      <w:r>
+        <w:rPr>
+          <w:lang w:val="en-GB"/>
+        </w:rPr>
+        <w:t>) method in sketches intended as Synths for Mother (Finally!).</w:t>
       </w:r>
     </w:p>
     <w:p>
@@ -5062,13 +8691,35 @@
         <w:rPr>
           <w:bCs/>
         </w:rPr>
-        <w:t>Krzysztof Goliński</w:t>
-      </w:r>
+        <w:t xml:space="preserve">Krzysztof </w:t>
+      </w:r>
+      <w:proofErr w:type="spellStart"/>
       <w:r>
         <w:rPr>
           <w:bCs/>
         </w:rPr>
-        <w:t xml:space="preserve"> and Splatgirl for their work on the port!)</w:t>
+        <w:t>Goliński</w:t>
+      </w:r>
+      <w:proofErr w:type="spellEnd"/>
+      <w:r>
+        <w:rPr>
+          <w:bCs/>
+        </w:rPr>
+        <w:t xml:space="preserve"> and </w:t>
+      </w:r>
+      <w:proofErr w:type="spellStart"/>
+      <w:r>
+        <w:rPr>
+          <w:bCs/>
+        </w:rPr>
+        <w:t>Splatgirl</w:t>
+      </w:r>
+      <w:proofErr w:type="spellEnd"/>
+      <w:r>
+        <w:rPr>
+          <w:bCs/>
+        </w:rPr>
+        <w:t xml:space="preserve"> for their work on the port!)</w:t>
       </w:r>
     </w:p>
     <w:p>
@@ -5118,7 +8769,6 @@
         <w:rPr>
           <w:lang w:val="en-GB"/>
         </w:rPr>
-        <w:lastRenderedPageBreak/>
         <w:t>Updated the distribution to conform to the Processing Library guidelines.</w:t>
       </w:r>
     </w:p>
@@ -5211,6 +8861,7 @@
         <w:rPr>
           <w:lang w:val="en-GB"/>
         </w:rPr>
+        <w:lastRenderedPageBreak/>
         <w:t>A more straightforward way of handling sketches which use external libraries. In previous versions libraries had to be packed in the jar file of the sketch. Now libraries are loaded dynamically when needed from their original jar files, so all a user needs to do is place all library jar files in a designated folder.</w:t>
       </w:r>
     </w:p>
@@ -5669,6 +9320,119 @@
     </w:lvl>
   </w:abstractNum>
   <w:abstractNum w:abstractNumId="3">
+    <w:nsid w:val="14A10F99"/>
+    <w:multiLevelType w:val="hybridMultilevel"/>
+    <w:tmpl w:val="36388588"/>
+    <w:lvl w:ilvl="0" w:tplc="08090001">
+      <w:start w:val="1"/>
+      <w:numFmt w:val="bullet"/>
+      <w:lvlText w:val=""/>
+      <w:lvlJc w:val="left"/>
+      <w:pPr>
+        <w:ind w:left="720" w:hanging="360"/>
+      </w:pPr>
+      <w:rPr>
+        <w:rFonts w:ascii="Symbol" w:hAnsi="Symbol" w:hint="default"/>
+      </w:rPr>
+    </w:lvl>
+    <w:lvl w:ilvl="1" w:tplc="08090003" w:tentative="1">
+      <w:start w:val="1"/>
+      <w:numFmt w:val="bullet"/>
+      <w:lvlText w:val="o"/>
+      <w:lvlJc w:val="left"/>
+      <w:pPr>
+        <w:ind w:left="1440" w:hanging="360"/>
+      </w:pPr>
+      <w:rPr>
+        <w:rFonts w:ascii="Courier New" w:hAnsi="Courier New" w:cs="Courier New" w:hint="default"/>
+      </w:rPr>
+    </w:lvl>
+    <w:lvl w:ilvl="2" w:tplc="08090005" w:tentative="1">
+      <w:start w:val="1"/>
+      <w:numFmt w:val="bullet"/>
+      <w:lvlText w:val=""/>
+      <w:lvlJc w:val="left"/>
+      <w:pPr>
+        <w:ind w:left="2160" w:hanging="360"/>
+      </w:pPr>
+      <w:rPr>
+        <w:rFonts w:ascii="Wingdings" w:hAnsi="Wingdings" w:hint="default"/>
+      </w:rPr>
+    </w:lvl>
+    <w:lvl w:ilvl="3" w:tplc="08090001" w:tentative="1">
+      <w:start w:val="1"/>
+      <w:numFmt w:val="bullet"/>
+      <w:lvlText w:val=""/>
+      <w:lvlJc w:val="left"/>
+      <w:pPr>
+        <w:ind w:left="2880" w:hanging="360"/>
+      </w:pPr>
+      <w:rPr>
+        <w:rFonts w:ascii="Symbol" w:hAnsi="Symbol" w:hint="default"/>
+      </w:rPr>
+    </w:lvl>
+    <w:lvl w:ilvl="4" w:tplc="08090003" w:tentative="1">
+      <w:start w:val="1"/>
+      <w:numFmt w:val="bullet"/>
+      <w:lvlText w:val="o"/>
+      <w:lvlJc w:val="left"/>
+      <w:pPr>
+        <w:ind w:left="3600" w:hanging="360"/>
+      </w:pPr>
+      <w:rPr>
+        <w:rFonts w:ascii="Courier New" w:hAnsi="Courier New" w:cs="Courier New" w:hint="default"/>
+      </w:rPr>
+    </w:lvl>
+    <w:lvl w:ilvl="5" w:tplc="08090005" w:tentative="1">
+      <w:start w:val="1"/>
+      <w:numFmt w:val="bullet"/>
+      <w:lvlText w:val=""/>
+      <w:lvlJc w:val="left"/>
+      <w:pPr>
+        <w:ind w:left="4320" w:hanging="360"/>
+      </w:pPr>
+      <w:rPr>
+        <w:rFonts w:ascii="Wingdings" w:hAnsi="Wingdings" w:hint="default"/>
+      </w:rPr>
+    </w:lvl>
+    <w:lvl w:ilvl="6" w:tplc="08090001" w:tentative="1">
+      <w:start w:val="1"/>
+      <w:numFmt w:val="bullet"/>
+      <w:lvlText w:val=""/>
+      <w:lvlJc w:val="left"/>
+      <w:pPr>
+        <w:ind w:left="5040" w:hanging="360"/>
+      </w:pPr>
+      <w:rPr>
+        <w:rFonts w:ascii="Symbol" w:hAnsi="Symbol" w:hint="default"/>
+      </w:rPr>
+    </w:lvl>
+    <w:lvl w:ilvl="7" w:tplc="08090003" w:tentative="1">
+      <w:start w:val="1"/>
+      <w:numFmt w:val="bullet"/>
+      <w:lvlText w:val="o"/>
+      <w:lvlJc w:val="left"/>
+      <w:pPr>
+        <w:ind w:left="5760" w:hanging="360"/>
+      </w:pPr>
+      <w:rPr>
+        <w:rFonts w:ascii="Courier New" w:hAnsi="Courier New" w:cs="Courier New" w:hint="default"/>
+      </w:rPr>
+    </w:lvl>
+    <w:lvl w:ilvl="8" w:tplc="08090005" w:tentative="1">
+      <w:start w:val="1"/>
+      <w:numFmt w:val="bullet"/>
+      <w:lvlText w:val=""/>
+      <w:lvlJc w:val="left"/>
+      <w:pPr>
+        <w:ind w:left="6480" w:hanging="360"/>
+      </w:pPr>
+      <w:rPr>
+        <w:rFonts w:ascii="Wingdings" w:hAnsi="Wingdings" w:hint="default"/>
+      </w:rPr>
+    </w:lvl>
+  </w:abstractNum>
+  <w:abstractNum w:abstractNumId="4">
     <w:nsid w:val="250E4EC2"/>
     <w:multiLevelType w:val="hybridMultilevel"/>
     <w:tmpl w:val="B382F5C4"/>
@@ -5781,7 +9545,7 @@
       </w:rPr>
     </w:lvl>
   </w:abstractNum>
-  <w:abstractNum w:abstractNumId="4">
+  <w:abstractNum w:abstractNumId="5">
     <w:nsid w:val="2B2571C1"/>
     <w:multiLevelType w:val="hybridMultilevel"/>
     <w:tmpl w:val="2DBCF038"/>
@@ -5921,7 +9685,7 @@
       </w:rPr>
     </w:lvl>
   </w:abstractNum>
-  <w:abstractNum w:abstractNumId="5">
+  <w:abstractNum w:abstractNumId="6">
     <w:nsid w:val="2E1E6450"/>
     <w:multiLevelType w:val="hybridMultilevel"/>
     <w:tmpl w:val="16A87200"/>
@@ -6034,7 +9798,7 @@
       </w:rPr>
     </w:lvl>
   </w:abstractNum>
-  <w:abstractNum w:abstractNumId="6">
+  <w:abstractNum w:abstractNumId="7">
     <w:nsid w:val="38E72E06"/>
     <w:multiLevelType w:val="hybridMultilevel"/>
     <w:tmpl w:val="98185B10"/>
@@ -6147,7 +9911,7 @@
       </w:rPr>
     </w:lvl>
   </w:abstractNum>
-  <w:abstractNum w:abstractNumId="7">
+  <w:abstractNum w:abstractNumId="8">
     <w:nsid w:val="3DD148BC"/>
     <w:multiLevelType w:val="hybridMultilevel"/>
     <w:tmpl w:val="3BCA3240"/>
@@ -6260,7 +10024,7 @@
       </w:rPr>
     </w:lvl>
   </w:abstractNum>
-  <w:abstractNum w:abstractNumId="8">
+  <w:abstractNum w:abstractNumId="9">
     <w:nsid w:val="51B54B95"/>
     <w:multiLevelType w:val="hybridMultilevel"/>
     <w:tmpl w:val="C706B988"/>
@@ -6373,7 +10137,7 @@
       </w:pPr>
     </w:lvl>
   </w:abstractNum>
-  <w:abstractNum w:abstractNumId="9">
+  <w:abstractNum w:abstractNumId="10">
     <w:nsid w:val="62F76C75"/>
     <w:multiLevelType w:val="hybridMultilevel"/>
     <w:tmpl w:val="06C87E02"/>
@@ -6486,7 +10250,7 @@
       </w:pPr>
     </w:lvl>
   </w:abstractNum>
-  <w:abstractNum w:abstractNumId="10">
+  <w:abstractNum w:abstractNumId="11">
     <w:nsid w:val="73B12D55"/>
     <w:multiLevelType w:val="hybridMultilevel"/>
     <w:tmpl w:val="A53A1A60"/>
@@ -6600,7 +10364,7 @@
     </w:lvl>
   </w:abstractNum>
   <w:num w:numId="1">
-    <w:abstractNumId w:val="4"/>
+    <w:abstractNumId w:val="5"/>
   </w:num>
   <w:num w:numId="2">
     <w:abstractNumId w:val="2"/>
@@ -6609,28 +10373,31 @@
     <w:abstractNumId w:val="1"/>
   </w:num>
   <w:num w:numId="4">
+    <w:abstractNumId w:val="9"/>
+  </w:num>
+  <w:num w:numId="5">
+    <w:abstractNumId w:val="10"/>
+  </w:num>
+  <w:num w:numId="6">
+    <w:abstractNumId w:val="11"/>
+  </w:num>
+  <w:num w:numId="7">
     <w:abstractNumId w:val="8"/>
   </w:num>
-  <w:num w:numId="5">
-    <w:abstractNumId w:val="9"/>
+  <w:num w:numId="8">
+    <w:abstractNumId w:val="6"/>
   </w:num>
-  <w:num w:numId="6">
-    <w:abstractNumId w:val="10"/>
-  </w:num>
-  <w:num w:numId="7">
+  <w:num w:numId="9">
     <w:abstractNumId w:val="7"/>
   </w:num>
-  <w:num w:numId="8">
-    <w:abstractNumId w:val="5"/>
-  </w:num>
-  <w:num w:numId="9">
-    <w:abstractNumId w:val="6"/>
-  </w:num>
   <w:num w:numId="10">
-    <w:abstractNumId w:val="3"/>
+    <w:abstractNumId w:val="4"/>
   </w:num>
   <w:num w:numId="11">
     <w:abstractNumId w:val="0"/>
+  </w:num>
+  <w:num w:numId="12">
+    <w:abstractNumId w:val="3"/>
   </w:num>
 </w:numbering>
 </file>
